--- a/report.docx
+++ b/report.docx
@@ -293,10 +293,7 @@
                               <w:jc w:val="center"/>
                             </w:pPr>
                             <w:r>
-                              <w:t>car</w:t>
-                            </w:r>
-                            <w:r>
-                              <w:t xml:space="preserve">        </w:t>
+                              <w:t xml:space="preserve">car        </w:t>
                             </w:r>
                             <w:r>
                               <w:t xml:space="preserve">  </w:t>
@@ -349,10 +346,7 @@
                         <w:jc w:val="center"/>
                       </w:pPr>
                       <w:r>
-                        <w:t>car</w:t>
-                      </w:r>
-                      <w:r>
-                        <w:t xml:space="preserve">        </w:t>
+                        <w:t xml:space="preserve">car        </w:t>
                       </w:r>
                       <w:r>
                         <w:t xml:space="preserve">  </w:t>
@@ -407,7 +401,7 @@
                     </pic:cNvPicPr>
                   </pic:nvPicPr>
                   <pic:blipFill>
-                    <a:blip r:embed="rId6">
+                    <a:blip r:embed="rId8">
                       <a:extLst>
                         <a:ext uri="{28A0092B-C50C-407E-A947-70E740481C1C}">
                           <a14:useLocalDpi xmlns:a14="http://schemas.microsoft.com/office/drawing/2010/main" val="0"/>
@@ -449,7 +443,7 @@
         <w:rPr>
           <w:u w:val="single"/>
         </w:rPr>
-        <w:t xml:space="preserve">Training </w:t>
+        <w:t xml:space="preserve">Train </w:t>
       </w:r>
       <w:r>
         <w:rPr>
@@ -580,7 +574,7 @@
                     </pic:cNvPicPr>
                   </pic:nvPicPr>
                   <pic:blipFill>
-                    <a:blip r:embed="rId7">
+                    <a:blip r:embed="rId9">
                       <a:extLst>
                         <a:ext uri="{28A0092B-C50C-407E-A947-70E740481C1C}">
                           <a14:useLocalDpi xmlns:a14="http://schemas.microsoft.com/office/drawing/2010/main" val="0"/>
@@ -733,110 +727,782 @@
       </w:r>
     </w:p>
     <w:p/>
-    <w:p>
-      <w:pPr>
-        <w:rPr>
-          <w:u w:val="single"/>
-        </w:rPr>
-      </w:pPr>
-      <w:r>
-        <w:rPr>
-          <w:u w:val="single"/>
-        </w:rPr>
-        <w:t>Explanation:</w:t>
-      </w:r>
-    </w:p>
-    <w:p>
-      <w:r>
-        <w:rPr>
-          <w:rFonts w:ascii="Roboto" w:eastAsia="Roboto" w:hAnsi="Roboto" w:cs="Roboto"/>
-          <w:color w:val="212121"/>
-          <w:highlight w:val="white"/>
-        </w:rPr>
-        <w:t>The CIFAR-10 dataset contains 60,000 32x32 color images in 10 classes, with 6,000 images per class.</w:t>
-      </w:r>
-      <w:r>
-        <w:t xml:space="preserve"> </w:t>
-      </w:r>
-      <w:r>
-        <w:br/>
-      </w:r>
-      <w:r>
-        <w:rPr>
-          <w:rFonts w:ascii="Roboto" w:eastAsia="Roboto" w:hAnsi="Roboto" w:cs="Roboto"/>
-          <w:color w:val="212121"/>
-          <w:highlight w:val="white"/>
-        </w:rPr>
-        <w:t xml:space="preserve">The CNN architecture consists of two convolutional layers, followed by a max pooling layer. </w:t>
-      </w:r>
-      <w:r>
-        <w:rPr>
-          <w:rFonts w:ascii="Roboto" w:eastAsia="Roboto" w:hAnsi="Roboto" w:cs="Roboto"/>
-          <w:color w:val="212121"/>
-          <w:highlight w:val="white"/>
-        </w:rPr>
-        <w:br/>
-      </w:r>
-      <w:r>
-        <w:rPr>
-          <w:rFonts w:ascii="Roboto" w:eastAsia="Roboto" w:hAnsi="Roboto" w:cs="Roboto"/>
-          <w:color w:val="212121"/>
-          <w:highlight w:val="white"/>
-        </w:rPr>
-        <w:t>Two fully connected layers then map the extracted features to the 10 output classes. </w:t>
-      </w:r>
-      <w:r>
-        <w:rPr>
-          <w:rFonts w:ascii="Roboto" w:eastAsia="Roboto" w:hAnsi="Roboto" w:cs="Roboto"/>
-          <w:color w:val="212121"/>
-          <w:highlight w:val="white"/>
-        </w:rPr>
-        <w:br/>
-      </w:r>
-      <w:r>
-        <w:rPr>
-          <w:rFonts w:ascii="Roboto" w:eastAsia="Roboto" w:hAnsi="Roboto" w:cs="Roboto"/>
-          <w:color w:val="212121"/>
-          <w:highlight w:val="white"/>
-        </w:rPr>
-        <w:t>The training process involved iterating over the training dataset in batches, performing forward and backward passes to calculate the loss and updating the model's parameters accordingly.</w:t>
-      </w:r>
-      <w:r>
-        <w:rPr>
-          <w:rFonts w:ascii="Roboto" w:eastAsia="Roboto" w:hAnsi="Roboto" w:cs="Roboto"/>
-          <w:color w:val="212121"/>
-        </w:rPr>
-        <w:br/>
-      </w:r>
-      <w:r>
-        <w:rPr>
-          <w:rFonts w:ascii="Roboto" w:eastAsia="Roboto" w:hAnsi="Roboto" w:cs="Roboto"/>
-          <w:color w:val="212121"/>
-          <w:highlight w:val="white"/>
-        </w:rPr>
-        <w:t xml:space="preserve">After training, the model was evaluated on the test set to measure its performance. </w:t>
-      </w:r>
-      <w:r>
-        <w:rPr>
-          <w:rFonts w:ascii="Roboto" w:eastAsia="Roboto" w:hAnsi="Roboto" w:cs="Roboto"/>
-          <w:color w:val="212121"/>
-          <w:highlight w:val="white"/>
-        </w:rPr>
-        <w:br/>
-      </w:r>
-      <w:r>
-        <w:rPr>
-          <w:rFonts w:ascii="Roboto" w:eastAsia="Roboto" w:hAnsi="Roboto" w:cs="Roboto"/>
-          <w:color w:val="212121"/>
-          <w:highlight w:val="white"/>
-        </w:rPr>
-        <w:t>The overall accuracy and per-class accuracy were calculated.</w:t>
-      </w:r>
-    </w:p>
     <w:p/>
     <w:p/>
     <w:p/>
     <w:p/>
+    <w:p/>
+    <w:p/>
+    <w:p/>
+    <w:p/>
+    <w:p/>
+    <w:p/>
+    <w:p>
+      <w:pPr>
+        <w:rPr>
+          <w:u w:val="single"/>
+        </w:rPr>
+      </w:pPr>
+      <w:r>
+        <w:rPr>
+          <w:u w:val="single"/>
+        </w:rPr>
+        <w:lastRenderedPageBreak/>
+        <w:t>Explanation:</w:t>
+      </w:r>
+    </w:p>
+    <w:p>
+      <w:pPr>
+        <w:rPr>
+          <w:rFonts w:ascii="Roboto" w:eastAsia="Roboto" w:hAnsi="Roboto" w:cs="Roboto"/>
+          <w:color w:val="212121"/>
+          <w:highlight w:val="white"/>
+        </w:rPr>
+      </w:pPr>
+      <w:r>
+        <w:rPr>
+          <w:rFonts w:ascii="Roboto" w:eastAsia="Roboto" w:hAnsi="Roboto" w:cs="Roboto"/>
+          <w:color w:val="212121"/>
+          <w:highlight w:val="white"/>
+        </w:rPr>
+        <w:t>In this task we have repeated the same experiment that was done in the tutorial:</w:t>
+      </w:r>
+    </w:p>
+    <w:p>
+      <w:pPr>
+        <w:rPr>
+          <w:rFonts w:ascii="Roboto" w:eastAsia="Roboto" w:hAnsi="Roboto" w:cs="Roboto"/>
+          <w:color w:val="212121"/>
+          <w:highlight w:val="white"/>
+        </w:rPr>
+      </w:pPr>
+      <w:r>
+        <w:rPr>
+          <w:rFonts w:ascii="Roboto" w:eastAsia="Roboto" w:hAnsi="Roboto" w:cs="Roboto"/>
+          <w:color w:val="212121"/>
+          <w:highlight w:val="white"/>
+        </w:rPr>
+        <w:t xml:space="preserve">Firstly, we have downloaded the </w:t>
+      </w:r>
+      <w:r>
+        <w:rPr>
+          <w:rFonts w:ascii="Roboto" w:eastAsia="Roboto" w:hAnsi="Roboto" w:cs="Roboto"/>
+          <w:color w:val="212121"/>
+          <w:highlight w:val="white"/>
+        </w:rPr>
+        <w:t xml:space="preserve">CIFAR-10 </w:t>
+      </w:r>
+      <w:r>
+        <w:rPr>
+          <w:rFonts w:ascii="Roboto" w:eastAsia="Roboto" w:hAnsi="Roboto" w:cs="Roboto"/>
+          <w:color w:val="212121"/>
+          <w:highlight w:val="white"/>
+        </w:rPr>
+        <w:t xml:space="preserve">train and test </w:t>
+      </w:r>
+      <w:r>
+        <w:rPr>
+          <w:rFonts w:ascii="Roboto" w:eastAsia="Roboto" w:hAnsi="Roboto" w:cs="Roboto"/>
+          <w:color w:val="212121"/>
+          <w:highlight w:val="white"/>
+        </w:rPr>
+        <w:t>dataset</w:t>
+      </w:r>
+      <w:r>
+        <w:rPr>
+          <w:rFonts w:ascii="Roboto" w:eastAsia="Roboto" w:hAnsi="Roboto" w:cs="Roboto"/>
+          <w:color w:val="212121"/>
+          <w:highlight w:val="white"/>
+        </w:rPr>
+        <w:t xml:space="preserve">s (which contains 60,000 RGB images of size 32x32 for 10 different classes) using </w:t>
+      </w:r>
+      <w:r>
+        <w:rPr>
+          <w:rFonts w:ascii="Roboto" w:eastAsia="Roboto" w:hAnsi="Roboto" w:cs="Roboto"/>
+          <w:b/>
+          <w:bCs/>
+          <w:color w:val="212121"/>
+          <w:highlight w:val="white"/>
+        </w:rPr>
+        <w:t>torchvision</w:t>
+      </w:r>
+      <w:r>
+        <w:rPr>
+          <w:rFonts w:ascii="Roboto" w:eastAsia="Roboto" w:hAnsi="Roboto" w:cs="Roboto"/>
+          <w:color w:val="212121"/>
+          <w:highlight w:val="white"/>
+        </w:rPr>
+        <w:t xml:space="preserve">, </w:t>
+      </w:r>
+      <w:r>
+        <w:rPr>
+          <w:rFonts w:ascii="Roboto" w:eastAsia="Roboto" w:hAnsi="Roboto" w:cs="Roboto"/>
+          <w:color w:val="212121"/>
+          <w:highlight w:val="white"/>
+        </w:rPr>
+        <w:t>normalized the images</w:t>
+      </w:r>
+      <w:r>
+        <w:rPr>
+          <w:rFonts w:ascii="Roboto" w:eastAsia="Roboto" w:hAnsi="Roboto" w:cs="Roboto"/>
+          <w:color w:val="212121"/>
+          <w:highlight w:val="white"/>
+        </w:rPr>
+        <w:t xml:space="preserve">, </w:t>
+      </w:r>
+      <w:r>
+        <w:rPr>
+          <w:rFonts w:ascii="Roboto" w:eastAsia="Roboto" w:hAnsi="Roboto" w:cs="Roboto"/>
+          <w:color w:val="212121"/>
+          <w:highlight w:val="white"/>
+        </w:rPr>
+        <w:t xml:space="preserve">loaded them to train and test </w:t>
+      </w:r>
+      <w:r>
+        <w:rPr>
+          <w:rFonts w:ascii="Roboto" w:eastAsia="Roboto" w:hAnsi="Roboto" w:cs="Roboto"/>
+          <w:color w:val="212121"/>
+          <w:highlight w:val="white"/>
+        </w:rPr>
+        <w:t>data loaders</w:t>
+      </w:r>
+      <w:r>
+        <w:rPr>
+          <w:rFonts w:ascii="Roboto" w:eastAsia="Roboto" w:hAnsi="Roboto" w:cs="Roboto"/>
+          <w:color w:val="212121"/>
+          <w:highlight w:val="white"/>
+        </w:rPr>
+        <w:t xml:space="preserve"> using </w:t>
+      </w:r>
+      <w:r>
+        <w:rPr>
+          <w:rFonts w:ascii="Roboto" w:eastAsia="Roboto" w:hAnsi="Roboto" w:cs="Roboto"/>
+          <w:b/>
+          <w:bCs/>
+          <w:color w:val="212121"/>
+          <w:highlight w:val="white"/>
+        </w:rPr>
+        <w:t>torch</w:t>
+      </w:r>
+      <w:r>
+        <w:rPr>
+          <w:rFonts w:ascii="Roboto" w:eastAsia="Roboto" w:hAnsi="Roboto" w:cs="Roboto"/>
+          <w:color w:val="212121"/>
+          <w:highlight w:val="white"/>
+        </w:rPr>
+        <w:t xml:space="preserve"> </w:t>
+      </w:r>
+      <w:r>
+        <w:rPr>
+          <w:rFonts w:ascii="Roboto" w:eastAsia="Roboto" w:hAnsi="Roboto" w:cs="Roboto"/>
+          <w:color w:val="212121"/>
+          <w:highlight w:val="white"/>
+        </w:rPr>
+        <w:t>(</w:t>
+      </w:r>
+      <w:r>
+        <w:rPr>
+          <w:rFonts w:ascii="Roboto" w:eastAsia="Roboto" w:hAnsi="Roboto" w:cs="Roboto"/>
+          <w:b/>
+          <w:bCs/>
+          <w:color w:val="212121"/>
+          <w:highlight w:val="white"/>
+        </w:rPr>
+        <w:t>batch size</w:t>
+      </w:r>
+      <w:r>
+        <w:rPr>
+          <w:rFonts w:ascii="Roboto" w:eastAsia="Roboto" w:hAnsi="Roboto" w:cs="Roboto"/>
+          <w:color w:val="212121"/>
+          <w:highlight w:val="white"/>
+        </w:rPr>
+        <w:t xml:space="preserve"> was set to 4) </w:t>
+      </w:r>
+      <w:r>
+        <w:rPr>
+          <w:rFonts w:ascii="Roboto" w:eastAsia="Roboto" w:hAnsi="Roboto" w:cs="Roboto"/>
+          <w:color w:val="212121"/>
+          <w:highlight w:val="white"/>
+        </w:rPr>
+        <w:t>and displayed 4 example images corresponded to the classes: “car”, “bird”, “horse”, “truck”</w:t>
+      </w:r>
+      <w:r>
+        <w:rPr>
+          <w:rFonts w:ascii="Roboto" w:eastAsia="Roboto" w:hAnsi="Roboto" w:cs="Roboto"/>
+          <w:color w:val="212121"/>
+          <w:highlight w:val="white"/>
+        </w:rPr>
+        <w:t xml:space="preserve"> (as seen in </w:t>
+      </w:r>
+      <w:r>
+        <w:rPr>
+          <w:rFonts w:ascii="Roboto" w:eastAsia="Roboto" w:hAnsi="Roboto" w:cs="Roboto"/>
+          <w:b/>
+          <w:bCs/>
+          <w:color w:val="212121"/>
+          <w:highlight w:val="white"/>
+        </w:rPr>
+        <w:t>Example images</w:t>
+      </w:r>
+      <w:r>
+        <w:rPr>
+          <w:rFonts w:ascii="Roboto" w:eastAsia="Roboto" w:hAnsi="Roboto" w:cs="Roboto"/>
+          <w:color w:val="212121"/>
+          <w:highlight w:val="white"/>
+        </w:rPr>
+        <w:t xml:space="preserve"> section above)</w:t>
+      </w:r>
+      <w:r>
+        <w:rPr>
+          <w:rFonts w:ascii="Roboto" w:eastAsia="Roboto" w:hAnsi="Roboto" w:cs="Roboto"/>
+          <w:color w:val="212121"/>
+          <w:highlight w:val="white"/>
+        </w:rPr>
+        <w:t>.</w:t>
+      </w:r>
+    </w:p>
+    <w:p>
+      <w:pPr>
+        <w:rPr>
+          <w:rFonts w:ascii="Roboto" w:eastAsia="Roboto" w:hAnsi="Roboto" w:cs="Roboto"/>
+          <w:color w:val="212121"/>
+          <w:highlight w:val="white"/>
+        </w:rPr>
+      </w:pPr>
+      <w:r>
+        <w:rPr>
+          <w:rFonts w:ascii="Roboto" w:eastAsia="Roboto" w:hAnsi="Roboto" w:cs="Roboto"/>
+          <w:color w:val="212121"/>
+          <w:highlight w:val="white"/>
+        </w:rPr>
+        <w:t>Afterwords</w:t>
+      </w:r>
+      <w:r>
+        <w:rPr>
+          <w:rFonts w:ascii="Roboto" w:eastAsia="Roboto" w:hAnsi="Roboto" w:cs="Roboto"/>
+          <w:color w:val="212121"/>
+          <w:highlight w:val="white"/>
+        </w:rPr>
+        <w:t>,</w:t>
+      </w:r>
+      <w:r>
+        <w:rPr>
+          <w:rFonts w:ascii="Roboto" w:eastAsia="Roboto" w:hAnsi="Roboto" w:cs="Roboto"/>
+          <w:color w:val="212121"/>
+          <w:highlight w:val="white"/>
+        </w:rPr>
+        <w:t xml:space="preserve"> we have defined a</w:t>
+      </w:r>
+      <w:r>
+        <w:rPr>
+          <w:rFonts w:ascii="Roboto" w:eastAsia="Roboto" w:hAnsi="Roboto" w:cs="Roboto"/>
+          <w:color w:val="212121"/>
+          <w:highlight w:val="white"/>
+        </w:rPr>
+        <w:t xml:space="preserve"> CNN </w:t>
+      </w:r>
+      <w:r>
+        <w:rPr>
+          <w:rFonts w:ascii="Roboto" w:eastAsia="Roboto" w:hAnsi="Roboto" w:cs="Roboto"/>
+          <w:color w:val="212121"/>
+          <w:highlight w:val="white"/>
+        </w:rPr>
+        <w:t xml:space="preserve">with an </w:t>
+      </w:r>
+      <w:r>
+        <w:rPr>
+          <w:rFonts w:ascii="Roboto" w:eastAsia="Roboto" w:hAnsi="Roboto" w:cs="Roboto"/>
+          <w:color w:val="212121"/>
+          <w:highlight w:val="white"/>
+        </w:rPr>
+        <w:t xml:space="preserve">architecture </w:t>
+      </w:r>
+      <w:r>
+        <w:rPr>
+          <w:rFonts w:ascii="Roboto" w:eastAsia="Roboto" w:hAnsi="Roboto" w:cs="Roboto"/>
+          <w:color w:val="212121"/>
+          <w:highlight w:val="white"/>
+        </w:rPr>
+        <w:t>consisting</w:t>
+      </w:r>
+      <w:r>
+        <w:rPr>
+          <w:rFonts w:ascii="Roboto" w:eastAsia="Roboto" w:hAnsi="Roboto" w:cs="Roboto"/>
+          <w:color w:val="212121"/>
+          <w:highlight w:val="white"/>
+        </w:rPr>
+        <w:t xml:space="preserve"> of</w:t>
+      </w:r>
+      <w:r>
+        <w:rPr>
+          <w:rFonts w:ascii="Roboto" w:eastAsia="Roboto" w:hAnsi="Roboto" w:cs="Roboto"/>
+          <w:color w:val="212121"/>
+          <w:highlight w:val="white"/>
+        </w:rPr>
+        <w:t>:</w:t>
+      </w:r>
+      <w:r>
+        <w:rPr>
+          <w:rFonts w:ascii="Roboto" w:eastAsia="Roboto" w:hAnsi="Roboto" w:cs="Roboto"/>
+          <w:color w:val="212121"/>
+          <w:highlight w:val="white"/>
+        </w:rPr>
+        <w:t xml:space="preserve"> </w:t>
+      </w:r>
+      <w:r>
+        <w:rPr>
+          <w:rFonts w:ascii="Roboto" w:eastAsia="Roboto" w:hAnsi="Roboto" w:cs="Roboto"/>
+          <w:color w:val="212121"/>
+          <w:highlight w:val="white"/>
+        </w:rPr>
+        <w:br/>
+        <w:t>1. T</w:t>
+      </w:r>
+      <w:r>
+        <w:rPr>
+          <w:rFonts w:ascii="Roboto" w:eastAsia="Roboto" w:hAnsi="Roboto" w:cs="Roboto"/>
+          <w:color w:val="212121"/>
+          <w:highlight w:val="white"/>
+        </w:rPr>
+        <w:t xml:space="preserve">wo </w:t>
+      </w:r>
+      <w:r>
+        <w:rPr>
+          <w:rFonts w:ascii="Roboto" w:eastAsia="Roboto" w:hAnsi="Roboto" w:cs="Roboto"/>
+          <w:color w:val="212121"/>
+          <w:highlight w:val="white"/>
+        </w:rPr>
+        <w:t>convolutional</w:t>
+      </w:r>
+      <w:r>
+        <w:rPr>
+          <w:rFonts w:ascii="Roboto" w:eastAsia="Roboto" w:hAnsi="Roboto" w:cs="Roboto"/>
+          <w:color w:val="212121"/>
+          <w:highlight w:val="white"/>
+        </w:rPr>
+        <w:t xml:space="preserve"> layers, followed by max pooling</w:t>
+      </w:r>
+      <w:r>
+        <w:rPr>
+          <w:rFonts w:ascii="Roboto" w:eastAsia="Roboto" w:hAnsi="Roboto" w:cs="Roboto"/>
+          <w:color w:val="212121"/>
+          <w:highlight w:val="white"/>
+        </w:rPr>
+        <w:t xml:space="preserve"> (each one of the convolutional layers)</w:t>
+      </w:r>
+      <w:r>
+        <w:rPr>
+          <w:rFonts w:ascii="Roboto" w:eastAsia="Roboto" w:hAnsi="Roboto" w:cs="Roboto"/>
+          <w:color w:val="212121"/>
+          <w:highlight w:val="white"/>
+        </w:rPr>
+        <w:t xml:space="preserve">. </w:t>
+      </w:r>
+      <w:r>
+        <w:rPr>
+          <w:rFonts w:ascii="Roboto" w:eastAsia="Roboto" w:hAnsi="Roboto" w:cs="Roboto"/>
+          <w:color w:val="212121"/>
+          <w:highlight w:val="white"/>
+        </w:rPr>
+        <w:br/>
+      </w:r>
+      <w:r>
+        <w:rPr>
+          <w:rFonts w:ascii="Roboto" w:eastAsia="Roboto" w:hAnsi="Roboto" w:cs="Roboto"/>
+          <w:color w:val="212121"/>
+          <w:highlight w:val="white"/>
+        </w:rPr>
+        <w:t>2. Three</w:t>
+      </w:r>
+      <w:r>
+        <w:rPr>
+          <w:rFonts w:ascii="Roboto" w:eastAsia="Roboto" w:hAnsi="Roboto" w:cs="Roboto"/>
+          <w:color w:val="212121"/>
+          <w:highlight w:val="white"/>
+        </w:rPr>
+        <w:t xml:space="preserve"> fully connected layers </w:t>
+      </w:r>
+      <w:r>
+        <w:rPr>
+          <w:rFonts w:ascii="Roboto" w:eastAsia="Roboto" w:hAnsi="Roboto" w:cs="Roboto"/>
+          <w:color w:val="212121"/>
+          <w:highlight w:val="white"/>
+        </w:rPr>
+        <w:t>that</w:t>
+      </w:r>
+      <w:r>
+        <w:rPr>
+          <w:rFonts w:ascii="Roboto" w:eastAsia="Roboto" w:hAnsi="Roboto" w:cs="Roboto"/>
+          <w:color w:val="212121"/>
+          <w:highlight w:val="white"/>
+        </w:rPr>
+        <w:t xml:space="preserve"> map the extracted features to the 10 output classes. </w:t>
+      </w:r>
+    </w:p>
+    <w:p>
+      <w:pPr>
+        <w:rPr>
+          <w:rFonts w:ascii="Roboto" w:eastAsia="Roboto" w:hAnsi="Roboto" w:cs="Roboto"/>
+          <w:color w:val="212121"/>
+          <w:highlight w:val="white"/>
+        </w:rPr>
+      </w:pPr>
+      <w:r>
+        <w:rPr>
+          <w:rFonts w:ascii="Roboto" w:eastAsia="Roboto" w:hAnsi="Roboto" w:cs="Roboto"/>
+          <w:color w:val="212121"/>
+          <w:highlight w:val="white"/>
+        </w:rPr>
+        <w:t>Then, we have d</w:t>
+      </w:r>
+      <w:r>
+        <w:rPr>
+          <w:rFonts w:ascii="Roboto" w:eastAsia="Roboto" w:hAnsi="Roboto" w:cs="Roboto"/>
+          <w:color w:val="212121"/>
+          <w:highlight w:val="white"/>
+        </w:rPr>
+        <w:t xml:space="preserve">efined Cross Entropy Loss and SGD optimizer with learning rate of </w:t>
+      </w:r>
+      <w:r>
+        <w:rPr>
+          <w:rFonts w:ascii="Roboto" w:eastAsia="Roboto" w:hAnsi="Roboto" w:cs="Roboto"/>
+          <w:b/>
+          <w:bCs/>
+          <w:color w:val="212121"/>
+          <w:highlight w:val="white"/>
+        </w:rPr>
+        <w:t>0.001</w:t>
+      </w:r>
+      <w:r>
+        <w:rPr>
+          <w:rFonts w:ascii="Roboto" w:eastAsia="Roboto" w:hAnsi="Roboto" w:cs="Roboto"/>
+          <w:color w:val="212121"/>
+          <w:highlight w:val="white"/>
+        </w:rPr>
+        <w:t xml:space="preserve"> and momentum of </w:t>
+      </w:r>
+      <w:r>
+        <w:rPr>
+          <w:rFonts w:ascii="Roboto" w:eastAsia="Roboto" w:hAnsi="Roboto" w:cs="Roboto"/>
+          <w:b/>
+          <w:bCs/>
+          <w:color w:val="212121"/>
+          <w:highlight w:val="white"/>
+        </w:rPr>
+        <w:t>0.9</w:t>
+      </w:r>
+      <w:r>
+        <w:rPr>
+          <w:rFonts w:ascii="Roboto" w:eastAsia="Roboto" w:hAnsi="Roboto" w:cs="Roboto"/>
+          <w:color w:val="212121"/>
+          <w:highlight w:val="white"/>
+        </w:rPr>
+        <w:t xml:space="preserve"> and</w:t>
+      </w:r>
+      <w:r>
+        <w:rPr>
+          <w:rFonts w:ascii="Roboto" w:eastAsia="Roboto" w:hAnsi="Roboto" w:cs="Roboto"/>
+          <w:color w:val="212121"/>
+          <w:highlight w:val="white"/>
+        </w:rPr>
+        <w:t xml:space="preserve"> train</w:t>
+      </w:r>
+      <w:r>
+        <w:rPr>
+          <w:rFonts w:ascii="Roboto" w:eastAsia="Roboto" w:hAnsi="Roboto" w:cs="Roboto"/>
+          <w:color w:val="212121"/>
+          <w:highlight w:val="white"/>
+        </w:rPr>
+        <w:t>ed</w:t>
+      </w:r>
+      <w:r>
+        <w:rPr>
+          <w:rFonts w:ascii="Roboto" w:eastAsia="Roboto" w:hAnsi="Roboto" w:cs="Roboto"/>
+          <w:color w:val="212121"/>
+          <w:highlight w:val="white"/>
+        </w:rPr>
+        <w:t xml:space="preserve"> the network with for 2 epochs</w:t>
+      </w:r>
+      <w:r>
+        <w:rPr>
+          <w:rFonts w:ascii="Roboto" w:eastAsia="Roboto" w:hAnsi="Roboto" w:cs="Roboto"/>
+          <w:color w:val="212121"/>
+          <w:highlight w:val="white"/>
+        </w:rPr>
+        <w:t>.</w:t>
+      </w:r>
+      <w:r>
+        <w:rPr>
+          <w:rFonts w:ascii="Roboto" w:eastAsia="Roboto" w:hAnsi="Roboto" w:cs="Roboto"/>
+          <w:color w:val="212121"/>
+          <w:highlight w:val="white"/>
+        </w:rPr>
+        <w:br/>
+        <w:t>The training process that involved:</w:t>
+      </w:r>
+      <w:r>
+        <w:rPr>
+          <w:rFonts w:ascii="Roboto" w:eastAsia="Roboto" w:hAnsi="Roboto" w:cs="Roboto"/>
+          <w:color w:val="212121"/>
+          <w:highlight w:val="white"/>
+        </w:rPr>
+        <w:br/>
+        <w:t>1. I</w:t>
+      </w:r>
+      <w:r>
+        <w:rPr>
+          <w:rFonts w:ascii="Roboto" w:eastAsia="Roboto" w:hAnsi="Roboto" w:cs="Roboto"/>
+          <w:color w:val="212121"/>
+          <w:highlight w:val="white"/>
+        </w:rPr>
+        <w:t>terating over the training dataset in batches</w:t>
+      </w:r>
+      <w:r>
+        <w:rPr>
+          <w:rFonts w:ascii="Roboto" w:eastAsia="Roboto" w:hAnsi="Roboto" w:cs="Roboto"/>
+          <w:color w:val="212121"/>
+          <w:highlight w:val="white"/>
+        </w:rPr>
+        <w:t>.</w:t>
+      </w:r>
+      <w:r>
+        <w:rPr>
+          <w:rFonts w:ascii="Roboto" w:eastAsia="Roboto" w:hAnsi="Roboto" w:cs="Roboto"/>
+          <w:color w:val="212121"/>
+          <w:highlight w:val="white"/>
+        </w:rPr>
+        <w:br/>
+        <w:t>2.</w:t>
+      </w:r>
+      <w:r>
+        <w:rPr>
+          <w:rFonts w:ascii="Roboto" w:eastAsia="Roboto" w:hAnsi="Roboto" w:cs="Roboto"/>
+          <w:color w:val="212121"/>
+          <w:highlight w:val="white"/>
+        </w:rPr>
+        <w:t xml:space="preserve"> </w:t>
+      </w:r>
+      <w:r>
+        <w:rPr>
+          <w:rFonts w:ascii="Roboto" w:eastAsia="Roboto" w:hAnsi="Roboto" w:cs="Roboto"/>
+          <w:color w:val="212121"/>
+          <w:highlight w:val="white"/>
+        </w:rPr>
+        <w:t>P</w:t>
+      </w:r>
+      <w:r>
+        <w:rPr>
+          <w:rFonts w:ascii="Roboto" w:eastAsia="Roboto" w:hAnsi="Roboto" w:cs="Roboto"/>
+          <w:color w:val="212121"/>
+          <w:highlight w:val="white"/>
+        </w:rPr>
+        <w:t>erforming forward and backward passes to calculate the loss and updating the model's parameters accordingly.</w:t>
+      </w:r>
+      <w:r>
+        <w:rPr>
+          <w:rFonts w:ascii="Roboto" w:eastAsia="Roboto" w:hAnsi="Roboto" w:cs="Roboto"/>
+          <w:color w:val="212121"/>
+        </w:rPr>
+        <w:br/>
+        <w:t>3. Printing the running loss each 2000 iterations (</w:t>
+      </w:r>
+      <w:r>
+        <w:rPr>
+          <w:rFonts w:ascii="Roboto" w:eastAsia="Roboto" w:hAnsi="Roboto" w:cs="Roboto"/>
+          <w:color w:val="212121"/>
+          <w:highlight w:val="white"/>
+        </w:rPr>
+        <w:t xml:space="preserve">as seen in </w:t>
+      </w:r>
+      <w:r>
+        <w:rPr>
+          <w:rFonts w:ascii="Roboto" w:eastAsia="Roboto" w:hAnsi="Roboto" w:cs="Roboto"/>
+          <w:b/>
+          <w:bCs/>
+          <w:color w:val="212121"/>
+          <w:highlight w:val="white"/>
+        </w:rPr>
+        <w:t>Train result</w:t>
+      </w:r>
+      <w:r>
+        <w:rPr>
+          <w:rFonts w:ascii="Roboto" w:eastAsia="Roboto" w:hAnsi="Roboto" w:cs="Roboto"/>
+          <w:color w:val="212121"/>
+          <w:highlight w:val="white"/>
+        </w:rPr>
+        <w:t xml:space="preserve"> section above</w:t>
+      </w:r>
+      <w:r>
+        <w:rPr>
+          <w:rFonts w:ascii="Roboto" w:eastAsia="Roboto" w:hAnsi="Roboto" w:cs="Roboto"/>
+          <w:color w:val="212121"/>
+        </w:rPr>
+        <w:t>).</w:t>
+      </w:r>
+      <w:r>
+        <w:rPr>
+          <w:rFonts w:ascii="Roboto" w:eastAsia="Roboto" w:hAnsi="Roboto" w:cs="Roboto"/>
+          <w:color w:val="212121"/>
+        </w:rPr>
+        <w:br/>
+      </w:r>
+      <w:r>
+        <w:rPr>
+          <w:rFonts w:ascii="Roboto" w:eastAsia="Roboto" w:hAnsi="Roboto" w:cs="Roboto"/>
+          <w:color w:val="212121"/>
+          <w:highlight w:val="white"/>
+        </w:rPr>
+        <w:t>4. S</w:t>
+      </w:r>
+      <w:r>
+        <w:rPr>
+          <w:rFonts w:ascii="Roboto" w:eastAsia="Roboto" w:hAnsi="Roboto" w:cs="Roboto"/>
+          <w:color w:val="212121"/>
+          <w:highlight w:val="white"/>
+        </w:rPr>
+        <w:t>av</w:t>
+      </w:r>
+      <w:r>
+        <w:rPr>
+          <w:rFonts w:ascii="Roboto" w:eastAsia="Roboto" w:hAnsi="Roboto" w:cs="Roboto"/>
+          <w:color w:val="212121"/>
+          <w:highlight w:val="white"/>
+        </w:rPr>
+        <w:t>ing</w:t>
+      </w:r>
+      <w:r>
+        <w:rPr>
+          <w:rFonts w:ascii="Roboto" w:eastAsia="Roboto" w:hAnsi="Roboto" w:cs="Roboto"/>
+          <w:color w:val="212121"/>
+          <w:highlight w:val="white"/>
+        </w:rPr>
+        <w:t xml:space="preserve"> the network </w:t>
+      </w:r>
+      <w:r>
+        <w:rPr>
+          <w:rFonts w:ascii="Roboto" w:eastAsia="Roboto" w:hAnsi="Roboto" w:cs="Roboto"/>
+          <w:color w:val="212121"/>
+          <w:highlight w:val="white"/>
+        </w:rPr>
+        <w:t>weights</w:t>
+      </w:r>
+      <w:r>
+        <w:rPr>
+          <w:rFonts w:ascii="Roboto" w:eastAsia="Roboto" w:hAnsi="Roboto" w:cs="Roboto"/>
+          <w:color w:val="212121"/>
+          <w:highlight w:val="white"/>
+        </w:rPr>
+        <w:t xml:space="preserve"> after the training was completed.</w:t>
+      </w:r>
+    </w:p>
+    <w:p>
+      <w:pPr>
+        <w:rPr>
+          <w:rFonts w:ascii="Roboto" w:eastAsia="Roboto" w:hAnsi="Roboto" w:cs="Roboto"/>
+          <w:color w:val="212121"/>
+          <w:highlight w:val="white"/>
+        </w:rPr>
+      </w:pPr>
+      <w:r>
+        <w:rPr>
+          <w:rFonts w:ascii="Roboto" w:eastAsia="Roboto" w:hAnsi="Roboto" w:cs="Roboto"/>
+          <w:color w:val="212121"/>
+          <w:highlight w:val="white"/>
+        </w:rPr>
+        <w:t xml:space="preserve">Finally, </w:t>
+      </w:r>
+      <w:r>
+        <w:rPr>
+          <w:rFonts w:ascii="Roboto" w:eastAsia="Roboto" w:hAnsi="Roboto" w:cs="Roboto"/>
+          <w:color w:val="212121"/>
+          <w:highlight w:val="white"/>
+        </w:rPr>
+        <w:t>we have loaded the model we have took a batch from the tested imaged, and displayed the ground truth labels compared to the model predicted labels (which for our luck were than same, and showed that the model might have trained well),</w:t>
+      </w:r>
+      <w:r>
+        <w:rPr>
+          <w:rFonts w:ascii="Roboto" w:eastAsia="Roboto" w:hAnsi="Roboto" w:cs="Roboto"/>
+          <w:color w:val="212121"/>
+          <w:highlight w:val="white"/>
+        </w:rPr>
+        <w:br/>
+        <w:t>and then we calculated the</w:t>
+      </w:r>
+      <w:r>
+        <w:rPr>
+          <w:rFonts w:ascii="Roboto" w:eastAsia="Roboto" w:hAnsi="Roboto" w:cs="Roboto"/>
+          <w:color w:val="212121"/>
+          <w:highlight w:val="white"/>
+        </w:rPr>
+        <w:t xml:space="preserve"> overall accuracy and per-class accuracy </w:t>
+      </w:r>
+      <w:r>
+        <w:rPr>
+          <w:rFonts w:ascii="Roboto" w:eastAsia="Roboto" w:hAnsi="Roboto" w:cs="Roboto"/>
+          <w:color w:val="212121"/>
+          <w:highlight w:val="white"/>
+        </w:rPr>
+        <w:t xml:space="preserve">of the model and printed them (as seen in the </w:t>
+      </w:r>
+      <w:r>
+        <w:rPr>
+          <w:rFonts w:ascii="Roboto" w:eastAsia="Roboto" w:hAnsi="Roboto" w:cs="Roboto"/>
+          <w:b/>
+          <w:bCs/>
+          <w:color w:val="212121"/>
+          <w:highlight w:val="white"/>
+        </w:rPr>
+        <w:t>Test</w:t>
+      </w:r>
+      <w:r>
+        <w:rPr>
+          <w:rFonts w:ascii="Roboto" w:eastAsia="Roboto" w:hAnsi="Roboto" w:cs="Roboto"/>
+          <w:color w:val="212121"/>
+          <w:highlight w:val="white"/>
+        </w:rPr>
+        <w:t xml:space="preserve"> </w:t>
+      </w:r>
+      <w:r>
+        <w:rPr>
+          <w:rFonts w:ascii="Roboto" w:eastAsia="Roboto" w:hAnsi="Roboto" w:cs="Roboto"/>
+          <w:b/>
+          <w:bCs/>
+          <w:color w:val="212121"/>
+          <w:highlight w:val="white"/>
+        </w:rPr>
+        <w:t>results</w:t>
+      </w:r>
+      <w:r>
+        <w:rPr>
+          <w:rFonts w:ascii="Roboto" w:eastAsia="Roboto" w:hAnsi="Roboto" w:cs="Roboto"/>
+          <w:color w:val="212121"/>
+          <w:highlight w:val="white"/>
+        </w:rPr>
+        <w:t xml:space="preserve"> section above)</w:t>
+      </w:r>
+      <w:r>
+        <w:rPr>
+          <w:rFonts w:ascii="Roboto" w:eastAsia="Roboto" w:hAnsi="Roboto" w:cs="Roboto"/>
+          <w:color w:val="212121"/>
+          <w:highlight w:val="white"/>
+        </w:rPr>
+        <w:t>.</w:t>
+      </w:r>
+    </w:p>
+    <w:p/>
+    <w:p/>
+    <w:p/>
+    <w:p/>
+    <w:p/>
+    <w:p/>
+    <w:p/>
+    <w:p/>
+    <w:p/>
+    <w:p/>
+    <w:p/>
+    <w:p/>
+    <w:p/>
+    <w:p/>
     <w:p>
       <w:pPr>
         <w:rPr>
@@ -907,14 +1573,21 @@
           <w:bCs/>
           <w:u w:val="single"/>
         </w:rPr>
-        <w:t>3 Example</w:t>
+        <w:t xml:space="preserve">Examples of </w:t>
       </w:r>
       <w:r>
         <w:rPr>
           <w:bCs/>
           <w:u w:val="single"/>
         </w:rPr>
-        <w:t xml:space="preserve"> images and their reconstruction</w:t>
+        <w:t xml:space="preserve">3 </w:t>
+      </w:r>
+      <w:r>
+        <w:rPr>
+          <w:bCs/>
+          <w:u w:val="single"/>
+        </w:rPr>
+        <w:t>images and their reconstruction</w:t>
       </w:r>
       <w:r>
         <w:rPr>
@@ -942,118 +1615,6 @@
                 <pic:pic xmlns:pic="http://schemas.openxmlformats.org/drawingml/2006/picture">
                   <pic:nvPicPr>
                     <pic:cNvPr id="1170842369" name="Picture 4" descr="A collage of images of two people&#10;&#10;Description automatically generated"/>
-                    <pic:cNvPicPr>
-                      <a:picLocks noChangeAspect="1" noChangeArrowheads="1"/>
-                    </pic:cNvPicPr>
-                  </pic:nvPicPr>
-                  <pic:blipFill>
-                    <a:blip r:embed="rId8">
-                      <a:extLst>
-                        <a:ext uri="{28A0092B-C50C-407E-A947-70E740481C1C}">
-                          <a14:useLocalDpi xmlns:a14="http://schemas.microsoft.com/office/drawing/2010/main" val="0"/>
-                        </a:ext>
-                      </a:extLst>
-                    </a:blip>
-                    <a:srcRect/>
-                    <a:stretch>
-                      <a:fillRect/>
-                    </a:stretch>
-                  </pic:blipFill>
-                  <pic:spPr bwMode="auto">
-                    <a:xfrm>
-                      <a:off x="0" y="0"/>
-                      <a:ext cx="3355200" cy="2520000"/>
-                    </a:xfrm>
-                    <a:prstGeom prst="rect">
-                      <a:avLst/>
-                    </a:prstGeom>
-                    <a:noFill/>
-                    <a:ln>
-                      <a:noFill/>
-                    </a:ln>
-                  </pic:spPr>
-                </pic:pic>
-              </a:graphicData>
-            </a:graphic>
-          </wp:inline>
-        </w:drawing>
-      </w:r>
-      <w:r>
-        <w:t xml:space="preserve"> </w:t>
-      </w:r>
-      <w:r>
-        <w:rPr>
-          <w:noProof/>
-        </w:rPr>
-        <w:drawing>
-          <wp:inline distT="0" distB="0" distL="0" distR="0" wp14:anchorId="0484C435" wp14:editId="64A56843">
-            <wp:extent cx="3355200" cy="2520000"/>
-            <wp:effectExtent l="0" t="0" r="0" b="0"/>
-            <wp:docPr id="41190931" name="Picture 5" descr="A close-up of a boat&#10;&#10;Description automatically generated"/>
-            <wp:cNvGraphicFramePr>
-              <a:graphicFrameLocks xmlns:a="http://schemas.openxmlformats.org/drawingml/2006/main" noChangeAspect="1"/>
-            </wp:cNvGraphicFramePr>
-            <a:graphic xmlns:a="http://schemas.openxmlformats.org/drawingml/2006/main">
-              <a:graphicData uri="http://schemas.openxmlformats.org/drawingml/2006/picture">
-                <pic:pic xmlns:pic="http://schemas.openxmlformats.org/drawingml/2006/picture">
-                  <pic:nvPicPr>
-                    <pic:cNvPr id="41190931" name="Picture 5" descr="A close-up of a boat&#10;&#10;Description automatically generated"/>
-                    <pic:cNvPicPr>
-                      <a:picLocks noChangeAspect="1" noChangeArrowheads="1"/>
-                    </pic:cNvPicPr>
-                  </pic:nvPicPr>
-                  <pic:blipFill>
-                    <a:blip r:embed="rId9">
-                      <a:extLst>
-                        <a:ext uri="{28A0092B-C50C-407E-A947-70E740481C1C}">
-                          <a14:useLocalDpi xmlns:a14="http://schemas.microsoft.com/office/drawing/2010/main" val="0"/>
-                        </a:ext>
-                      </a:extLst>
-                    </a:blip>
-                    <a:srcRect/>
-                    <a:stretch>
-                      <a:fillRect/>
-                    </a:stretch>
-                  </pic:blipFill>
-                  <pic:spPr bwMode="auto">
-                    <a:xfrm>
-                      <a:off x="0" y="0"/>
-                      <a:ext cx="3355200" cy="2520000"/>
-                    </a:xfrm>
-                    <a:prstGeom prst="rect">
-                      <a:avLst/>
-                    </a:prstGeom>
-                    <a:noFill/>
-                    <a:ln>
-                      <a:noFill/>
-                    </a:ln>
-                  </pic:spPr>
-                </pic:pic>
-              </a:graphicData>
-            </a:graphic>
-          </wp:inline>
-        </w:drawing>
-      </w:r>
-      <w:r>
-        <w:t xml:space="preserve"> </w:t>
-      </w:r>
-      <w:r>
-        <w:rPr>
-          <w:noProof/>
-        </w:rPr>
-        <w:drawing>
-          <wp:inline distT="0" distB="0" distL="0" distR="0" wp14:anchorId="65F1D50C" wp14:editId="389DC3DB">
-            <wp:extent cx="3355200" cy="2520000"/>
-            <wp:effectExtent l="0" t="0" r="0" b="0"/>
-            <wp:docPr id="1568131145" name="Picture 6" descr="A comparison of a picture of a boat&#10;&#10;Description automatically generated"/>
-            <wp:cNvGraphicFramePr>
-              <a:graphicFrameLocks xmlns:a="http://schemas.openxmlformats.org/drawingml/2006/main" noChangeAspect="1"/>
-            </wp:cNvGraphicFramePr>
-            <a:graphic xmlns:a="http://schemas.openxmlformats.org/drawingml/2006/main">
-              <a:graphicData uri="http://schemas.openxmlformats.org/drawingml/2006/picture">
-                <pic:pic xmlns:pic="http://schemas.openxmlformats.org/drawingml/2006/picture">
-                  <pic:nvPicPr>
-                    <pic:cNvPr id="1568131145" name="Picture 6" descr="A comparison of a picture of a boat&#10;&#10;Description automatically generated"/>
                     <pic:cNvPicPr>
                       <a:picLocks noChangeAspect="1" noChangeArrowheads="1"/>
                     </pic:cNvPicPr>
@@ -1090,86 +1651,18 @@
           </wp:inline>
         </w:drawing>
       </w:r>
-    </w:p>
-    <w:p>
-      <w:pPr>
-        <w:rPr>
-          <w:b/>
-          <w:u w:val="single"/>
-        </w:rPr>
-      </w:pPr>
-    </w:p>
-    <w:p>
-      <w:pPr>
-        <w:rPr>
-          <w:b/>
-          <w:u w:val="single"/>
-        </w:rPr>
-      </w:pPr>
-    </w:p>
-    <w:p>
-      <w:pPr>
-        <w:rPr>
-          <w:b/>
-          <w:u w:val="single"/>
-        </w:rPr>
-      </w:pPr>
-      <w:r>
-        <w:rPr>
-          <w:b/>
-          <w:u w:val="single"/>
-        </w:rPr>
-        <w:lastRenderedPageBreak/>
-        <w:t>3. Latent Representations Analysis:</w:t>
-      </w:r>
-    </w:p>
-    <w:p>
-      <w:pPr>
-        <w:rPr>
-          <w:bCs/>
-          <w:i/>
-          <w:iCs/>
-          <w:u w:val="single"/>
-        </w:rPr>
-      </w:pPr>
-      <w:r>
-        <w:rPr>
-          <w:bCs/>
-          <w:i/>
-          <w:iCs/>
-          <w:u w:val="single"/>
-        </w:rPr>
-        <w:t xml:space="preserve">The </w:t>
-      </w:r>
-      <w:r>
-        <w:rPr>
-          <w:bCs/>
-          <w:i/>
-          <w:iCs/>
-          <w:u w:val="single"/>
-        </w:rPr>
-        <w:t>task</w:t>
-      </w:r>
-      <w:r>
-        <w:rPr>
-          <w:bCs/>
-          <w:i/>
-          <w:iCs/>
-          <w:u w:val="single"/>
-        </w:rPr>
-        <w:t xml:space="preserve"> results:</w:t>
-      </w:r>
-    </w:p>
-    <w:p>
+      <w:r>
+        <w:t xml:space="preserve"> </w:t>
+      </w:r>
       <w:r>
         <w:rPr>
           <w:noProof/>
         </w:rPr>
         <w:drawing>
-          <wp:inline distT="0" distB="0" distL="0" distR="0" wp14:anchorId="7482ABC0" wp14:editId="294137B9">
+          <wp:inline distT="0" distB="0" distL="0" distR="0" wp14:anchorId="0484C435" wp14:editId="64A56843">
             <wp:extent cx="3355200" cy="2520000"/>
             <wp:effectExtent l="0" t="0" r="0" b="0"/>
-            <wp:docPr id="1337997903" name="Picture 7" descr="A close up of a train image&#10;&#10;Description automatically generated"/>
+            <wp:docPr id="41190931" name="Picture 5" descr="A close-up of a boat&#10;&#10;Description automatically generated"/>
             <wp:cNvGraphicFramePr>
               <a:graphicFrameLocks xmlns:a="http://schemas.openxmlformats.org/drawingml/2006/main" noChangeAspect="1"/>
             </wp:cNvGraphicFramePr>
@@ -1177,7 +1670,7 @@
               <a:graphicData uri="http://schemas.openxmlformats.org/drawingml/2006/picture">
                 <pic:pic xmlns:pic="http://schemas.openxmlformats.org/drawingml/2006/picture">
                   <pic:nvPicPr>
-                    <pic:cNvPr id="1337997903" name="Picture 7" descr="A close up of a train image&#10;&#10;Description automatically generated"/>
+                    <pic:cNvPr id="41190931" name="Picture 5" descr="A close-up of a boat&#10;&#10;Description automatically generated"/>
                     <pic:cNvPicPr>
                       <a:picLocks noChangeAspect="1" noChangeArrowheads="1"/>
                     </pic:cNvPicPr>
@@ -1222,10 +1715,10 @@
           <w:noProof/>
         </w:rPr>
         <w:drawing>
-          <wp:inline distT="0" distB="0" distL="0" distR="0" wp14:anchorId="2447BD10" wp14:editId="46037EE9">
+          <wp:inline distT="0" distB="0" distL="0" distR="0" wp14:anchorId="65F1D50C" wp14:editId="389DC3DB">
             <wp:extent cx="3355200" cy="2520000"/>
             <wp:effectExtent l="0" t="0" r="0" b="0"/>
-            <wp:docPr id="1506713841" name="Picture 8" descr="A close-up of a train layer&#10;&#10;Description automatically generated"/>
+            <wp:docPr id="1568131145" name="Picture 6" descr="A comparison of a picture of a boat&#10;&#10;Description automatically generated"/>
             <wp:cNvGraphicFramePr>
               <a:graphicFrameLocks xmlns:a="http://schemas.openxmlformats.org/drawingml/2006/main" noChangeAspect="1"/>
             </wp:cNvGraphicFramePr>
@@ -1233,7 +1726,7 @@
               <a:graphicData uri="http://schemas.openxmlformats.org/drawingml/2006/picture">
                 <pic:pic xmlns:pic="http://schemas.openxmlformats.org/drawingml/2006/picture">
                   <pic:nvPicPr>
-                    <pic:cNvPr id="1506713841" name="Picture 8" descr="A close-up of a train layer&#10;&#10;Description automatically generated"/>
+                    <pic:cNvPr id="1568131145" name="Picture 6" descr="A comparison of a picture of a boat&#10;&#10;Description automatically generated"/>
                     <pic:cNvPicPr>
                       <a:picLocks noChangeAspect="1" noChangeArrowheads="1"/>
                     </pic:cNvPicPr>
@@ -1270,18 +1763,108 @@
           </wp:inline>
         </w:drawing>
       </w:r>
-      <w:r>
-        <w:t xml:space="preserve"> </w:t>
-      </w:r>
+    </w:p>
+    <w:p>
+      <w:pPr>
+        <w:rPr>
+          <w:b/>
+          <w:u w:val="single"/>
+        </w:rPr>
+      </w:pPr>
+    </w:p>
+    <w:p>
+      <w:pPr>
+        <w:rPr>
+          <w:b/>
+          <w:u w:val="single"/>
+        </w:rPr>
+      </w:pPr>
+    </w:p>
+    <w:p>
+      <w:pPr>
+        <w:rPr>
+          <w:b/>
+          <w:u w:val="single"/>
+        </w:rPr>
+      </w:pPr>
+      <w:r>
+        <w:rPr>
+          <w:b/>
+          <w:u w:val="single"/>
+        </w:rPr>
+        <w:lastRenderedPageBreak/>
+        <w:t>3. Latent Representations Analysis:</w:t>
+      </w:r>
+    </w:p>
+    <w:p>
+      <w:pPr>
+        <w:rPr>
+          <w:bCs/>
+          <w:i/>
+          <w:iCs/>
+          <w:u w:val="single"/>
+        </w:rPr>
+      </w:pPr>
+      <w:r>
+        <w:rPr>
+          <w:bCs/>
+          <w:i/>
+          <w:iCs/>
+          <w:u w:val="single"/>
+        </w:rPr>
+        <w:t xml:space="preserve">The </w:t>
+      </w:r>
+      <w:r>
+        <w:rPr>
+          <w:bCs/>
+          <w:i/>
+          <w:iCs/>
+          <w:u w:val="single"/>
+        </w:rPr>
+        <w:t>task</w:t>
+      </w:r>
+      <w:r>
+        <w:rPr>
+          <w:bCs/>
+          <w:i/>
+          <w:iCs/>
+          <w:u w:val="single"/>
+        </w:rPr>
+        <w:t xml:space="preserve"> results:</w:t>
+      </w:r>
+    </w:p>
+    <w:p>
+      <w:pPr>
+        <w:rPr>
+          <w:bCs/>
+          <w:u w:val="single"/>
+        </w:rPr>
+      </w:pPr>
+      <w:r>
+        <w:rPr>
+          <w:bCs/>
+          <w:u w:val="single"/>
+        </w:rPr>
+        <w:t>Train image</w:t>
+      </w:r>
+      <w:r>
+        <w:rPr>
+          <w:bCs/>
+          <w:u w:val="single"/>
+        </w:rPr>
+        <w:t>:</w:t>
+      </w:r>
+    </w:p>
+    <w:p>
       <w:r>
         <w:rPr>
           <w:noProof/>
         </w:rPr>
         <w:drawing>
-          <wp:inline distT="0" distB="0" distL="0" distR="0" wp14:anchorId="5CEB7D7C" wp14:editId="0F288E29">
+          <wp:inline distT="0" distB="0" distL="0" distR="0" wp14:anchorId="7482ABC0" wp14:editId="294137B9">
             <wp:extent cx="3355200" cy="2520000"/>
             <wp:effectExtent l="0" t="0" r="0" b="0"/>
-            <wp:docPr id="1815913195" name="Picture 9" descr="A collage of images&#10;&#10;Description automatically generated"/>
+            <wp:docPr id="1337997903" name="Picture 7" descr="A close up of a train image&#10;&#10;Description automatically generated"/>
             <wp:cNvGraphicFramePr>
               <a:graphicFrameLocks xmlns:a="http://schemas.openxmlformats.org/drawingml/2006/main" noChangeAspect="1"/>
             </wp:cNvGraphicFramePr>
@@ -1289,7 +1872,7 @@
               <a:graphicData uri="http://schemas.openxmlformats.org/drawingml/2006/picture">
                 <pic:pic xmlns:pic="http://schemas.openxmlformats.org/drawingml/2006/picture">
                   <pic:nvPicPr>
-                    <pic:cNvPr id="1815913195" name="Picture 9" descr="A collage of images&#10;&#10;Description automatically generated"/>
+                    <pic:cNvPr id="1337997903" name="Picture 7" descr="A close up of a train image&#10;&#10;Description automatically generated"/>
                     <pic:cNvPicPr>
                       <a:picLocks noChangeAspect="1" noChangeArrowheads="1"/>
                     </pic:cNvPicPr>
@@ -1329,16 +1912,17 @@
       <w:r>
         <w:t xml:space="preserve"> </w:t>
       </w:r>
+    </w:p>
+    <w:p>
       <w:r>
         <w:rPr>
           <w:noProof/>
         </w:rPr>
-        <w:lastRenderedPageBreak/>
         <w:drawing>
-          <wp:inline distT="0" distB="0" distL="0" distR="0" wp14:anchorId="79B3BF14" wp14:editId="21E26262">
+          <wp:inline distT="0" distB="0" distL="0" distR="0" wp14:anchorId="2447BD10" wp14:editId="46037EE9">
             <wp:extent cx="3355200" cy="2520000"/>
             <wp:effectExtent l="0" t="0" r="0" b="0"/>
-            <wp:docPr id="1174826561" name="Picture 10" descr="A blurry image of an elephant&#10;&#10;Description automatically generated"/>
+            <wp:docPr id="1506713841" name="Picture 8" descr="A close-up of a train layer&#10;&#10;Description automatically generated"/>
             <wp:cNvGraphicFramePr>
               <a:graphicFrameLocks xmlns:a="http://schemas.openxmlformats.org/drawingml/2006/main" noChangeAspect="1"/>
             </wp:cNvGraphicFramePr>
@@ -1346,7 +1930,7 @@
               <a:graphicData uri="http://schemas.openxmlformats.org/drawingml/2006/picture">
                 <pic:pic xmlns:pic="http://schemas.openxmlformats.org/drawingml/2006/picture">
                   <pic:nvPicPr>
-                    <pic:cNvPr id="1174826561" name="Picture 10" descr="A blurry image of an elephant&#10;&#10;Description automatically generated"/>
+                    <pic:cNvPr id="1506713841" name="Picture 8" descr="A close-up of a train layer&#10;&#10;Description automatically generated"/>
                     <pic:cNvPicPr>
                       <a:picLocks noChangeAspect="1" noChangeArrowheads="1"/>
                     </pic:cNvPicPr>
@@ -1391,10 +1975,10 @@
           <w:noProof/>
         </w:rPr>
         <w:drawing>
-          <wp:inline distT="0" distB="0" distL="0" distR="0" wp14:anchorId="09F4C955" wp14:editId="04E518E1">
+          <wp:inline distT="0" distB="0" distL="0" distR="0" wp14:anchorId="5CEB7D7C" wp14:editId="0F288E29">
             <wp:extent cx="3355200" cy="2520000"/>
             <wp:effectExtent l="0" t="0" r="0" b="0"/>
-            <wp:docPr id="38994466" name="Picture 11" descr="A test image layer of a test&#10;&#10;Description automatically generated with medium confidence"/>
+            <wp:docPr id="1815913195" name="Picture 9" descr="A collage of images&#10;&#10;Description automatically generated"/>
             <wp:cNvGraphicFramePr>
               <a:graphicFrameLocks xmlns:a="http://schemas.openxmlformats.org/drawingml/2006/main" noChangeAspect="1"/>
             </wp:cNvGraphicFramePr>
@@ -1402,7 +1986,7 @@
               <a:graphicData uri="http://schemas.openxmlformats.org/drawingml/2006/picture">
                 <pic:pic xmlns:pic="http://schemas.openxmlformats.org/drawingml/2006/picture">
                   <pic:nvPicPr>
-                    <pic:cNvPr id="38994466" name="Picture 11" descr="A test image layer of a test&#10;&#10;Description automatically generated with medium confidence"/>
+                    <pic:cNvPr id="1815913195" name="Picture 9" descr="A collage of images&#10;&#10;Description automatically generated"/>
                     <pic:cNvPicPr>
                       <a:picLocks noChangeAspect="1" noChangeArrowheads="1"/>
                     </pic:cNvPicPr>
@@ -1442,15 +2026,43 @@
       <w:r>
         <w:t xml:space="preserve"> </w:t>
       </w:r>
+    </w:p>
+    <w:p/>
+    <w:p/>
+    <w:p/>
+    <w:p>
+      <w:pPr>
+        <w:rPr>
+          <w:bCs/>
+          <w:u w:val="single"/>
+        </w:rPr>
+      </w:pPr>
+      <w:r>
+        <w:rPr>
+          <w:bCs/>
+          <w:u w:val="single"/>
+        </w:rPr>
+        <w:lastRenderedPageBreak/>
+        <w:t>Test</w:t>
+      </w:r>
+      <w:r>
+        <w:rPr>
+          <w:bCs/>
+          <w:u w:val="single"/>
+        </w:rPr>
+        <w:t xml:space="preserve"> image:</w:t>
+      </w:r>
+    </w:p>
+    <w:p>
       <w:r>
         <w:rPr>
           <w:noProof/>
         </w:rPr>
         <w:drawing>
-          <wp:inline distT="0" distB="0" distL="0" distR="0" wp14:anchorId="69A7C1A8" wp14:editId="63F829F5">
+          <wp:inline distT="0" distB="0" distL="0" distR="0" wp14:anchorId="79B3BF14" wp14:editId="21E26262">
             <wp:extent cx="3355200" cy="2520000"/>
             <wp:effectExtent l="0" t="0" r="0" b="0"/>
-            <wp:docPr id="301695521" name="Picture 12" descr="A test image of a layer&#10;&#10;Description automatically generated with medium confidence"/>
+            <wp:docPr id="1174826561" name="Picture 10" descr="A blurry image of an elephant&#10;&#10;Description automatically generated"/>
             <wp:cNvGraphicFramePr>
               <a:graphicFrameLocks xmlns:a="http://schemas.openxmlformats.org/drawingml/2006/main" noChangeAspect="1"/>
             </wp:cNvGraphicFramePr>
@@ -1458,7 +2070,7 @@
               <a:graphicData uri="http://schemas.openxmlformats.org/drawingml/2006/picture">
                 <pic:pic xmlns:pic="http://schemas.openxmlformats.org/drawingml/2006/picture">
                   <pic:nvPicPr>
-                    <pic:cNvPr id="301695521" name="Picture 12" descr="A test image of a layer&#10;&#10;Description automatically generated with medium confidence"/>
+                    <pic:cNvPr id="1174826561" name="Picture 10" descr="A blurry image of an elephant&#10;&#10;Description automatically generated"/>
                     <pic:cNvPicPr>
                       <a:picLocks noChangeAspect="1" noChangeArrowheads="1"/>
                     </pic:cNvPicPr>
@@ -1495,13 +2107,118 @@
           </wp:inline>
         </w:drawing>
       </w:r>
-    </w:p>
-    <w:p>
-      <w:pPr>
-        <w:rPr>
-          <w:u w:val="single"/>
-        </w:rPr>
-      </w:pPr>
+      <w:r>
+        <w:t xml:space="preserve"> </w:t>
+      </w:r>
+      <w:r>
+        <w:rPr>
+          <w:noProof/>
+        </w:rPr>
+        <w:drawing>
+          <wp:inline distT="0" distB="0" distL="0" distR="0" wp14:anchorId="09F4C955" wp14:editId="04E518E1">
+            <wp:extent cx="3355200" cy="2520000"/>
+            <wp:effectExtent l="0" t="0" r="0" b="0"/>
+            <wp:docPr id="38994466" name="Picture 11" descr="A test image layer of a test&#10;&#10;Description automatically generated with medium confidence"/>
+            <wp:cNvGraphicFramePr>
+              <a:graphicFrameLocks xmlns:a="http://schemas.openxmlformats.org/drawingml/2006/main" noChangeAspect="1"/>
+            </wp:cNvGraphicFramePr>
+            <a:graphic xmlns:a="http://schemas.openxmlformats.org/drawingml/2006/main">
+              <a:graphicData uri="http://schemas.openxmlformats.org/drawingml/2006/picture">
+                <pic:pic xmlns:pic="http://schemas.openxmlformats.org/drawingml/2006/picture">
+                  <pic:nvPicPr>
+                    <pic:cNvPr id="38994466" name="Picture 11" descr="A test image layer of a test&#10;&#10;Description automatically generated with medium confidence"/>
+                    <pic:cNvPicPr>
+                      <a:picLocks noChangeAspect="1" noChangeArrowheads="1"/>
+                    </pic:cNvPicPr>
+                  </pic:nvPicPr>
+                  <pic:blipFill>
+                    <a:blip r:embed="rId17">
+                      <a:extLst>
+                        <a:ext uri="{28A0092B-C50C-407E-A947-70E740481C1C}">
+                          <a14:useLocalDpi xmlns:a14="http://schemas.microsoft.com/office/drawing/2010/main" val="0"/>
+                        </a:ext>
+                      </a:extLst>
+                    </a:blip>
+                    <a:srcRect/>
+                    <a:stretch>
+                      <a:fillRect/>
+                    </a:stretch>
+                  </pic:blipFill>
+                  <pic:spPr bwMode="auto">
+                    <a:xfrm>
+                      <a:off x="0" y="0"/>
+                      <a:ext cx="3355200" cy="2520000"/>
+                    </a:xfrm>
+                    <a:prstGeom prst="rect">
+                      <a:avLst/>
+                    </a:prstGeom>
+                    <a:noFill/>
+                    <a:ln>
+                      <a:noFill/>
+                    </a:ln>
+                  </pic:spPr>
+                </pic:pic>
+              </a:graphicData>
+            </a:graphic>
+          </wp:inline>
+        </w:drawing>
+      </w:r>
+      <w:r>
+        <w:t xml:space="preserve"> </w:t>
+      </w:r>
+      <w:r>
+        <w:rPr>
+          <w:noProof/>
+        </w:rPr>
+        <w:drawing>
+          <wp:inline distT="0" distB="0" distL="0" distR="0" wp14:anchorId="69A7C1A8" wp14:editId="63F829F5">
+            <wp:extent cx="3355200" cy="2520000"/>
+            <wp:effectExtent l="0" t="0" r="0" b="0"/>
+            <wp:docPr id="301695521" name="Picture 12" descr="A test image of a layer&#10;&#10;Description automatically generated with medium confidence"/>
+            <wp:cNvGraphicFramePr>
+              <a:graphicFrameLocks xmlns:a="http://schemas.openxmlformats.org/drawingml/2006/main" noChangeAspect="1"/>
+            </wp:cNvGraphicFramePr>
+            <a:graphic xmlns:a="http://schemas.openxmlformats.org/drawingml/2006/main">
+              <a:graphicData uri="http://schemas.openxmlformats.org/drawingml/2006/picture">
+                <pic:pic xmlns:pic="http://schemas.openxmlformats.org/drawingml/2006/picture">
+                  <pic:nvPicPr>
+                    <pic:cNvPr id="301695521" name="Picture 12" descr="A test image of a layer&#10;&#10;Description automatically generated with medium confidence"/>
+                    <pic:cNvPicPr>
+                      <a:picLocks noChangeAspect="1" noChangeArrowheads="1"/>
+                    </pic:cNvPicPr>
+                  </pic:nvPicPr>
+                  <pic:blipFill>
+                    <a:blip r:embed="rId18">
+                      <a:extLst>
+                        <a:ext uri="{28A0092B-C50C-407E-A947-70E740481C1C}">
+                          <a14:useLocalDpi xmlns:a14="http://schemas.microsoft.com/office/drawing/2010/main" val="0"/>
+                        </a:ext>
+                      </a:extLst>
+                    </a:blip>
+                    <a:srcRect/>
+                    <a:stretch>
+                      <a:fillRect/>
+                    </a:stretch>
+                  </pic:blipFill>
+                  <pic:spPr bwMode="auto">
+                    <a:xfrm>
+                      <a:off x="0" y="0"/>
+                      <a:ext cx="3355200" cy="2520000"/>
+                    </a:xfrm>
+                    <a:prstGeom prst="rect">
+                      <a:avLst/>
+                    </a:prstGeom>
+                    <a:noFill/>
+                    <a:ln>
+                      <a:noFill/>
+                    </a:ln>
+                  </pic:spPr>
+                </pic:pic>
+              </a:graphicData>
+            </a:graphic>
+          </wp:inline>
+        </w:drawing>
+      </w:r>
     </w:p>
     <w:p>
       <w:pPr>
@@ -1633,6 +2350,56 @@
     </w:sectPr>
   </w:body>
 </w:document>
+</file>
+
+<file path=word/endnotes.xml><?xml version="1.0" encoding="utf-8"?>
+<w:endnotes xmlns:wpc="http://schemas.microsoft.com/office/word/2010/wordprocessingCanvas" xmlns:cx="http://schemas.microsoft.com/office/drawing/2014/chartex" xmlns:cx1="http://schemas.microsoft.com/office/drawing/2015/9/8/chartex" xmlns:cx2="http://schemas.microsoft.com/office/drawing/2015/10/21/chartex" xmlns:cx3="http://schemas.microsoft.com/office/drawing/2016/5/9/chartex" xmlns:cx4="http://schemas.microsoft.com/office/drawing/2016/5/10/chartex" xmlns:cx5="http://schemas.microsoft.com/office/drawing/2016/5/11/chartex" xmlns:cx6="http://schemas.microsoft.com/office/drawing/2016/5/12/chartex" xmlns:cx7="http://schemas.microsoft.com/office/drawing/2016/5/13/chartex" xmlns:cx8="http://schemas.microsoft.com/office/drawing/2016/5/14/chartex" xmlns:mc="http://schemas.openxmlformats.org/markup-compatibility/2006" xmlns:aink="http://schemas.microsoft.com/office/drawing/2016/ink" xmlns:am3d="http://schemas.microsoft.com/office/drawing/2017/model3d" xmlns:o="urn:schemas-microsoft-com:office:office" xmlns:oel="http://schemas.microsoft.com/office/2019/extlst" xmlns:r="http://schemas.openxmlformats.org/officeDocument/2006/relationships" xmlns:m="http://schemas.openxmlformats.org/officeDocument/2006/math" xmlns:v="urn:schemas-microsoft-com:vml" xmlns:wp14="http://schemas.microsoft.com/office/word/2010/wordprocessingDrawing" xmlns:wp="http://schemas.openxmlformats.org/drawingml/2006/wordprocessingDrawing" xmlns:w10="urn:schemas-microsoft-com:office:word" xmlns:w="http://schemas.openxmlformats.org/wordprocessingml/2006/main" xmlns:w14="http://schemas.microsoft.com/office/word/2010/wordml" xmlns:w15="http://schemas.microsoft.com/office/word/2012/wordml" xmlns:w16cex="http://schemas.microsoft.com/office/word/2018/wordml/cex" xmlns:w16cid="http://schemas.microsoft.com/office/word/2016/wordml/cid" xmlns:w16="http://schemas.microsoft.com/office/word/2018/wordml" xmlns:w16du="http://schemas.microsoft.com/office/word/2023/wordml/word16du" xmlns:w16sdtdh="http://schemas.microsoft.com/office/word/2020/wordml/sdtdatahash" xmlns:w16se="http://schemas.microsoft.com/office/word/2015/wordml/symex" xmlns:wpg="http://schemas.microsoft.com/office/word/2010/wordprocessingGroup" xmlns:wpi="http://schemas.microsoft.com/office/word/2010/wordprocessingInk" xmlns:wne="http://schemas.microsoft.com/office/word/2006/wordml" xmlns:wps="http://schemas.microsoft.com/office/word/2010/wordprocessingShape" mc:Ignorable="w14 w15 w16se w16cid w16 w16cex w16sdtdh w16du wp14">
+  <w:endnote w:type="separator" w:id="-1">
+    <w:p>
+      <w:pPr>
+        <w:spacing w:after="0" w:line="240" w:lineRule="auto"/>
+      </w:pPr>
+      <w:r>
+        <w:separator/>
+      </w:r>
+    </w:p>
+  </w:endnote>
+  <w:endnote w:type="continuationSeparator" w:id="0">
+    <w:p>
+      <w:pPr>
+        <w:spacing w:after="0" w:line="240" w:lineRule="auto"/>
+      </w:pPr>
+      <w:r>
+        <w:continuationSeparator/>
+      </w:r>
+    </w:p>
+  </w:endnote>
+</w:endnotes>
+</file>
+
+<file path=word/footnotes.xml><?xml version="1.0" encoding="utf-8"?>
+<w:footnotes xmlns:wpc="http://schemas.microsoft.com/office/word/2010/wordprocessingCanvas" xmlns:cx="http://schemas.microsoft.com/office/drawing/2014/chartex" xmlns:cx1="http://schemas.microsoft.com/office/drawing/2015/9/8/chartex" xmlns:cx2="http://schemas.microsoft.com/office/drawing/2015/10/21/chartex" xmlns:cx3="http://schemas.microsoft.com/office/drawing/2016/5/9/chartex" xmlns:cx4="http://schemas.microsoft.com/office/drawing/2016/5/10/chartex" xmlns:cx5="http://schemas.microsoft.com/office/drawing/2016/5/11/chartex" xmlns:cx6="http://schemas.microsoft.com/office/drawing/2016/5/12/chartex" xmlns:cx7="http://schemas.microsoft.com/office/drawing/2016/5/13/chartex" xmlns:cx8="http://schemas.microsoft.com/office/drawing/2016/5/14/chartex" xmlns:mc="http://schemas.openxmlformats.org/markup-compatibility/2006" xmlns:aink="http://schemas.microsoft.com/office/drawing/2016/ink" xmlns:am3d="http://schemas.microsoft.com/office/drawing/2017/model3d" xmlns:o="urn:schemas-microsoft-com:office:office" xmlns:oel="http://schemas.microsoft.com/office/2019/extlst" xmlns:r="http://schemas.openxmlformats.org/officeDocument/2006/relationships" xmlns:m="http://schemas.openxmlformats.org/officeDocument/2006/math" xmlns:v="urn:schemas-microsoft-com:vml" xmlns:wp14="http://schemas.microsoft.com/office/word/2010/wordprocessingDrawing" xmlns:wp="http://schemas.openxmlformats.org/drawingml/2006/wordprocessingDrawing" xmlns:w10="urn:schemas-microsoft-com:office:word" xmlns:w="http://schemas.openxmlformats.org/wordprocessingml/2006/main" xmlns:w14="http://schemas.microsoft.com/office/word/2010/wordml" xmlns:w15="http://schemas.microsoft.com/office/word/2012/wordml" xmlns:w16cex="http://schemas.microsoft.com/office/word/2018/wordml/cex" xmlns:w16cid="http://schemas.microsoft.com/office/word/2016/wordml/cid" xmlns:w16="http://schemas.microsoft.com/office/word/2018/wordml" xmlns:w16du="http://schemas.microsoft.com/office/word/2023/wordml/word16du" xmlns:w16sdtdh="http://schemas.microsoft.com/office/word/2020/wordml/sdtdatahash" xmlns:w16se="http://schemas.microsoft.com/office/word/2015/wordml/symex" xmlns:wpg="http://schemas.microsoft.com/office/word/2010/wordprocessingGroup" xmlns:wpi="http://schemas.microsoft.com/office/word/2010/wordprocessingInk" xmlns:wne="http://schemas.microsoft.com/office/word/2006/wordml" xmlns:wps="http://schemas.microsoft.com/office/word/2010/wordprocessingShape" mc:Ignorable="w14 w15 w16se w16cid w16 w16cex w16sdtdh w16du wp14">
+  <w:footnote w:type="separator" w:id="-1">
+    <w:p>
+      <w:pPr>
+        <w:spacing w:after="0" w:line="240" w:lineRule="auto"/>
+      </w:pPr>
+      <w:r>
+        <w:separator/>
+      </w:r>
+    </w:p>
+  </w:footnote>
+  <w:footnote w:type="continuationSeparator" w:id="0">
+    <w:p>
+      <w:pPr>
+        <w:spacing w:after="0" w:line="240" w:lineRule="auto"/>
+      </w:pPr>
+      <w:r>
+        <w:continuationSeparator/>
+      </w:r>
+    </w:p>
+  </w:footnote>
+</w:footnotes>
 </file>
 
 <file path=word/numbering.xml><?xml version="1.0" encoding="utf-8"?>
@@ -2193,7 +2960,6 @@
     <w:rsid w:val="004E77BD"/>
     <w:rPr>
       <w:rFonts w:eastAsiaTheme="minorEastAsia"/>
-      <w:lang w:eastAsia="en-IL"/>
     </w:rPr>
   </w:style>
   <w:style w:type="paragraph" w:styleId="Heading1">
@@ -2419,7 +3185,6 @@
   <w:style w:type="character" w:default="1" w:styleId="DefaultParagraphFont">
     <w:name w:val="Default Paragraph Font"/>
     <w:uiPriority w:val="1"/>
-    <w:semiHidden/>
     <w:unhideWhenUsed/>
   </w:style>
   <w:style w:type="table" w:default="1" w:styleId="TableNormal">
@@ -2833,7 +3598,7 @@
     </w:pPr>
     <w:rPr>
       <w:rFonts w:ascii="Times New Roman" w:eastAsia="Times New Roman" w:hAnsi="Times New Roman" w:cs="Times New Roman"/>
-      <w:lang w:val="en-IL" w:eastAsia="en-IL"/>
+      <w:lang w:val="en-IL"/>
     </w:rPr>
   </w:style>
   <w:style w:type="character" w:customStyle="1" w:styleId="katex-mathml">
@@ -2875,6 +3640,56 @@
     <w:rPr>
       <w:b/>
       <w:bCs/>
+    </w:rPr>
+  </w:style>
+  <w:style w:type="paragraph" w:styleId="Header">
+    <w:name w:val="header"/>
+    <w:basedOn w:val="Normal"/>
+    <w:link w:val="HeaderChar"/>
+    <w:uiPriority w:val="99"/>
+    <w:unhideWhenUsed/>
+    <w:rsid w:val="005F54D4"/>
+    <w:pPr>
+      <w:tabs>
+        <w:tab w:val="center" w:pos="4513"/>
+        <w:tab w:val="right" w:pos="9026"/>
+      </w:tabs>
+      <w:spacing w:after="0" w:line="240" w:lineRule="auto"/>
+    </w:pPr>
+  </w:style>
+  <w:style w:type="character" w:customStyle="1" w:styleId="HeaderChar">
+    <w:name w:val="Header Char"/>
+    <w:basedOn w:val="DefaultParagraphFont"/>
+    <w:link w:val="Header"/>
+    <w:uiPriority w:val="99"/>
+    <w:rsid w:val="005F54D4"/>
+    <w:rPr>
+      <w:rFonts w:eastAsiaTheme="minorEastAsia"/>
+    </w:rPr>
+  </w:style>
+  <w:style w:type="paragraph" w:styleId="Footer">
+    <w:name w:val="footer"/>
+    <w:basedOn w:val="Normal"/>
+    <w:link w:val="FooterChar"/>
+    <w:uiPriority w:val="99"/>
+    <w:unhideWhenUsed/>
+    <w:rsid w:val="005F54D4"/>
+    <w:pPr>
+      <w:tabs>
+        <w:tab w:val="center" w:pos="4513"/>
+        <w:tab w:val="right" w:pos="9026"/>
+      </w:tabs>
+      <w:spacing w:after="0" w:line="240" w:lineRule="auto"/>
+    </w:pPr>
+  </w:style>
+  <w:style w:type="character" w:customStyle="1" w:styleId="FooterChar">
+    <w:name w:val="Footer Char"/>
+    <w:basedOn w:val="DefaultParagraphFont"/>
+    <w:link w:val="Footer"/>
+    <w:uiPriority w:val="99"/>
+    <w:rsid w:val="005F54D4"/>
+    <w:rPr>
+      <w:rFonts w:eastAsiaTheme="minorEastAsia"/>
     </w:rPr>
   </w:style>
 </w:styles>

--- a/report.docx
+++ b/report.docx
@@ -816,6 +816,7 @@
         </w:rPr>
         <w:t xml:space="preserve">s (which contains 60,000 RGB images of size 32x32 for 10 different classes) using </w:t>
       </w:r>
+      <w:proofErr w:type="spellStart"/>
       <w:r>
         <w:rPr>
           <w:rFonts w:ascii="Roboto" w:eastAsia="Roboto" w:hAnsi="Roboto" w:cs="Roboto"/>
@@ -826,6 +827,7 @@
         </w:rPr>
         <w:t>torchvision</w:t>
       </w:r>
+      <w:proofErr w:type="spellEnd"/>
       <w:r>
         <w:rPr>
           <w:rFonts w:ascii="Roboto" w:eastAsia="Roboto" w:hAnsi="Roboto" w:cs="Roboto"/>
@@ -1049,6 +1051,145 @@
         </w:rPr>
         <w:t xml:space="preserve"> </w:t>
       </w:r>
+    </w:p>
+    <w:p>
+      <w:pPr>
+        <w:pStyle w:val="ListParagraph"/>
+        <w:numPr>
+          <w:ilvl w:val="0"/>
+          <w:numId w:val="2"/>
+        </w:numPr>
+        <w:rPr>
+          <w:rFonts w:ascii="Roboto" w:eastAsia="Roboto" w:hAnsi="Roboto" w:cs="Roboto"/>
+          <w:color w:val="212121"/>
+          <w:highlight w:val="white"/>
+        </w:rPr>
+      </w:pPr>
+      <w:r>
+        <w:rPr>
+          <w:rFonts w:ascii="Roboto" w:eastAsia="Roboto" w:hAnsi="Roboto" w:cs="Roboto"/>
+          <w:color w:val="212121"/>
+          <w:highlight w:val="white"/>
+          <w:u w:val="single"/>
+        </w:rPr>
+        <w:t>Layer 1:</w:t>
+      </w:r>
+      <w:r>
+        <w:rPr>
+          <w:rFonts w:ascii="Roboto" w:eastAsia="Roboto" w:hAnsi="Roboto" w:cs="Roboto"/>
+          <w:color w:val="212121"/>
+          <w:highlight w:val="white"/>
+        </w:rPr>
+        <w:t xml:space="preserve"> </w:t>
+      </w:r>
+      <w:r>
+        <w:rPr>
+          <w:rFonts w:ascii="Roboto" w:eastAsia="Roboto" w:hAnsi="Roboto" w:cs="Roboto"/>
+          <w:b/>
+          <w:bCs/>
+          <w:color w:val="212121"/>
+          <w:highlight w:val="white"/>
+        </w:rPr>
+        <w:t>Conv2d</w:t>
+      </w:r>
+      <w:r>
+        <w:rPr>
+          <w:rFonts w:ascii="Roboto" w:eastAsia="Roboto" w:hAnsi="Roboto" w:cs="Roboto"/>
+          <w:color w:val="212121"/>
+          <w:highlight w:val="white"/>
+        </w:rPr>
+        <w:t xml:space="preserve"> with: </w:t>
+      </w:r>
+      <w:r>
+        <w:rPr>
+          <w:rFonts w:ascii="Roboto" w:eastAsia="Roboto" w:hAnsi="Roboto" w:cs="Roboto"/>
+          <w:b/>
+          <w:bCs/>
+          <w:color w:val="212121"/>
+          <w:highlight w:val="white"/>
+        </w:rPr>
+        <w:t>in channels</w:t>
+      </w:r>
+      <w:r>
+        <w:rPr>
+          <w:rFonts w:ascii="Roboto" w:eastAsia="Roboto" w:hAnsi="Roboto" w:cs="Roboto"/>
+          <w:color w:val="212121"/>
+          <w:highlight w:val="white"/>
+        </w:rPr>
+        <w:t xml:space="preserve">: 3, </w:t>
+      </w:r>
+      <w:r>
+        <w:rPr>
+          <w:rFonts w:ascii="Roboto" w:eastAsia="Roboto" w:hAnsi="Roboto" w:cs="Roboto"/>
+          <w:b/>
+          <w:bCs/>
+          <w:color w:val="212121"/>
+          <w:highlight w:val="white"/>
+        </w:rPr>
+        <w:t>out channels</w:t>
+      </w:r>
+      <w:r>
+        <w:rPr>
+          <w:rFonts w:ascii="Roboto" w:eastAsia="Roboto" w:hAnsi="Roboto" w:cs="Roboto"/>
+          <w:color w:val="212121"/>
+          <w:highlight w:val="white"/>
+        </w:rPr>
+        <w:t xml:space="preserve">: 6, </w:t>
+      </w:r>
+      <w:r>
+        <w:rPr>
+          <w:rFonts w:ascii="Roboto" w:eastAsia="Roboto" w:hAnsi="Roboto" w:cs="Roboto"/>
+          <w:b/>
+          <w:bCs/>
+          <w:color w:val="212121"/>
+          <w:highlight w:val="white"/>
+        </w:rPr>
+        <w:t>kernel size</w:t>
+      </w:r>
+      <w:r>
+        <w:rPr>
+          <w:rFonts w:ascii="Roboto" w:eastAsia="Roboto" w:hAnsi="Roboto" w:cs="Roboto"/>
+          <w:color w:val="212121"/>
+          <w:highlight w:val="white"/>
+        </w:rPr>
+        <w:t>: 5 (</w:t>
+      </w:r>
+      <w:r>
+        <w:rPr>
+          <w:rFonts w:ascii="Roboto" w:eastAsia="Roboto" w:hAnsi="Roboto" w:cs="Roboto"/>
+          <w:b/>
+          <w:bCs/>
+          <w:color w:val="212121"/>
+          <w:highlight w:val="white"/>
+        </w:rPr>
+        <w:t>stride</w:t>
+      </w:r>
+      <w:r>
+        <w:rPr>
+          <w:rFonts w:ascii="Roboto" w:eastAsia="Roboto" w:hAnsi="Roboto" w:cs="Roboto"/>
+          <w:color w:val="212121"/>
+          <w:highlight w:val="white"/>
+        </w:rPr>
+        <w:t xml:space="preserve"> and </w:t>
+      </w:r>
+      <w:r>
+        <w:rPr>
+          <w:rFonts w:ascii="Roboto" w:eastAsia="Roboto" w:hAnsi="Roboto" w:cs="Roboto"/>
+          <w:b/>
+          <w:bCs/>
+          <w:color w:val="212121"/>
+          <w:highlight w:val="white"/>
+        </w:rPr>
+        <w:t>padding</w:t>
+      </w:r>
+      <w:r>
+        <w:rPr>
+          <w:rFonts w:ascii="Roboto" w:eastAsia="Roboto" w:hAnsi="Roboto" w:cs="Roboto"/>
+          <w:color w:val="212121"/>
+          <w:highlight w:val="white"/>
+        </w:rPr>
+        <w:t xml:space="preserve"> are with default values). </w:t>
+      </w:r>
       <w:r>
         <w:rPr>
           <w:rFonts w:ascii="Roboto" w:eastAsia="Roboto" w:hAnsi="Roboto" w:cs="Roboto"/>
@@ -1056,39 +1197,235 @@
           <w:highlight w:val="white"/>
         </w:rPr>
         <w:br/>
-        <w:t>1. T</w:t>
-      </w:r>
-      <w:r>
-        <w:rPr>
-          <w:rFonts w:ascii="Roboto" w:eastAsia="Roboto" w:hAnsi="Roboto" w:cs="Roboto"/>
-          <w:color w:val="212121"/>
-          <w:highlight w:val="white"/>
-        </w:rPr>
-        <w:t xml:space="preserve">wo </w:t>
-      </w:r>
-      <w:r>
-        <w:rPr>
-          <w:rFonts w:ascii="Roboto" w:eastAsia="Roboto" w:hAnsi="Roboto" w:cs="Roboto"/>
-          <w:color w:val="212121"/>
-          <w:highlight w:val="white"/>
-        </w:rPr>
-        <w:t>convolutional</w:t>
-      </w:r>
-      <w:r>
-        <w:rPr>
-          <w:rFonts w:ascii="Roboto" w:eastAsia="Roboto" w:hAnsi="Roboto" w:cs="Roboto"/>
-          <w:color w:val="212121"/>
-          <w:highlight w:val="white"/>
-        </w:rPr>
-        <w:t xml:space="preserve"> layers, followed by max pooling</w:t>
-      </w:r>
-      <w:r>
-        <w:rPr>
-          <w:rFonts w:ascii="Roboto" w:eastAsia="Roboto" w:hAnsi="Roboto" w:cs="Roboto"/>
-          <w:color w:val="212121"/>
-          <w:highlight w:val="white"/>
-        </w:rPr>
-        <w:t xml:space="preserve"> (each one of the convolutional layers)</w:t>
+      </w:r>
+      <w:r>
+        <w:rPr>
+          <w:rFonts w:ascii="Roboto" w:eastAsia="Roboto" w:hAnsi="Roboto" w:cs="Roboto"/>
+          <w:color w:val="212121"/>
+          <w:highlight w:val="white"/>
+        </w:rPr>
+        <w:t xml:space="preserve">Followed by </w:t>
+      </w:r>
+      <w:proofErr w:type="spellStart"/>
+      <w:r>
+        <w:rPr>
+          <w:rFonts w:ascii="Roboto" w:eastAsia="Roboto" w:hAnsi="Roboto" w:cs="Roboto"/>
+          <w:b/>
+          <w:bCs/>
+          <w:color w:val="212121"/>
+          <w:highlight w:val="white"/>
+        </w:rPr>
+        <w:t>ReLU</w:t>
+      </w:r>
+      <w:proofErr w:type="spellEnd"/>
+      <w:r>
+        <w:rPr>
+          <w:rFonts w:ascii="Roboto" w:eastAsia="Roboto" w:hAnsi="Roboto" w:cs="Roboto"/>
+          <w:color w:val="212121"/>
+          <w:highlight w:val="white"/>
+        </w:rPr>
+        <w:t xml:space="preserve"> and </w:t>
+      </w:r>
+      <w:r>
+        <w:rPr>
+          <w:rFonts w:ascii="Roboto" w:eastAsia="Roboto" w:hAnsi="Roboto" w:cs="Roboto"/>
+          <w:b/>
+          <w:bCs/>
+          <w:color w:val="212121"/>
+          <w:highlight w:val="white"/>
+        </w:rPr>
+        <w:t>MaxPool2d</w:t>
+      </w:r>
+      <w:r>
+        <w:rPr>
+          <w:rFonts w:ascii="Roboto" w:eastAsia="Roboto" w:hAnsi="Roboto" w:cs="Roboto"/>
+          <w:color w:val="212121"/>
+          <w:highlight w:val="white"/>
+        </w:rPr>
+        <w:t xml:space="preserve"> with: </w:t>
+      </w:r>
+      <w:r>
+        <w:rPr>
+          <w:rFonts w:ascii="Roboto" w:eastAsia="Roboto" w:hAnsi="Roboto" w:cs="Roboto"/>
+          <w:b/>
+          <w:bCs/>
+          <w:color w:val="212121"/>
+          <w:highlight w:val="white"/>
+        </w:rPr>
+        <w:t>kernel size</w:t>
+      </w:r>
+      <w:r>
+        <w:rPr>
+          <w:rFonts w:ascii="Roboto" w:eastAsia="Roboto" w:hAnsi="Roboto" w:cs="Roboto"/>
+          <w:color w:val="212121"/>
+          <w:highlight w:val="white"/>
+        </w:rPr>
+        <w:t xml:space="preserve">: 2, </w:t>
+      </w:r>
+      <w:r>
+        <w:rPr>
+          <w:rFonts w:ascii="Roboto" w:eastAsia="Roboto" w:hAnsi="Roboto" w:cs="Roboto"/>
+          <w:b/>
+          <w:bCs/>
+          <w:color w:val="212121"/>
+          <w:highlight w:val="white"/>
+        </w:rPr>
+        <w:t>stride</w:t>
+      </w:r>
+      <w:r>
+        <w:rPr>
+          <w:rFonts w:ascii="Roboto" w:eastAsia="Roboto" w:hAnsi="Roboto" w:cs="Roboto"/>
+          <w:color w:val="212121"/>
+          <w:highlight w:val="white"/>
+        </w:rPr>
+        <w:t>: 2.</w:t>
+      </w:r>
+    </w:p>
+    <w:p>
+      <w:pPr>
+        <w:pStyle w:val="ListParagraph"/>
+        <w:numPr>
+          <w:ilvl w:val="0"/>
+          <w:numId w:val="2"/>
+        </w:numPr>
+        <w:rPr>
+          <w:rFonts w:ascii="Roboto" w:eastAsia="Roboto" w:hAnsi="Roboto" w:cs="Roboto"/>
+          <w:color w:val="212121"/>
+          <w:highlight w:val="white"/>
+        </w:rPr>
+      </w:pPr>
+      <w:r>
+        <w:rPr>
+          <w:rFonts w:ascii="Roboto" w:eastAsia="Roboto" w:hAnsi="Roboto" w:cs="Roboto"/>
+          <w:color w:val="212121"/>
+          <w:highlight w:val="white"/>
+          <w:u w:val="single"/>
+        </w:rPr>
+        <w:t>Layer 2:</w:t>
+      </w:r>
+      <w:r>
+        <w:rPr>
+          <w:rFonts w:ascii="Roboto" w:eastAsia="Roboto" w:hAnsi="Roboto" w:cs="Roboto"/>
+          <w:color w:val="212121"/>
+          <w:highlight w:val="white"/>
+        </w:rPr>
+        <w:t xml:space="preserve"> </w:t>
+      </w:r>
+      <w:r>
+        <w:rPr>
+          <w:rFonts w:ascii="Roboto" w:eastAsia="Roboto" w:hAnsi="Roboto" w:cs="Roboto"/>
+          <w:b/>
+          <w:bCs/>
+          <w:color w:val="212121"/>
+          <w:highlight w:val="white"/>
+        </w:rPr>
+        <w:t>Conv2d</w:t>
+      </w:r>
+      <w:r>
+        <w:rPr>
+          <w:rFonts w:ascii="Roboto" w:eastAsia="Roboto" w:hAnsi="Roboto" w:cs="Roboto"/>
+          <w:color w:val="212121"/>
+          <w:highlight w:val="white"/>
+        </w:rPr>
+        <w:t xml:space="preserve"> with: </w:t>
+      </w:r>
+      <w:r>
+        <w:rPr>
+          <w:rFonts w:ascii="Roboto" w:eastAsia="Roboto" w:hAnsi="Roboto" w:cs="Roboto"/>
+          <w:b/>
+          <w:bCs/>
+          <w:color w:val="212121"/>
+          <w:highlight w:val="white"/>
+        </w:rPr>
+        <w:t>in channels</w:t>
+      </w:r>
+      <w:r>
+        <w:rPr>
+          <w:rFonts w:ascii="Roboto" w:eastAsia="Roboto" w:hAnsi="Roboto" w:cs="Roboto"/>
+          <w:color w:val="212121"/>
+          <w:highlight w:val="white"/>
+        </w:rPr>
+        <w:t xml:space="preserve">: 6, </w:t>
+      </w:r>
+      <w:r>
+        <w:rPr>
+          <w:rFonts w:ascii="Roboto" w:eastAsia="Roboto" w:hAnsi="Roboto" w:cs="Roboto"/>
+          <w:b/>
+          <w:bCs/>
+          <w:color w:val="212121"/>
+          <w:highlight w:val="white"/>
+        </w:rPr>
+        <w:t>out channels</w:t>
+      </w:r>
+      <w:r>
+        <w:rPr>
+          <w:rFonts w:ascii="Roboto" w:eastAsia="Roboto" w:hAnsi="Roboto" w:cs="Roboto"/>
+          <w:color w:val="212121"/>
+          <w:highlight w:val="white"/>
+        </w:rPr>
+        <w:t xml:space="preserve">: 16, </w:t>
+      </w:r>
+      <w:r>
+        <w:rPr>
+          <w:rFonts w:ascii="Roboto" w:eastAsia="Roboto" w:hAnsi="Roboto" w:cs="Roboto"/>
+          <w:b/>
+          <w:bCs/>
+          <w:color w:val="212121"/>
+          <w:highlight w:val="white"/>
+        </w:rPr>
+        <w:t>kernel size</w:t>
+      </w:r>
+      <w:r>
+        <w:rPr>
+          <w:rFonts w:ascii="Roboto" w:eastAsia="Roboto" w:hAnsi="Roboto" w:cs="Roboto"/>
+          <w:color w:val="212121"/>
+          <w:highlight w:val="white"/>
+        </w:rPr>
+        <w:t xml:space="preserve">: 5 </w:t>
+      </w:r>
+      <w:r>
+        <w:rPr>
+          <w:rFonts w:ascii="Roboto" w:eastAsia="Roboto" w:hAnsi="Roboto" w:cs="Roboto"/>
+          <w:color w:val="212121"/>
+          <w:highlight w:val="white"/>
+        </w:rPr>
+        <w:t>(</w:t>
+      </w:r>
+      <w:r>
+        <w:rPr>
+          <w:rFonts w:ascii="Roboto" w:eastAsia="Roboto" w:hAnsi="Roboto" w:cs="Roboto"/>
+          <w:b/>
+          <w:bCs/>
+          <w:color w:val="212121"/>
+          <w:highlight w:val="white"/>
+        </w:rPr>
+        <w:t>stride</w:t>
+      </w:r>
+      <w:r>
+        <w:rPr>
+          <w:rFonts w:ascii="Roboto" w:eastAsia="Roboto" w:hAnsi="Roboto" w:cs="Roboto"/>
+          <w:color w:val="212121"/>
+          <w:highlight w:val="white"/>
+        </w:rPr>
+        <w:t xml:space="preserve"> and </w:t>
+      </w:r>
+      <w:r>
+        <w:rPr>
+          <w:rFonts w:ascii="Roboto" w:eastAsia="Roboto" w:hAnsi="Roboto" w:cs="Roboto"/>
+          <w:b/>
+          <w:bCs/>
+          <w:color w:val="212121"/>
+          <w:highlight w:val="white"/>
+        </w:rPr>
+        <w:t>padding</w:t>
+      </w:r>
+      <w:r>
+        <w:rPr>
+          <w:rFonts w:ascii="Roboto" w:eastAsia="Roboto" w:hAnsi="Roboto" w:cs="Roboto"/>
+          <w:color w:val="212121"/>
+          <w:highlight w:val="white"/>
+        </w:rPr>
+        <w:t xml:space="preserve"> are with default values)</w:t>
       </w:r>
       <w:r>
         <w:rPr>
@@ -1105,38 +1442,487 @@
           <w:highlight w:val="white"/>
         </w:rPr>
         <w:br/>
-      </w:r>
-      <w:r>
-        <w:rPr>
-          <w:rFonts w:ascii="Roboto" w:eastAsia="Roboto" w:hAnsi="Roboto" w:cs="Roboto"/>
-          <w:color w:val="212121"/>
-          <w:highlight w:val="white"/>
-        </w:rPr>
-        <w:t>2. Three</w:t>
-      </w:r>
-      <w:r>
-        <w:rPr>
-          <w:rFonts w:ascii="Roboto" w:eastAsia="Roboto" w:hAnsi="Roboto" w:cs="Roboto"/>
-          <w:color w:val="212121"/>
-          <w:highlight w:val="white"/>
-        </w:rPr>
-        <w:t xml:space="preserve"> fully connected layers </w:t>
-      </w:r>
-      <w:r>
-        <w:rPr>
-          <w:rFonts w:ascii="Roboto" w:eastAsia="Roboto" w:hAnsi="Roboto" w:cs="Roboto"/>
-          <w:color w:val="212121"/>
-          <w:highlight w:val="white"/>
-        </w:rPr>
-        <w:t>that</w:t>
-      </w:r>
-      <w:r>
-        <w:rPr>
-          <w:rFonts w:ascii="Roboto" w:eastAsia="Roboto" w:hAnsi="Roboto" w:cs="Roboto"/>
-          <w:color w:val="212121"/>
-          <w:highlight w:val="white"/>
-        </w:rPr>
-        <w:t xml:space="preserve"> map the extracted features to the 10 output classes. </w:t>
+        <w:t xml:space="preserve">Followed by </w:t>
+      </w:r>
+      <w:proofErr w:type="spellStart"/>
+      <w:r>
+        <w:rPr>
+          <w:rFonts w:ascii="Roboto" w:eastAsia="Roboto" w:hAnsi="Roboto" w:cs="Roboto"/>
+          <w:b/>
+          <w:bCs/>
+          <w:color w:val="212121"/>
+          <w:highlight w:val="white"/>
+        </w:rPr>
+        <w:t>ReLU</w:t>
+      </w:r>
+      <w:proofErr w:type="spellEnd"/>
+      <w:r>
+        <w:rPr>
+          <w:rFonts w:ascii="Roboto" w:eastAsia="Roboto" w:hAnsi="Roboto" w:cs="Roboto"/>
+          <w:color w:val="212121"/>
+          <w:highlight w:val="white"/>
+        </w:rPr>
+        <w:t xml:space="preserve"> and </w:t>
+      </w:r>
+      <w:r>
+        <w:rPr>
+          <w:rFonts w:ascii="Roboto" w:eastAsia="Roboto" w:hAnsi="Roboto" w:cs="Roboto"/>
+          <w:b/>
+          <w:bCs/>
+          <w:color w:val="212121"/>
+          <w:highlight w:val="white"/>
+        </w:rPr>
+        <w:t>MaxPool2d</w:t>
+      </w:r>
+      <w:r>
+        <w:rPr>
+          <w:rFonts w:ascii="Roboto" w:eastAsia="Roboto" w:hAnsi="Roboto" w:cs="Roboto"/>
+          <w:color w:val="212121"/>
+          <w:highlight w:val="white"/>
+        </w:rPr>
+        <w:t xml:space="preserve"> with: </w:t>
+      </w:r>
+      <w:r>
+        <w:rPr>
+          <w:rFonts w:ascii="Roboto" w:eastAsia="Roboto" w:hAnsi="Roboto" w:cs="Roboto"/>
+          <w:b/>
+          <w:bCs/>
+          <w:color w:val="212121"/>
+          <w:highlight w:val="white"/>
+        </w:rPr>
+        <w:t>kernel size</w:t>
+      </w:r>
+      <w:r>
+        <w:rPr>
+          <w:rFonts w:ascii="Roboto" w:eastAsia="Roboto" w:hAnsi="Roboto" w:cs="Roboto"/>
+          <w:color w:val="212121"/>
+          <w:highlight w:val="white"/>
+        </w:rPr>
+        <w:t xml:space="preserve">: 2, </w:t>
+      </w:r>
+      <w:r>
+        <w:rPr>
+          <w:rFonts w:ascii="Roboto" w:eastAsia="Roboto" w:hAnsi="Roboto" w:cs="Roboto"/>
+          <w:b/>
+          <w:bCs/>
+          <w:color w:val="212121"/>
+          <w:highlight w:val="white"/>
+        </w:rPr>
+        <w:t>stride</w:t>
+      </w:r>
+      <w:r>
+        <w:rPr>
+          <w:rFonts w:ascii="Roboto" w:eastAsia="Roboto" w:hAnsi="Roboto" w:cs="Roboto"/>
+          <w:color w:val="212121"/>
+          <w:highlight w:val="white"/>
+        </w:rPr>
+        <w:t>: 2.</w:t>
+      </w:r>
+    </w:p>
+    <w:p>
+      <w:pPr>
+        <w:pStyle w:val="ListParagraph"/>
+        <w:numPr>
+          <w:ilvl w:val="0"/>
+          <w:numId w:val="2"/>
+        </w:numPr>
+        <w:rPr>
+          <w:rFonts w:ascii="Roboto" w:eastAsia="Roboto" w:hAnsi="Roboto" w:cs="Roboto"/>
+          <w:color w:val="212121"/>
+          <w:highlight w:val="white"/>
+        </w:rPr>
+      </w:pPr>
+      <w:r>
+        <w:rPr>
+          <w:rFonts w:ascii="Roboto" w:eastAsia="Roboto" w:hAnsi="Roboto" w:cs="Roboto"/>
+          <w:color w:val="212121"/>
+          <w:highlight w:val="white"/>
+          <w:u w:val="single"/>
+        </w:rPr>
+        <w:t>Layer 3:</w:t>
+      </w:r>
+      <w:r>
+        <w:rPr>
+          <w:rFonts w:ascii="Roboto" w:eastAsia="Roboto" w:hAnsi="Roboto" w:cs="Roboto"/>
+          <w:color w:val="212121"/>
+          <w:highlight w:val="white"/>
+        </w:rPr>
+        <w:t xml:space="preserve"> </w:t>
+      </w:r>
+      <w:r>
+        <w:rPr>
+          <w:rFonts w:ascii="Roboto" w:eastAsia="Roboto" w:hAnsi="Roboto" w:cs="Roboto"/>
+          <w:b/>
+          <w:bCs/>
+          <w:color w:val="212121"/>
+          <w:highlight w:val="white"/>
+        </w:rPr>
+        <w:t>Linear</w:t>
+      </w:r>
+      <w:r>
+        <w:rPr>
+          <w:rFonts w:ascii="Roboto" w:eastAsia="Roboto" w:hAnsi="Roboto" w:cs="Roboto"/>
+          <w:b/>
+          <w:bCs/>
+          <w:color w:val="212121"/>
+          <w:highlight w:val="white"/>
+        </w:rPr>
+        <w:t xml:space="preserve"> </w:t>
+      </w:r>
+      <w:r>
+        <w:rPr>
+          <w:rFonts w:ascii="Roboto" w:eastAsia="Roboto" w:hAnsi="Roboto" w:cs="Roboto"/>
+          <w:color w:val="212121"/>
+          <w:highlight w:val="white"/>
+        </w:rPr>
+        <w:t xml:space="preserve">with: </w:t>
+      </w:r>
+      <w:r>
+        <w:rPr>
+          <w:rFonts w:ascii="Roboto" w:eastAsia="Roboto" w:hAnsi="Roboto" w:cs="Roboto"/>
+          <w:b/>
+          <w:bCs/>
+          <w:color w:val="212121"/>
+          <w:highlight w:val="white"/>
+        </w:rPr>
+        <w:t xml:space="preserve">in </w:t>
+      </w:r>
+      <w:r>
+        <w:rPr>
+          <w:rFonts w:ascii="Roboto" w:eastAsia="Roboto" w:hAnsi="Roboto" w:cs="Roboto"/>
+          <w:b/>
+          <w:bCs/>
+          <w:color w:val="212121"/>
+          <w:highlight w:val="white"/>
+        </w:rPr>
+        <w:t>features</w:t>
+      </w:r>
+      <w:r>
+        <w:rPr>
+          <w:rFonts w:ascii="Roboto" w:eastAsia="Roboto" w:hAnsi="Roboto" w:cs="Roboto"/>
+          <w:color w:val="212121"/>
+          <w:highlight w:val="white"/>
+        </w:rPr>
+        <w:t xml:space="preserve">: 16*5*5, </w:t>
+      </w:r>
+      <w:r>
+        <w:rPr>
+          <w:rFonts w:ascii="Roboto" w:eastAsia="Roboto" w:hAnsi="Roboto" w:cs="Roboto"/>
+          <w:b/>
+          <w:bCs/>
+          <w:color w:val="212121"/>
+          <w:highlight w:val="white"/>
+        </w:rPr>
+        <w:t>out features</w:t>
+      </w:r>
+      <w:r>
+        <w:rPr>
+          <w:rFonts w:ascii="Roboto" w:eastAsia="Roboto" w:hAnsi="Roboto" w:cs="Roboto"/>
+          <w:color w:val="212121"/>
+          <w:highlight w:val="white"/>
+        </w:rPr>
+        <w:t>: 120.</w:t>
+      </w:r>
+      <w:r>
+        <w:rPr>
+          <w:rFonts w:ascii="Roboto" w:eastAsia="Roboto" w:hAnsi="Roboto" w:cs="Roboto"/>
+          <w:color w:val="212121"/>
+          <w:highlight w:val="white"/>
+        </w:rPr>
+        <w:br/>
+        <w:t>Followed by</w:t>
+      </w:r>
+      <w:r>
+        <w:rPr>
+          <w:rFonts w:ascii="Roboto" w:eastAsia="Roboto" w:hAnsi="Roboto" w:cs="Roboto"/>
+          <w:color w:val="212121"/>
+          <w:highlight w:val="white"/>
+        </w:rPr>
+        <w:t xml:space="preserve"> </w:t>
+      </w:r>
+      <w:proofErr w:type="spellStart"/>
+      <w:r>
+        <w:rPr>
+          <w:rFonts w:ascii="Roboto" w:eastAsia="Roboto" w:hAnsi="Roboto" w:cs="Roboto"/>
+          <w:b/>
+          <w:bCs/>
+          <w:color w:val="212121"/>
+          <w:highlight w:val="white"/>
+        </w:rPr>
+        <w:t>ReLU</w:t>
+      </w:r>
+      <w:proofErr w:type="spellEnd"/>
+      <w:r>
+        <w:rPr>
+          <w:rFonts w:ascii="Roboto" w:eastAsia="Roboto" w:hAnsi="Roboto" w:cs="Roboto"/>
+          <w:color w:val="212121"/>
+          <w:highlight w:val="white"/>
+        </w:rPr>
+        <w:t>.</w:t>
+      </w:r>
+    </w:p>
+    <w:p>
+      <w:pPr>
+        <w:pStyle w:val="ListParagraph"/>
+        <w:numPr>
+          <w:ilvl w:val="0"/>
+          <w:numId w:val="2"/>
+        </w:numPr>
+        <w:rPr>
+          <w:rFonts w:ascii="Roboto" w:eastAsia="Roboto" w:hAnsi="Roboto" w:cs="Roboto"/>
+          <w:color w:val="212121"/>
+          <w:highlight w:val="white"/>
+        </w:rPr>
+      </w:pPr>
+      <w:r>
+        <w:rPr>
+          <w:rFonts w:ascii="Roboto" w:eastAsia="Roboto" w:hAnsi="Roboto" w:cs="Roboto"/>
+          <w:color w:val="212121"/>
+          <w:highlight w:val="white"/>
+          <w:u w:val="single"/>
+        </w:rPr>
+        <w:t>Layer 4:</w:t>
+      </w:r>
+      <w:r>
+        <w:rPr>
+          <w:rFonts w:ascii="Roboto" w:eastAsia="Roboto" w:hAnsi="Roboto" w:cs="Roboto"/>
+          <w:color w:val="212121"/>
+          <w:highlight w:val="white"/>
+        </w:rPr>
+        <w:t xml:space="preserve"> </w:t>
+      </w:r>
+      <w:r>
+        <w:rPr>
+          <w:rFonts w:ascii="Roboto" w:eastAsia="Roboto" w:hAnsi="Roboto" w:cs="Roboto"/>
+          <w:b/>
+          <w:bCs/>
+          <w:color w:val="212121"/>
+          <w:highlight w:val="white"/>
+        </w:rPr>
+        <w:t>Linear</w:t>
+      </w:r>
+      <w:r>
+        <w:rPr>
+          <w:rFonts w:ascii="Roboto" w:eastAsia="Roboto" w:hAnsi="Roboto" w:cs="Roboto"/>
+          <w:b/>
+          <w:bCs/>
+          <w:color w:val="212121"/>
+          <w:highlight w:val="white"/>
+        </w:rPr>
+        <w:t xml:space="preserve"> </w:t>
+      </w:r>
+      <w:r>
+        <w:rPr>
+          <w:rFonts w:ascii="Roboto" w:eastAsia="Roboto" w:hAnsi="Roboto" w:cs="Roboto"/>
+          <w:color w:val="212121"/>
+          <w:highlight w:val="white"/>
+        </w:rPr>
+        <w:t xml:space="preserve">with: </w:t>
+      </w:r>
+      <w:r>
+        <w:rPr>
+          <w:rFonts w:ascii="Roboto" w:eastAsia="Roboto" w:hAnsi="Roboto" w:cs="Roboto"/>
+          <w:b/>
+          <w:bCs/>
+          <w:color w:val="212121"/>
+          <w:highlight w:val="white"/>
+        </w:rPr>
+        <w:t xml:space="preserve">in </w:t>
+      </w:r>
+      <w:r>
+        <w:rPr>
+          <w:rFonts w:ascii="Roboto" w:eastAsia="Roboto" w:hAnsi="Roboto" w:cs="Roboto"/>
+          <w:b/>
+          <w:bCs/>
+          <w:color w:val="212121"/>
+          <w:highlight w:val="white"/>
+        </w:rPr>
+        <w:t>features</w:t>
+      </w:r>
+      <w:r>
+        <w:rPr>
+          <w:rFonts w:ascii="Roboto" w:eastAsia="Roboto" w:hAnsi="Roboto" w:cs="Roboto"/>
+          <w:color w:val="212121"/>
+          <w:highlight w:val="white"/>
+        </w:rPr>
+        <w:t xml:space="preserve">: 120, </w:t>
+      </w:r>
+      <w:r>
+        <w:rPr>
+          <w:rFonts w:ascii="Roboto" w:eastAsia="Roboto" w:hAnsi="Roboto" w:cs="Roboto"/>
+          <w:b/>
+          <w:bCs/>
+          <w:color w:val="212121"/>
+          <w:highlight w:val="white"/>
+        </w:rPr>
+        <w:t>out features</w:t>
+      </w:r>
+      <w:r>
+        <w:rPr>
+          <w:rFonts w:ascii="Roboto" w:eastAsia="Roboto" w:hAnsi="Roboto" w:cs="Roboto"/>
+          <w:color w:val="212121"/>
+          <w:highlight w:val="white"/>
+        </w:rPr>
+        <w:t>: 84.</w:t>
+      </w:r>
+      <w:r>
+        <w:rPr>
+          <w:rFonts w:ascii="Roboto" w:eastAsia="Roboto" w:hAnsi="Roboto" w:cs="Roboto"/>
+          <w:color w:val="212121"/>
+          <w:highlight w:val="white"/>
+        </w:rPr>
+        <w:br/>
+        <w:t xml:space="preserve">Followed by </w:t>
+      </w:r>
+      <w:proofErr w:type="spellStart"/>
+      <w:r>
+        <w:rPr>
+          <w:rFonts w:ascii="Roboto" w:eastAsia="Roboto" w:hAnsi="Roboto" w:cs="Roboto"/>
+          <w:b/>
+          <w:bCs/>
+          <w:color w:val="212121"/>
+          <w:highlight w:val="white"/>
+        </w:rPr>
+        <w:t>ReLU</w:t>
+      </w:r>
+      <w:proofErr w:type="spellEnd"/>
+      <w:r>
+        <w:rPr>
+          <w:rFonts w:ascii="Roboto" w:eastAsia="Roboto" w:hAnsi="Roboto" w:cs="Roboto"/>
+          <w:color w:val="212121"/>
+          <w:highlight w:val="white"/>
+        </w:rPr>
+        <w:t>.</w:t>
+      </w:r>
+    </w:p>
+    <w:p>
+      <w:pPr>
+        <w:pStyle w:val="ListParagraph"/>
+        <w:numPr>
+          <w:ilvl w:val="0"/>
+          <w:numId w:val="2"/>
+        </w:numPr>
+        <w:rPr>
+          <w:rFonts w:ascii="Roboto" w:eastAsia="Roboto" w:hAnsi="Roboto" w:cs="Roboto"/>
+          <w:color w:val="212121"/>
+          <w:highlight w:val="white"/>
+        </w:rPr>
+      </w:pPr>
+      <w:r>
+        <w:rPr>
+          <w:rFonts w:ascii="Roboto" w:eastAsia="Roboto" w:hAnsi="Roboto" w:cs="Roboto"/>
+          <w:color w:val="212121"/>
+          <w:highlight w:val="white"/>
+          <w:u w:val="single"/>
+        </w:rPr>
+        <w:t>Layer 3:</w:t>
+      </w:r>
+      <w:r>
+        <w:rPr>
+          <w:rFonts w:ascii="Roboto" w:eastAsia="Roboto" w:hAnsi="Roboto" w:cs="Roboto"/>
+          <w:color w:val="212121"/>
+          <w:highlight w:val="white"/>
+        </w:rPr>
+        <w:t xml:space="preserve"> </w:t>
+      </w:r>
+      <w:r>
+        <w:rPr>
+          <w:rFonts w:ascii="Roboto" w:eastAsia="Roboto" w:hAnsi="Roboto" w:cs="Roboto"/>
+          <w:b/>
+          <w:bCs/>
+          <w:color w:val="212121"/>
+          <w:highlight w:val="white"/>
+        </w:rPr>
+        <w:t>Linear</w:t>
+      </w:r>
+      <w:r>
+        <w:rPr>
+          <w:rFonts w:ascii="Roboto" w:eastAsia="Roboto" w:hAnsi="Roboto" w:cs="Roboto"/>
+          <w:b/>
+          <w:bCs/>
+          <w:color w:val="212121"/>
+          <w:highlight w:val="white"/>
+        </w:rPr>
+        <w:t xml:space="preserve"> </w:t>
+      </w:r>
+      <w:r>
+        <w:rPr>
+          <w:rFonts w:ascii="Roboto" w:eastAsia="Roboto" w:hAnsi="Roboto" w:cs="Roboto"/>
+          <w:color w:val="212121"/>
+          <w:highlight w:val="white"/>
+        </w:rPr>
+        <w:t xml:space="preserve">with: </w:t>
+      </w:r>
+      <w:r>
+        <w:rPr>
+          <w:rFonts w:ascii="Roboto" w:eastAsia="Roboto" w:hAnsi="Roboto" w:cs="Roboto"/>
+          <w:b/>
+          <w:bCs/>
+          <w:color w:val="212121"/>
+          <w:highlight w:val="white"/>
+        </w:rPr>
+        <w:t xml:space="preserve">in </w:t>
+      </w:r>
+      <w:r>
+        <w:rPr>
+          <w:rFonts w:ascii="Roboto" w:eastAsia="Roboto" w:hAnsi="Roboto" w:cs="Roboto"/>
+          <w:b/>
+          <w:bCs/>
+          <w:color w:val="212121"/>
+          <w:highlight w:val="white"/>
+        </w:rPr>
+        <w:t>features</w:t>
+      </w:r>
+      <w:r>
+        <w:rPr>
+          <w:rFonts w:ascii="Roboto" w:eastAsia="Roboto" w:hAnsi="Roboto" w:cs="Roboto"/>
+          <w:color w:val="212121"/>
+          <w:highlight w:val="white"/>
+        </w:rPr>
+        <w:t xml:space="preserve">: 84, </w:t>
+      </w:r>
+      <w:r>
+        <w:rPr>
+          <w:rFonts w:ascii="Roboto" w:eastAsia="Roboto" w:hAnsi="Roboto" w:cs="Roboto"/>
+          <w:b/>
+          <w:bCs/>
+          <w:color w:val="212121"/>
+          <w:highlight w:val="white"/>
+        </w:rPr>
+        <w:t>out features</w:t>
+      </w:r>
+      <w:r>
+        <w:rPr>
+          <w:rFonts w:ascii="Roboto" w:eastAsia="Roboto" w:hAnsi="Roboto" w:cs="Roboto"/>
+          <w:color w:val="212121"/>
+          <w:highlight w:val="white"/>
+        </w:rPr>
+        <w:t>: 10</w:t>
+      </w:r>
+      <w:r>
+        <w:rPr>
+          <w:rFonts w:ascii="Roboto" w:eastAsia="Roboto" w:hAnsi="Roboto" w:cs="Roboto"/>
+          <w:color w:val="212121"/>
+          <w:highlight w:val="white"/>
+        </w:rPr>
+        <w:br/>
+        <w:t xml:space="preserve">(The out features </w:t>
+      </w:r>
+      <w:r>
+        <w:rPr>
+          <w:rFonts w:ascii="Roboto" w:eastAsia="Roboto" w:hAnsi="Roboto" w:cs="Roboto"/>
+          <w:color w:val="212121"/>
+          <w:highlight w:val="white"/>
+        </w:rPr>
+        <w:t>equal</w:t>
+      </w:r>
+      <w:r>
+        <w:rPr>
+          <w:rFonts w:ascii="Roboto" w:eastAsia="Roboto" w:hAnsi="Roboto" w:cs="Roboto"/>
+          <w:color w:val="212121"/>
+          <w:highlight w:val="white"/>
+        </w:rPr>
+        <w:t xml:space="preserve"> to 10 since we have 10 classes in CIFAR-10).</w:t>
       </w:r>
     </w:p>
     <w:p>
@@ -1161,13 +1947,105 @@
           <w:color w:val="212121"/>
           <w:highlight w:val="white"/>
         </w:rPr>
-        <w:t xml:space="preserve">efined Cross Entropy Loss and SGD optimizer with learning rate of </w:t>
-      </w:r>
-      <w:r>
-        <w:rPr>
-          <w:rFonts w:ascii="Roboto" w:eastAsia="Roboto" w:hAnsi="Roboto" w:cs="Roboto"/>
-          <w:b/>
-          <w:bCs/>
+        <w:t xml:space="preserve">efined </w:t>
+      </w:r>
+      <w:r>
+        <w:rPr>
+          <w:rFonts w:ascii="Roboto" w:eastAsia="Roboto" w:hAnsi="Roboto" w:cs="Roboto"/>
+          <w:b/>
+          <w:bCs/>
+          <w:color w:val="212121"/>
+          <w:highlight w:val="white"/>
+        </w:rPr>
+        <w:t>Cross Entropy Loss</w:t>
+      </w:r>
+      <w:r>
+        <w:rPr>
+          <w:rFonts w:ascii="Roboto" w:eastAsia="Roboto" w:hAnsi="Roboto" w:cs="Roboto"/>
+          <w:color w:val="212121"/>
+          <w:highlight w:val="white"/>
+        </w:rPr>
+        <w:t xml:space="preserve"> </w:t>
+      </w:r>
+      <w:r>
+        <w:rPr>
+          <w:rFonts w:ascii="Roboto" w:eastAsia="Roboto" w:hAnsi="Roboto" w:cs="Roboto"/>
+          <w:color w:val="212121"/>
+          <w:highlight w:val="white"/>
+        </w:rPr>
+        <w:t xml:space="preserve">criterion </w:t>
+      </w:r>
+      <w:r>
+        <w:rPr>
+          <w:rFonts w:ascii="Roboto" w:eastAsia="Roboto" w:hAnsi="Roboto" w:cs="Roboto"/>
+          <w:color w:val="212121"/>
+          <w:highlight w:val="white"/>
+        </w:rPr>
+        <w:t xml:space="preserve">and </w:t>
+      </w:r>
+      <w:r>
+        <w:rPr>
+          <w:rFonts w:ascii="Roboto" w:eastAsia="Roboto" w:hAnsi="Roboto" w:cs="Roboto"/>
+          <w:b/>
+          <w:bCs/>
+          <w:color w:val="212121"/>
+          <w:highlight w:val="white"/>
+        </w:rPr>
+        <w:t>SGD</w:t>
+      </w:r>
+      <w:r>
+        <w:rPr>
+          <w:rFonts w:ascii="Roboto" w:eastAsia="Roboto" w:hAnsi="Roboto" w:cs="Roboto"/>
+          <w:color w:val="212121"/>
+          <w:highlight w:val="white"/>
+        </w:rPr>
+        <w:t xml:space="preserve"> optimizer with</w:t>
+      </w:r>
+      <w:r>
+        <w:rPr>
+          <w:rFonts w:ascii="Roboto" w:eastAsia="Roboto" w:hAnsi="Roboto" w:cs="Roboto"/>
+          <w:color w:val="212121"/>
+          <w:highlight w:val="white"/>
+        </w:rPr>
+        <w:t>:</w:t>
+      </w:r>
+      <w:r>
+        <w:rPr>
+          <w:rFonts w:ascii="Roboto" w:eastAsia="Roboto" w:hAnsi="Roboto" w:cs="Roboto"/>
+          <w:color w:val="212121"/>
+          <w:highlight w:val="white"/>
+        </w:rPr>
+        <w:t xml:space="preserve"> </w:t>
+      </w:r>
+      <w:r>
+        <w:rPr>
+          <w:rFonts w:ascii="Roboto" w:eastAsia="Roboto" w:hAnsi="Roboto" w:cs="Roboto"/>
+          <w:b/>
+          <w:bCs/>
+          <w:color w:val="212121"/>
+          <w:highlight w:val="white"/>
+        </w:rPr>
+        <w:t>learning rate</w:t>
+      </w:r>
+      <w:r>
+        <w:rPr>
+          <w:rFonts w:ascii="Roboto" w:eastAsia="Roboto" w:hAnsi="Roboto" w:cs="Roboto"/>
+          <w:color w:val="212121"/>
+          <w:highlight w:val="white"/>
+        </w:rPr>
+        <w:t>:</w:t>
+      </w:r>
+      <w:r>
+        <w:rPr>
+          <w:rFonts w:ascii="Roboto" w:eastAsia="Roboto" w:hAnsi="Roboto" w:cs="Roboto"/>
+          <w:color w:val="212121"/>
+          <w:highlight w:val="white"/>
+        </w:rPr>
+        <w:t xml:space="preserve"> </w:t>
+      </w:r>
+      <w:r>
+        <w:rPr>
+          <w:rFonts w:ascii="Roboto" w:eastAsia="Roboto" w:hAnsi="Roboto" w:cs="Roboto"/>
           <w:color w:val="212121"/>
           <w:highlight w:val="white"/>
         </w:rPr>
@@ -1179,13 +2057,37 @@
           <w:color w:val="212121"/>
           <w:highlight w:val="white"/>
         </w:rPr>
-        <w:t xml:space="preserve"> and momentum of </w:t>
-      </w:r>
-      <w:r>
-        <w:rPr>
-          <w:rFonts w:ascii="Roboto" w:eastAsia="Roboto" w:hAnsi="Roboto" w:cs="Roboto"/>
-          <w:b/>
-          <w:bCs/>
+        <w:t xml:space="preserve">, </w:t>
+      </w:r>
+      <w:r>
+        <w:rPr>
+          <w:rFonts w:ascii="Roboto" w:eastAsia="Roboto" w:hAnsi="Roboto" w:cs="Roboto"/>
+          <w:b/>
+          <w:bCs/>
+          <w:color w:val="212121"/>
+          <w:highlight w:val="white"/>
+        </w:rPr>
+        <w:t>momentum</w:t>
+      </w:r>
+      <w:r>
+        <w:rPr>
+          <w:rFonts w:ascii="Roboto" w:eastAsia="Roboto" w:hAnsi="Roboto" w:cs="Roboto"/>
+          <w:color w:val="212121"/>
+          <w:highlight w:val="white"/>
+        </w:rPr>
+        <w:t>:</w:t>
+      </w:r>
+      <w:r>
+        <w:rPr>
+          <w:rFonts w:ascii="Roboto" w:eastAsia="Roboto" w:hAnsi="Roboto" w:cs="Roboto"/>
+          <w:color w:val="212121"/>
+          <w:highlight w:val="white"/>
+        </w:rPr>
+        <w:t xml:space="preserve"> </w:t>
+      </w:r>
+      <w:r>
+        <w:rPr>
+          <w:rFonts w:ascii="Roboto" w:eastAsia="Roboto" w:hAnsi="Roboto" w:cs="Roboto"/>
           <w:color w:val="212121"/>
           <w:highlight w:val="white"/>
         </w:rPr>
@@ -1197,7 +2099,32 @@
           <w:color w:val="212121"/>
           <w:highlight w:val="white"/>
         </w:rPr>
-        <w:t xml:space="preserve"> and</w:t>
+        <w:t>.</w:t>
+      </w:r>
+      <w:r>
+        <w:rPr>
+          <w:rFonts w:ascii="Roboto" w:eastAsia="Roboto" w:hAnsi="Roboto" w:cs="Roboto"/>
+          <w:color w:val="212121"/>
+          <w:highlight w:val="white"/>
+        </w:rPr>
+        <w:t xml:space="preserve"> </w:t>
+      </w:r>
+      <w:r>
+        <w:rPr>
+          <w:rFonts w:ascii="Roboto" w:eastAsia="Roboto" w:hAnsi="Roboto" w:cs="Roboto"/>
+          <w:color w:val="212121"/>
+          <w:highlight w:val="white"/>
+        </w:rPr>
+        <w:br/>
+        <w:t>A</w:t>
+      </w:r>
+      <w:r>
+        <w:rPr>
+          <w:rFonts w:ascii="Roboto" w:eastAsia="Roboto" w:hAnsi="Roboto" w:cs="Roboto"/>
+          <w:color w:val="212121"/>
+          <w:highlight w:val="white"/>
+        </w:rPr>
+        <w:t>nd</w:t>
       </w:r>
       <w:r>
         <w:rPr>
@@ -1221,7 +2148,23 @@
           <w:color w:val="212121"/>
           <w:highlight w:val="white"/>
         </w:rPr>
-        <w:t xml:space="preserve"> the network with for 2 epochs</w:t>
+        <w:t xml:space="preserve"> the </w:t>
+      </w:r>
+      <w:r>
+        <w:rPr>
+          <w:rFonts w:ascii="Roboto" w:eastAsia="Roboto" w:hAnsi="Roboto" w:cs="Roboto"/>
+          <w:color w:val="212121"/>
+          <w:highlight w:val="white"/>
+        </w:rPr>
+        <w:t>network</w:t>
+      </w:r>
+      <w:r>
+        <w:rPr>
+          <w:rFonts w:ascii="Roboto" w:eastAsia="Roboto" w:hAnsi="Roboto" w:cs="Roboto"/>
+          <w:color w:val="212121"/>
+          <w:highlight w:val="white"/>
+        </w:rPr>
+        <w:t xml:space="preserve"> for 2 epochs</w:t>
       </w:r>
       <w:r>
         <w:rPr>
@@ -1231,80 +2174,87 @@
         </w:rPr>
         <w:t>.</w:t>
       </w:r>
-      <w:r>
-        <w:rPr>
-          <w:rFonts w:ascii="Roboto" w:eastAsia="Roboto" w:hAnsi="Roboto" w:cs="Roboto"/>
-          <w:color w:val="212121"/>
-          <w:highlight w:val="white"/>
-        </w:rPr>
-        <w:br/>
-        <w:t>The training process that involved:</w:t>
-      </w:r>
-      <w:r>
-        <w:rPr>
-          <w:rFonts w:ascii="Roboto" w:eastAsia="Roboto" w:hAnsi="Roboto" w:cs="Roboto"/>
-          <w:color w:val="212121"/>
-          <w:highlight w:val="white"/>
-        </w:rPr>
-        <w:br/>
-        <w:t>1. I</w:t>
-      </w:r>
-      <w:r>
-        <w:rPr>
-          <w:rFonts w:ascii="Roboto" w:eastAsia="Roboto" w:hAnsi="Roboto" w:cs="Roboto"/>
-          <w:color w:val="212121"/>
-          <w:highlight w:val="white"/>
-        </w:rPr>
-        <w:t>terating over the training dataset in batches</w:t>
-      </w:r>
-      <w:r>
-        <w:rPr>
-          <w:rFonts w:ascii="Roboto" w:eastAsia="Roboto" w:hAnsi="Roboto" w:cs="Roboto"/>
-          <w:color w:val="212121"/>
-          <w:highlight w:val="white"/>
-        </w:rPr>
-        <w:t>.</w:t>
-      </w:r>
-      <w:r>
-        <w:rPr>
-          <w:rFonts w:ascii="Roboto" w:eastAsia="Roboto" w:hAnsi="Roboto" w:cs="Roboto"/>
-          <w:color w:val="212121"/>
-          <w:highlight w:val="white"/>
-        </w:rPr>
-        <w:br/>
-        <w:t>2.</w:t>
-      </w:r>
-      <w:r>
-        <w:rPr>
-          <w:rFonts w:ascii="Roboto" w:eastAsia="Roboto" w:hAnsi="Roboto" w:cs="Roboto"/>
-          <w:color w:val="212121"/>
-          <w:highlight w:val="white"/>
-        </w:rPr>
-        <w:t xml:space="preserve"> </w:t>
-      </w:r>
-      <w:r>
-        <w:rPr>
-          <w:rFonts w:ascii="Roboto" w:eastAsia="Roboto" w:hAnsi="Roboto" w:cs="Roboto"/>
-          <w:color w:val="212121"/>
-          <w:highlight w:val="white"/>
-        </w:rPr>
-        <w:t>P</w:t>
-      </w:r>
-      <w:r>
-        <w:rPr>
-          <w:rFonts w:ascii="Roboto" w:eastAsia="Roboto" w:hAnsi="Roboto" w:cs="Roboto"/>
-          <w:color w:val="212121"/>
-          <w:highlight w:val="white"/>
-        </w:rPr>
-        <w:t>erforming forward and backward passes to calculate the loss and updating the model's parameters accordingly.</w:t>
-      </w:r>
-      <w:r>
-        <w:rPr>
-          <w:rFonts w:ascii="Roboto" w:eastAsia="Roboto" w:hAnsi="Roboto" w:cs="Roboto"/>
-          <w:color w:val="212121"/>
-        </w:rPr>
-        <w:br/>
-        <w:t>3. Printing the running loss each 2000 iterations (</w:t>
+    </w:p>
+    <w:p>
+      <w:pPr>
+        <w:rPr>
+          <w:rFonts w:ascii="Roboto" w:eastAsia="Roboto" w:hAnsi="Roboto" w:cs="Roboto"/>
+          <w:color w:val="212121"/>
+          <w:highlight w:val="white"/>
+        </w:rPr>
+      </w:pPr>
+      <w:r>
+        <w:rPr>
+          <w:rFonts w:ascii="Roboto" w:eastAsia="Roboto" w:hAnsi="Roboto" w:cs="Roboto"/>
+          <w:color w:val="212121"/>
+          <w:highlight w:val="white"/>
+        </w:rPr>
+        <w:t>The training process involved:</w:t>
+      </w:r>
+    </w:p>
+    <w:p>
+      <w:pPr>
+        <w:pStyle w:val="ListParagraph"/>
+        <w:numPr>
+          <w:ilvl w:val="0"/>
+          <w:numId w:val="2"/>
+        </w:numPr>
+        <w:rPr>
+          <w:rFonts w:ascii="Roboto" w:eastAsia="Roboto" w:hAnsi="Roboto" w:cs="Roboto"/>
+          <w:color w:val="212121"/>
+          <w:highlight w:val="white"/>
+        </w:rPr>
+      </w:pPr>
+      <w:r>
+        <w:rPr>
+          <w:rFonts w:ascii="Roboto" w:eastAsia="Roboto" w:hAnsi="Roboto" w:cs="Roboto"/>
+          <w:color w:val="212121"/>
+          <w:highlight w:val="white"/>
+        </w:rPr>
+        <w:t>Iterating over the training dataset in batches.</w:t>
+      </w:r>
+    </w:p>
+    <w:p>
+      <w:pPr>
+        <w:pStyle w:val="ListParagraph"/>
+        <w:numPr>
+          <w:ilvl w:val="0"/>
+          <w:numId w:val="2"/>
+        </w:numPr>
+        <w:rPr>
+          <w:rFonts w:ascii="Roboto" w:eastAsia="Roboto" w:hAnsi="Roboto" w:cs="Roboto"/>
+          <w:color w:val="212121"/>
+          <w:highlight w:val="white"/>
+        </w:rPr>
+      </w:pPr>
+      <w:r>
+        <w:rPr>
+          <w:rFonts w:ascii="Roboto" w:eastAsia="Roboto" w:hAnsi="Roboto" w:cs="Roboto"/>
+          <w:color w:val="212121"/>
+          <w:highlight w:val="white"/>
+        </w:rPr>
+        <w:t>Performing forward and backward passes to calculate the loss and updating the model's parameters accordingly.</w:t>
+      </w:r>
+    </w:p>
+    <w:p>
+      <w:pPr>
+        <w:pStyle w:val="ListParagraph"/>
+        <w:numPr>
+          <w:ilvl w:val="0"/>
+          <w:numId w:val="2"/>
+        </w:numPr>
+        <w:rPr>
+          <w:rFonts w:ascii="Roboto" w:eastAsia="Roboto" w:hAnsi="Roboto" w:cs="Roboto"/>
+          <w:color w:val="212121"/>
+          <w:highlight w:val="white"/>
+        </w:rPr>
+      </w:pPr>
+      <w:r>
+        <w:rPr>
+          <w:rFonts w:ascii="Roboto" w:eastAsia="Roboto" w:hAnsi="Roboto" w:cs="Roboto"/>
+          <w:color w:val="212121"/>
+        </w:rPr>
+        <w:t>Printing the running loss each 2000 iterations (</w:t>
       </w:r>
       <w:r>
         <w:rPr>
@@ -1339,20 +2289,27 @@
         </w:rPr>
         <w:t>).</w:t>
       </w:r>
-      <w:r>
-        <w:rPr>
-          <w:rFonts w:ascii="Roboto" w:eastAsia="Roboto" w:hAnsi="Roboto" w:cs="Roboto"/>
-          <w:color w:val="212121"/>
-        </w:rPr>
-        <w:br/>
-      </w:r>
-      <w:r>
-        <w:rPr>
-          <w:rFonts w:ascii="Roboto" w:eastAsia="Roboto" w:hAnsi="Roboto" w:cs="Roboto"/>
-          <w:color w:val="212121"/>
-          <w:highlight w:val="white"/>
-        </w:rPr>
-        <w:t>4. S</w:t>
+    </w:p>
+    <w:p>
+      <w:pPr>
+        <w:pStyle w:val="ListParagraph"/>
+        <w:numPr>
+          <w:ilvl w:val="0"/>
+          <w:numId w:val="2"/>
+        </w:numPr>
+        <w:rPr>
+          <w:rFonts w:ascii="Roboto" w:eastAsia="Roboto" w:hAnsi="Roboto" w:cs="Roboto"/>
+          <w:color w:val="212121"/>
+          <w:highlight w:val="white"/>
+        </w:rPr>
+      </w:pPr>
+      <w:r>
+        <w:rPr>
+          <w:rFonts w:ascii="Roboto" w:eastAsia="Roboto" w:hAnsi="Roboto" w:cs="Roboto"/>
+          <w:color w:val="212121"/>
+          <w:highlight w:val="white"/>
+        </w:rPr>
+        <w:t>S</w:t>
       </w:r>
       <w:r>
         <w:rPr>
@@ -1487,22 +2444,56 @@
           <w:highlight w:val="white"/>
         </w:rPr>
         <w:t>.</w:t>
+      </w:r>
+    </w:p>
+    <w:p>
+      <w:pPr>
+        <w:rPr>
+          <w:rFonts w:ascii="Roboto" w:eastAsia="Roboto" w:hAnsi="Roboto" w:cs="Roboto"/>
+          <w:color w:val="212121"/>
+          <w:highlight w:val="white"/>
+        </w:rPr>
+      </w:pPr>
+    </w:p>
+    <w:p>
+      <w:r>
+        <w:rPr>
+          <w:b/>
+          <w:bCs/>
+          <w:u w:val="single"/>
+        </w:rPr>
+        <w:t>Notice:</w:t>
+      </w:r>
+      <w:r>
+        <w:t xml:space="preserve"> To make the code in this task more organized we used the </w:t>
+      </w:r>
+      <w:r>
+        <w:rPr>
+          <w:b/>
+          <w:bCs/>
+        </w:rPr>
+        <w:t>Trainer</w:t>
+      </w:r>
+      <w:r>
+        <w:t xml:space="preserve"> class that helped us control which functions we want to use each </w:t>
+      </w:r>
+      <w:r>
+        <w:t>time and</w:t>
+      </w:r>
+      <w:r>
+        <w:t xml:space="preserve"> </w:t>
+      </w:r>
+      <w:r>
+        <w:t xml:space="preserve">is </w:t>
+      </w:r>
+      <w:r>
+        <w:t>easy to maintain.</w:t>
       </w:r>
     </w:p>
     <w:p/>
     <w:p/>
     <w:p/>
     <w:p/>
-    <w:p/>
-    <w:p/>
-    <w:p/>
-    <w:p/>
-    <w:p/>
-    <w:p/>
-    <w:p/>
-    <w:p/>
-    <w:p/>
-    <w:p/>
     <w:p>
       <w:pPr>
         <w:rPr>
@@ -1603,9 +2594,9 @@
           <w:noProof/>
         </w:rPr>
         <w:drawing>
-          <wp:inline distT="0" distB="0" distL="0" distR="0" wp14:anchorId="42648E5A" wp14:editId="3380861A">
-            <wp:extent cx="3355200" cy="2520000"/>
-            <wp:effectExtent l="0" t="0" r="0" b="0"/>
+          <wp:inline distT="0" distB="0" distL="0" distR="0" wp14:anchorId="42648E5A" wp14:editId="3EC4C29D">
+            <wp:extent cx="2876400" cy="2160000"/>
+            <wp:effectExtent l="0" t="0" r="635" b="0"/>
             <wp:docPr id="1170842369" name="Picture 4" descr="A collage of images of two people&#10;&#10;Description automatically generated"/>
             <wp:cNvGraphicFramePr>
               <a:graphicFrameLocks xmlns:a="http://schemas.openxmlformats.org/drawingml/2006/main" noChangeAspect="1"/>
@@ -1635,7 +2626,7 @@
                   <pic:spPr bwMode="auto">
                     <a:xfrm>
                       <a:off x="0" y="0"/>
-                      <a:ext cx="3355200" cy="2520000"/>
+                      <a:ext cx="2876400" cy="2160000"/>
                     </a:xfrm>
                     <a:prstGeom prst="rect">
                       <a:avLst/>
@@ -1659,9 +2650,9 @@
           <w:noProof/>
         </w:rPr>
         <w:drawing>
-          <wp:inline distT="0" distB="0" distL="0" distR="0" wp14:anchorId="0484C435" wp14:editId="64A56843">
-            <wp:extent cx="3355200" cy="2520000"/>
-            <wp:effectExtent l="0" t="0" r="0" b="0"/>
+          <wp:inline distT="0" distB="0" distL="0" distR="0" wp14:anchorId="0484C435" wp14:editId="1D6AE644">
+            <wp:extent cx="2876400" cy="2160000"/>
+            <wp:effectExtent l="0" t="0" r="635" b="0"/>
             <wp:docPr id="41190931" name="Picture 5" descr="A close-up of a boat&#10;&#10;Description automatically generated"/>
             <wp:cNvGraphicFramePr>
               <a:graphicFrameLocks xmlns:a="http://schemas.openxmlformats.org/drawingml/2006/main" noChangeAspect="1"/>
@@ -1691,7 +2682,7 @@
                   <pic:spPr bwMode="auto">
                     <a:xfrm>
                       <a:off x="0" y="0"/>
-                      <a:ext cx="3355200" cy="2520000"/>
+                      <a:ext cx="2876400" cy="2160000"/>
                     </a:xfrm>
                     <a:prstGeom prst="rect">
                       <a:avLst/>
@@ -1715,9 +2706,9 @@
           <w:noProof/>
         </w:rPr>
         <w:drawing>
-          <wp:inline distT="0" distB="0" distL="0" distR="0" wp14:anchorId="65F1D50C" wp14:editId="389DC3DB">
-            <wp:extent cx="3355200" cy="2520000"/>
-            <wp:effectExtent l="0" t="0" r="0" b="0"/>
+          <wp:inline distT="0" distB="0" distL="0" distR="0" wp14:anchorId="65F1D50C" wp14:editId="29108164">
+            <wp:extent cx="2876400" cy="2160000"/>
+            <wp:effectExtent l="0" t="0" r="635" b="0"/>
             <wp:docPr id="1568131145" name="Picture 6" descr="A comparison of a picture of a boat&#10;&#10;Description automatically generated"/>
             <wp:cNvGraphicFramePr>
               <a:graphicFrameLocks xmlns:a="http://schemas.openxmlformats.org/drawingml/2006/main" noChangeAspect="1"/>
@@ -1747,7 +2738,7 @@
                   <pic:spPr bwMode="auto">
                     <a:xfrm>
                       <a:off x="0" y="0"/>
-                      <a:ext cx="3355200" cy="2520000"/>
+                      <a:ext cx="2876400" cy="2160000"/>
                     </a:xfrm>
                     <a:prstGeom prst="rect">
                       <a:avLst/>
@@ -1767,6 +2758,1415 @@
     <w:p>
       <w:pPr>
         <w:rPr>
+          <w:u w:val="single"/>
+        </w:rPr>
+      </w:pPr>
+      <w:r>
+        <w:rPr>
+          <w:u w:val="single"/>
+        </w:rPr>
+        <w:t>Explanation:</w:t>
+      </w:r>
+    </w:p>
+    <w:p>
+      <w:pPr>
+        <w:rPr>
+          <w:bCs/>
+        </w:rPr>
+      </w:pPr>
+      <w:r>
+        <w:rPr>
+          <w:bCs/>
+        </w:rPr>
+        <w:t xml:space="preserve">In this task we have adapted our network from Task 1 to include two deconvolutional layers after the </w:t>
+      </w:r>
+      <w:r>
+        <w:rPr>
+          <w:bCs/>
+        </w:rPr>
+        <w:t xml:space="preserve">two convolutional layer to get the same network as appears in </w:t>
+      </w:r>
+      <w:r>
+        <w:rPr>
+          <w:b/>
+        </w:rPr>
+        <w:t>Figure 1</w:t>
+      </w:r>
+      <w:r>
+        <w:rPr>
+          <w:bCs/>
+        </w:rPr>
+        <w:t xml:space="preserve"> in the assignment</w:t>
+      </w:r>
+      <w:r>
+        <w:rPr>
+          <w:bCs/>
+        </w:rPr>
+        <w:t>:</w:t>
+      </w:r>
+    </w:p>
+    <w:p>
+      <w:pPr>
+        <w:rPr>
+          <w:bCs/>
+        </w:rPr>
+      </w:pPr>
+      <w:r>
+        <w:rPr>
+          <w:noProof/>
+        </w:rPr>
+        <w:drawing>
+          <wp:inline distT="0" distB="0" distL="0" distR="0" wp14:anchorId="0444B866" wp14:editId="32634319">
+            <wp:extent cx="6645910" cy="1120775"/>
+            <wp:effectExtent l="0" t="0" r="2540" b="3175"/>
+            <wp:docPr id="1652565868" name="Picture 1" descr="A diagram of a computer&#10;&#10;Description automatically generated"/>
+            <wp:cNvGraphicFramePr>
+              <a:graphicFrameLocks xmlns:a="http://schemas.openxmlformats.org/drawingml/2006/main" noChangeAspect="1"/>
+            </wp:cNvGraphicFramePr>
+            <a:graphic xmlns:a="http://schemas.openxmlformats.org/drawingml/2006/main">
+              <a:graphicData uri="http://schemas.openxmlformats.org/drawingml/2006/picture">
+                <pic:pic xmlns:pic="http://schemas.openxmlformats.org/drawingml/2006/picture">
+                  <pic:nvPicPr>
+                    <pic:cNvPr id="1652565868" name="Picture 1" descr="A diagram of a computer&#10;&#10;Description automatically generated"/>
+                    <pic:cNvPicPr/>
+                  </pic:nvPicPr>
+                  <pic:blipFill>
+                    <a:blip r:embed="rId13"/>
+                    <a:stretch>
+                      <a:fillRect/>
+                    </a:stretch>
+                  </pic:blipFill>
+                  <pic:spPr>
+                    <a:xfrm>
+                      <a:off x="0" y="0"/>
+                      <a:ext cx="6645910" cy="1120775"/>
+                    </a:xfrm>
+                    <a:prstGeom prst="rect">
+                      <a:avLst/>
+                    </a:prstGeom>
+                  </pic:spPr>
+                </pic:pic>
+              </a:graphicData>
+            </a:graphic>
+          </wp:inline>
+        </w:drawing>
+      </w:r>
+    </w:p>
+    <w:p>
+      <w:pPr>
+        <w:rPr>
+          <w:rFonts w:ascii="Roboto" w:eastAsia="Roboto" w:hAnsi="Roboto" w:cs="Roboto"/>
+          <w:color w:val="212121"/>
+        </w:rPr>
+      </w:pPr>
+      <w:r>
+        <w:rPr>
+          <w:bCs/>
+        </w:rPr>
+        <w:t xml:space="preserve">The deconvolutional layers </w:t>
+      </w:r>
+      <w:r>
+        <w:rPr>
+          <w:rFonts w:ascii="Roboto" w:eastAsia="Roboto" w:hAnsi="Roboto" w:cs="Roboto"/>
+          <w:color w:val="212121"/>
+          <w:highlight w:val="white"/>
+        </w:rPr>
+        <w:t>architecture</w:t>
+      </w:r>
+      <w:r>
+        <w:rPr>
+          <w:rFonts w:ascii="Roboto" w:eastAsia="Roboto" w:hAnsi="Roboto" w:cs="Roboto"/>
+          <w:color w:val="212121"/>
+        </w:rPr>
+        <w:t xml:space="preserve"> is as follows:</w:t>
+      </w:r>
+    </w:p>
+    <w:p>
+      <w:pPr>
+        <w:pStyle w:val="ListParagraph"/>
+        <w:numPr>
+          <w:ilvl w:val="0"/>
+          <w:numId w:val="2"/>
+        </w:numPr>
+        <w:rPr>
+          <w:rFonts w:ascii="Roboto" w:eastAsia="Roboto" w:hAnsi="Roboto" w:cs="Roboto"/>
+          <w:color w:val="212121"/>
+          <w:highlight w:val="white"/>
+        </w:rPr>
+      </w:pPr>
+      <w:r>
+        <w:rPr>
+          <w:rFonts w:ascii="Roboto" w:eastAsia="Roboto" w:hAnsi="Roboto" w:cs="Roboto"/>
+          <w:color w:val="212121"/>
+          <w:highlight w:val="white"/>
+          <w:u w:val="single"/>
+        </w:rPr>
+        <w:t xml:space="preserve">Alternative </w:t>
+      </w:r>
+      <w:r>
+        <w:rPr>
+          <w:rFonts w:ascii="Roboto" w:eastAsia="Roboto" w:hAnsi="Roboto" w:cs="Roboto"/>
+          <w:color w:val="212121"/>
+          <w:highlight w:val="white"/>
+          <w:u w:val="single"/>
+        </w:rPr>
+        <w:t xml:space="preserve">Layer </w:t>
+      </w:r>
+      <w:r>
+        <w:rPr>
+          <w:rFonts w:ascii="Roboto" w:eastAsia="Roboto" w:hAnsi="Roboto" w:cs="Roboto"/>
+          <w:color w:val="212121"/>
+          <w:highlight w:val="white"/>
+          <w:u w:val="single"/>
+        </w:rPr>
+        <w:t>3</w:t>
+      </w:r>
+      <w:r>
+        <w:rPr>
+          <w:rFonts w:ascii="Roboto" w:eastAsia="Roboto" w:hAnsi="Roboto" w:cs="Roboto"/>
+          <w:color w:val="212121"/>
+          <w:highlight w:val="white"/>
+          <w:u w:val="single"/>
+        </w:rPr>
+        <w:t>:</w:t>
+      </w:r>
+      <w:r>
+        <w:rPr>
+          <w:rFonts w:ascii="Roboto" w:eastAsia="Roboto" w:hAnsi="Roboto" w:cs="Roboto"/>
+          <w:color w:val="212121"/>
+          <w:highlight w:val="white"/>
+        </w:rPr>
+        <w:t xml:space="preserve"> </w:t>
+      </w:r>
+      <w:r>
+        <w:rPr>
+          <w:rFonts w:ascii="Roboto" w:eastAsia="Roboto" w:hAnsi="Roboto" w:cs="Roboto"/>
+          <w:b/>
+          <w:bCs/>
+          <w:color w:val="212121"/>
+          <w:highlight w:val="white"/>
+        </w:rPr>
+        <w:t>Conv</w:t>
+      </w:r>
+      <w:r>
+        <w:rPr>
+          <w:rFonts w:ascii="Roboto" w:eastAsia="Roboto" w:hAnsi="Roboto" w:cs="Roboto"/>
+          <w:b/>
+          <w:bCs/>
+          <w:color w:val="212121"/>
+          <w:highlight w:val="white"/>
+        </w:rPr>
+        <w:t>Transpose</w:t>
+      </w:r>
+      <w:r>
+        <w:rPr>
+          <w:rFonts w:ascii="Roboto" w:eastAsia="Roboto" w:hAnsi="Roboto" w:cs="Roboto"/>
+          <w:b/>
+          <w:bCs/>
+          <w:color w:val="212121"/>
+          <w:highlight w:val="white"/>
+        </w:rPr>
+        <w:t>2d</w:t>
+      </w:r>
+      <w:r>
+        <w:rPr>
+          <w:rFonts w:ascii="Roboto" w:eastAsia="Roboto" w:hAnsi="Roboto" w:cs="Roboto"/>
+          <w:color w:val="212121"/>
+          <w:highlight w:val="white"/>
+        </w:rPr>
+        <w:t xml:space="preserve"> with: </w:t>
+      </w:r>
+      <w:r>
+        <w:rPr>
+          <w:rFonts w:ascii="Roboto" w:eastAsia="Roboto" w:hAnsi="Roboto" w:cs="Roboto"/>
+          <w:b/>
+          <w:bCs/>
+          <w:color w:val="212121"/>
+          <w:highlight w:val="white"/>
+        </w:rPr>
+        <w:t>in channels</w:t>
+      </w:r>
+      <w:r>
+        <w:rPr>
+          <w:rFonts w:ascii="Roboto" w:eastAsia="Roboto" w:hAnsi="Roboto" w:cs="Roboto"/>
+          <w:color w:val="212121"/>
+          <w:highlight w:val="white"/>
+        </w:rPr>
+        <w:t xml:space="preserve">: </w:t>
+      </w:r>
+      <w:r>
+        <w:rPr>
+          <w:rFonts w:ascii="Roboto" w:eastAsia="Roboto" w:hAnsi="Roboto" w:cs="Roboto"/>
+          <w:color w:val="212121"/>
+          <w:highlight w:val="white"/>
+        </w:rPr>
+        <w:t>16</w:t>
+      </w:r>
+      <w:r>
+        <w:rPr>
+          <w:rFonts w:ascii="Roboto" w:eastAsia="Roboto" w:hAnsi="Roboto" w:cs="Roboto"/>
+          <w:color w:val="212121"/>
+          <w:highlight w:val="white"/>
+        </w:rPr>
+        <w:t xml:space="preserve">, </w:t>
+      </w:r>
+      <w:r>
+        <w:rPr>
+          <w:rFonts w:ascii="Roboto" w:eastAsia="Roboto" w:hAnsi="Roboto" w:cs="Roboto"/>
+          <w:b/>
+          <w:bCs/>
+          <w:color w:val="212121"/>
+          <w:highlight w:val="white"/>
+        </w:rPr>
+        <w:t>out channels</w:t>
+      </w:r>
+      <w:r>
+        <w:rPr>
+          <w:rFonts w:ascii="Roboto" w:eastAsia="Roboto" w:hAnsi="Roboto" w:cs="Roboto"/>
+          <w:color w:val="212121"/>
+          <w:highlight w:val="white"/>
+        </w:rPr>
+        <w:t xml:space="preserve">: 6, </w:t>
+      </w:r>
+      <w:r>
+        <w:rPr>
+          <w:rFonts w:ascii="Roboto" w:eastAsia="Roboto" w:hAnsi="Roboto" w:cs="Roboto"/>
+          <w:b/>
+          <w:bCs/>
+          <w:color w:val="212121"/>
+          <w:highlight w:val="white"/>
+        </w:rPr>
+        <w:t>kernel size</w:t>
+      </w:r>
+      <w:r>
+        <w:rPr>
+          <w:rFonts w:ascii="Roboto" w:eastAsia="Roboto" w:hAnsi="Roboto" w:cs="Roboto"/>
+          <w:color w:val="212121"/>
+          <w:highlight w:val="white"/>
+        </w:rPr>
+        <w:t>: 5</w:t>
+      </w:r>
+      <w:r>
+        <w:rPr>
+          <w:rFonts w:ascii="Roboto" w:eastAsia="Roboto" w:hAnsi="Roboto" w:cs="Roboto"/>
+          <w:color w:val="212121"/>
+          <w:highlight w:val="white"/>
+        </w:rPr>
+        <w:t>,</w:t>
+      </w:r>
+      <w:r>
+        <w:rPr>
+          <w:rFonts w:ascii="Roboto" w:eastAsia="Roboto" w:hAnsi="Roboto" w:cs="Roboto"/>
+          <w:color w:val="212121"/>
+          <w:highlight w:val="white"/>
+        </w:rPr>
+        <w:t xml:space="preserve"> </w:t>
+      </w:r>
+      <w:r>
+        <w:rPr>
+          <w:rFonts w:ascii="Roboto" w:eastAsia="Roboto" w:hAnsi="Roboto" w:cs="Roboto"/>
+          <w:b/>
+          <w:bCs/>
+          <w:color w:val="212121"/>
+          <w:highlight w:val="white"/>
+        </w:rPr>
+        <w:t>stride</w:t>
+      </w:r>
+      <w:r>
+        <w:rPr>
+          <w:rFonts w:ascii="Roboto" w:eastAsia="Roboto" w:hAnsi="Roboto" w:cs="Roboto"/>
+          <w:color w:val="212121"/>
+          <w:highlight w:val="white"/>
+        </w:rPr>
+        <w:t xml:space="preserve">: 1, </w:t>
+      </w:r>
+      <w:r>
+        <w:rPr>
+          <w:rFonts w:ascii="Roboto" w:eastAsia="Roboto" w:hAnsi="Roboto" w:cs="Roboto"/>
+          <w:b/>
+          <w:bCs/>
+          <w:color w:val="212121"/>
+          <w:highlight w:val="white"/>
+        </w:rPr>
+        <w:t>pa</w:t>
+      </w:r>
+      <w:r>
+        <w:rPr>
+          <w:rFonts w:ascii="Roboto" w:eastAsia="Roboto" w:hAnsi="Roboto" w:cs="Roboto"/>
+          <w:b/>
+          <w:bCs/>
+          <w:color w:val="212121"/>
+          <w:highlight w:val="white"/>
+        </w:rPr>
+        <w:t>dding</w:t>
+      </w:r>
+      <w:r>
+        <w:rPr>
+          <w:rFonts w:ascii="Roboto" w:eastAsia="Roboto" w:hAnsi="Roboto" w:cs="Roboto"/>
+          <w:color w:val="212121"/>
+          <w:highlight w:val="white"/>
+        </w:rPr>
+        <w:t>: 0</w:t>
+      </w:r>
+      <w:r>
+        <w:rPr>
+          <w:rFonts w:ascii="Roboto" w:eastAsia="Roboto" w:hAnsi="Roboto" w:cs="Roboto"/>
+          <w:color w:val="212121"/>
+          <w:highlight w:val="white"/>
+        </w:rPr>
+        <w:t xml:space="preserve">, </w:t>
+      </w:r>
+      <w:r>
+        <w:rPr>
+          <w:rFonts w:ascii="Roboto" w:eastAsia="Roboto" w:hAnsi="Roboto" w:cs="Roboto"/>
+          <w:b/>
+          <w:bCs/>
+          <w:color w:val="212121"/>
+          <w:highlight w:val="white"/>
+        </w:rPr>
+        <w:t>output padding</w:t>
+      </w:r>
+      <w:r>
+        <w:rPr>
+          <w:rFonts w:ascii="Roboto" w:eastAsia="Roboto" w:hAnsi="Roboto" w:cs="Roboto"/>
+          <w:color w:val="212121"/>
+          <w:highlight w:val="white"/>
+        </w:rPr>
+        <w:t>: 0.</w:t>
+      </w:r>
+      <w:r>
+        <w:rPr>
+          <w:rFonts w:ascii="Roboto" w:eastAsia="Roboto" w:hAnsi="Roboto" w:cs="Roboto"/>
+          <w:color w:val="212121"/>
+          <w:highlight w:val="white"/>
+        </w:rPr>
+        <w:br/>
+      </w:r>
+      <w:r>
+        <w:rPr>
+          <w:rFonts w:ascii="Roboto" w:eastAsia="Roboto" w:hAnsi="Roboto" w:cs="Roboto"/>
+          <w:color w:val="212121"/>
+          <w:highlight w:val="white"/>
+        </w:rPr>
+        <w:t xml:space="preserve">Applied after </w:t>
+      </w:r>
+      <w:r>
+        <w:rPr>
+          <w:rFonts w:ascii="Roboto" w:eastAsia="Roboto" w:hAnsi="Roboto" w:cs="Roboto"/>
+          <w:b/>
+          <w:bCs/>
+          <w:color w:val="212121"/>
+          <w:highlight w:val="white"/>
+        </w:rPr>
+        <w:t>MaxUnpool2d</w:t>
+      </w:r>
+      <w:r>
+        <w:rPr>
+          <w:rFonts w:ascii="Roboto" w:eastAsia="Roboto" w:hAnsi="Roboto" w:cs="Roboto"/>
+          <w:color w:val="212121"/>
+          <w:highlight w:val="white"/>
+        </w:rPr>
+        <w:t xml:space="preserve"> </w:t>
+      </w:r>
+      <w:r>
+        <w:rPr>
+          <w:rFonts w:ascii="Roboto" w:eastAsia="Roboto" w:hAnsi="Roboto" w:cs="Roboto"/>
+          <w:color w:val="212121"/>
+          <w:highlight w:val="white"/>
+        </w:rPr>
+        <w:t xml:space="preserve">with: </w:t>
+      </w:r>
+      <w:r>
+        <w:rPr>
+          <w:rFonts w:ascii="Roboto" w:eastAsia="Roboto" w:hAnsi="Roboto" w:cs="Roboto"/>
+          <w:b/>
+          <w:bCs/>
+          <w:color w:val="212121"/>
+          <w:highlight w:val="white"/>
+        </w:rPr>
+        <w:t>kernel size</w:t>
+      </w:r>
+      <w:r>
+        <w:rPr>
+          <w:rFonts w:ascii="Roboto" w:eastAsia="Roboto" w:hAnsi="Roboto" w:cs="Roboto"/>
+          <w:color w:val="212121"/>
+          <w:highlight w:val="white"/>
+        </w:rPr>
+        <w:t xml:space="preserve">: 2, </w:t>
+      </w:r>
+      <w:r>
+        <w:rPr>
+          <w:rFonts w:ascii="Roboto" w:eastAsia="Roboto" w:hAnsi="Roboto" w:cs="Roboto"/>
+          <w:b/>
+          <w:bCs/>
+          <w:color w:val="212121"/>
+          <w:highlight w:val="white"/>
+        </w:rPr>
+        <w:t>stride</w:t>
+      </w:r>
+      <w:r>
+        <w:rPr>
+          <w:rFonts w:ascii="Roboto" w:eastAsia="Roboto" w:hAnsi="Roboto" w:cs="Roboto"/>
+          <w:color w:val="212121"/>
+          <w:highlight w:val="white"/>
+        </w:rPr>
+        <w:t>: 2</w:t>
+      </w:r>
+      <w:r>
+        <w:rPr>
+          <w:rFonts w:ascii="Roboto" w:eastAsia="Roboto" w:hAnsi="Roboto" w:cs="Roboto"/>
+          <w:color w:val="212121"/>
+          <w:highlight w:val="white"/>
+        </w:rPr>
+        <w:t xml:space="preserve">, and </w:t>
+      </w:r>
+      <w:proofErr w:type="spellStart"/>
+      <w:r>
+        <w:rPr>
+          <w:rFonts w:ascii="Roboto" w:eastAsia="Roboto" w:hAnsi="Roboto" w:cs="Roboto"/>
+          <w:b/>
+          <w:bCs/>
+          <w:color w:val="212121"/>
+          <w:highlight w:val="white"/>
+        </w:rPr>
+        <w:t>ReLU</w:t>
+      </w:r>
+      <w:proofErr w:type="spellEnd"/>
+      <w:r>
+        <w:rPr>
+          <w:rFonts w:ascii="Roboto" w:eastAsia="Roboto" w:hAnsi="Roboto" w:cs="Roboto"/>
+          <w:color w:val="212121"/>
+          <w:highlight w:val="white"/>
+        </w:rPr>
+        <w:t>.</w:t>
+      </w:r>
+    </w:p>
+    <w:p>
+      <w:pPr>
+        <w:pStyle w:val="ListParagraph"/>
+        <w:numPr>
+          <w:ilvl w:val="0"/>
+          <w:numId w:val="2"/>
+        </w:numPr>
+        <w:rPr>
+          <w:rFonts w:ascii="Roboto" w:eastAsia="Roboto" w:hAnsi="Roboto" w:cs="Roboto"/>
+          <w:color w:val="212121"/>
+          <w:highlight w:val="white"/>
+        </w:rPr>
+      </w:pPr>
+      <w:r>
+        <w:rPr>
+          <w:rFonts w:ascii="Roboto" w:eastAsia="Roboto" w:hAnsi="Roboto" w:cs="Roboto"/>
+          <w:color w:val="212121"/>
+          <w:highlight w:val="white"/>
+          <w:u w:val="single"/>
+        </w:rPr>
+        <w:t>Alternative Layer 4</w:t>
+      </w:r>
+      <w:r>
+        <w:rPr>
+          <w:rFonts w:ascii="Roboto" w:eastAsia="Roboto" w:hAnsi="Roboto" w:cs="Roboto"/>
+          <w:color w:val="212121"/>
+          <w:highlight w:val="white"/>
+          <w:u w:val="single"/>
+        </w:rPr>
+        <w:t>:</w:t>
+      </w:r>
+      <w:r>
+        <w:rPr>
+          <w:rFonts w:ascii="Roboto" w:eastAsia="Roboto" w:hAnsi="Roboto" w:cs="Roboto"/>
+          <w:color w:val="212121"/>
+          <w:highlight w:val="white"/>
+        </w:rPr>
+        <w:t xml:space="preserve"> </w:t>
+      </w:r>
+      <w:r>
+        <w:rPr>
+          <w:rFonts w:ascii="Roboto" w:eastAsia="Roboto" w:hAnsi="Roboto" w:cs="Roboto"/>
+          <w:b/>
+          <w:bCs/>
+          <w:color w:val="212121"/>
+          <w:highlight w:val="white"/>
+        </w:rPr>
+        <w:t>Conv</w:t>
+      </w:r>
+      <w:r>
+        <w:rPr>
+          <w:rFonts w:ascii="Roboto" w:eastAsia="Roboto" w:hAnsi="Roboto" w:cs="Roboto"/>
+          <w:b/>
+          <w:bCs/>
+          <w:color w:val="212121"/>
+          <w:highlight w:val="white"/>
+        </w:rPr>
+        <w:t>Transpose</w:t>
+      </w:r>
+      <w:r>
+        <w:rPr>
+          <w:rFonts w:ascii="Roboto" w:eastAsia="Roboto" w:hAnsi="Roboto" w:cs="Roboto"/>
+          <w:b/>
+          <w:bCs/>
+          <w:color w:val="212121"/>
+          <w:highlight w:val="white"/>
+        </w:rPr>
+        <w:t>2d</w:t>
+      </w:r>
+      <w:r>
+        <w:rPr>
+          <w:rFonts w:ascii="Roboto" w:eastAsia="Roboto" w:hAnsi="Roboto" w:cs="Roboto"/>
+          <w:color w:val="212121"/>
+          <w:highlight w:val="white"/>
+        </w:rPr>
+        <w:t xml:space="preserve"> with: </w:t>
+      </w:r>
+      <w:r>
+        <w:rPr>
+          <w:rFonts w:ascii="Roboto" w:eastAsia="Roboto" w:hAnsi="Roboto" w:cs="Roboto"/>
+          <w:b/>
+          <w:bCs/>
+          <w:color w:val="212121"/>
+          <w:highlight w:val="white"/>
+        </w:rPr>
+        <w:t>in channels</w:t>
+      </w:r>
+      <w:r>
+        <w:rPr>
+          <w:rFonts w:ascii="Roboto" w:eastAsia="Roboto" w:hAnsi="Roboto" w:cs="Roboto"/>
+          <w:color w:val="212121"/>
+          <w:highlight w:val="white"/>
+        </w:rPr>
+        <w:t xml:space="preserve">: </w:t>
+      </w:r>
+      <w:r>
+        <w:rPr>
+          <w:rFonts w:ascii="Roboto" w:eastAsia="Roboto" w:hAnsi="Roboto" w:cs="Roboto"/>
+          <w:color w:val="212121"/>
+          <w:highlight w:val="white"/>
+        </w:rPr>
+        <w:t>6</w:t>
+      </w:r>
+      <w:r>
+        <w:rPr>
+          <w:rFonts w:ascii="Roboto" w:eastAsia="Roboto" w:hAnsi="Roboto" w:cs="Roboto"/>
+          <w:color w:val="212121"/>
+          <w:highlight w:val="white"/>
+        </w:rPr>
+        <w:t xml:space="preserve">, </w:t>
+      </w:r>
+      <w:r>
+        <w:rPr>
+          <w:rFonts w:ascii="Roboto" w:eastAsia="Roboto" w:hAnsi="Roboto" w:cs="Roboto"/>
+          <w:b/>
+          <w:bCs/>
+          <w:color w:val="212121"/>
+          <w:highlight w:val="white"/>
+        </w:rPr>
+        <w:t>out channels</w:t>
+      </w:r>
+      <w:r>
+        <w:rPr>
+          <w:rFonts w:ascii="Roboto" w:eastAsia="Roboto" w:hAnsi="Roboto" w:cs="Roboto"/>
+          <w:color w:val="212121"/>
+          <w:highlight w:val="white"/>
+        </w:rPr>
+        <w:t xml:space="preserve">: </w:t>
+      </w:r>
+      <w:r>
+        <w:rPr>
+          <w:rFonts w:ascii="Roboto" w:eastAsia="Roboto" w:hAnsi="Roboto" w:cs="Roboto"/>
+          <w:color w:val="212121"/>
+          <w:highlight w:val="white"/>
+        </w:rPr>
+        <w:t>3</w:t>
+      </w:r>
+      <w:r>
+        <w:rPr>
+          <w:rFonts w:ascii="Roboto" w:eastAsia="Roboto" w:hAnsi="Roboto" w:cs="Roboto"/>
+          <w:color w:val="212121"/>
+          <w:highlight w:val="white"/>
+        </w:rPr>
+        <w:t xml:space="preserve">, </w:t>
+      </w:r>
+      <w:r>
+        <w:rPr>
+          <w:rFonts w:ascii="Roboto" w:eastAsia="Roboto" w:hAnsi="Roboto" w:cs="Roboto"/>
+          <w:b/>
+          <w:bCs/>
+          <w:color w:val="212121"/>
+          <w:highlight w:val="white"/>
+        </w:rPr>
+        <w:t>kernel size</w:t>
+      </w:r>
+      <w:r>
+        <w:rPr>
+          <w:rFonts w:ascii="Roboto" w:eastAsia="Roboto" w:hAnsi="Roboto" w:cs="Roboto"/>
+          <w:color w:val="212121"/>
+          <w:highlight w:val="white"/>
+        </w:rPr>
+        <w:t>: 5</w:t>
+      </w:r>
+      <w:r>
+        <w:rPr>
+          <w:rFonts w:ascii="Roboto" w:eastAsia="Roboto" w:hAnsi="Roboto" w:cs="Roboto"/>
+          <w:color w:val="212121"/>
+          <w:highlight w:val="white"/>
+        </w:rPr>
+        <w:t>,</w:t>
+      </w:r>
+      <w:r>
+        <w:rPr>
+          <w:rFonts w:ascii="Roboto" w:eastAsia="Roboto" w:hAnsi="Roboto" w:cs="Roboto"/>
+          <w:color w:val="212121"/>
+          <w:highlight w:val="white"/>
+        </w:rPr>
+        <w:t xml:space="preserve"> </w:t>
+      </w:r>
+      <w:r>
+        <w:rPr>
+          <w:rFonts w:ascii="Roboto" w:eastAsia="Roboto" w:hAnsi="Roboto" w:cs="Roboto"/>
+          <w:b/>
+          <w:bCs/>
+          <w:color w:val="212121"/>
+          <w:highlight w:val="white"/>
+        </w:rPr>
+        <w:t>stride</w:t>
+      </w:r>
+      <w:r>
+        <w:rPr>
+          <w:rFonts w:ascii="Roboto" w:eastAsia="Roboto" w:hAnsi="Roboto" w:cs="Roboto"/>
+          <w:color w:val="212121"/>
+          <w:highlight w:val="white"/>
+        </w:rPr>
+        <w:t xml:space="preserve">: 1, </w:t>
+      </w:r>
+      <w:r>
+        <w:rPr>
+          <w:rFonts w:ascii="Roboto" w:eastAsia="Roboto" w:hAnsi="Roboto" w:cs="Roboto"/>
+          <w:b/>
+          <w:bCs/>
+          <w:color w:val="212121"/>
+          <w:highlight w:val="white"/>
+        </w:rPr>
+        <w:t>padding</w:t>
+      </w:r>
+      <w:r>
+        <w:rPr>
+          <w:rFonts w:ascii="Roboto" w:eastAsia="Roboto" w:hAnsi="Roboto" w:cs="Roboto"/>
+          <w:color w:val="212121"/>
+          <w:highlight w:val="white"/>
+        </w:rPr>
+        <w:t>: 0</w:t>
+      </w:r>
+      <w:r>
+        <w:rPr>
+          <w:rFonts w:ascii="Roboto" w:eastAsia="Roboto" w:hAnsi="Roboto" w:cs="Roboto"/>
+          <w:color w:val="212121"/>
+          <w:highlight w:val="white"/>
+        </w:rPr>
+        <w:t xml:space="preserve">, </w:t>
+      </w:r>
+      <w:r>
+        <w:rPr>
+          <w:rFonts w:ascii="Roboto" w:eastAsia="Roboto" w:hAnsi="Roboto" w:cs="Roboto"/>
+          <w:b/>
+          <w:bCs/>
+          <w:color w:val="212121"/>
+          <w:highlight w:val="white"/>
+        </w:rPr>
+        <w:t>output padding</w:t>
+      </w:r>
+      <w:r>
+        <w:rPr>
+          <w:rFonts w:ascii="Roboto" w:eastAsia="Roboto" w:hAnsi="Roboto" w:cs="Roboto"/>
+          <w:color w:val="212121"/>
+          <w:highlight w:val="white"/>
+        </w:rPr>
+        <w:t>: 0.</w:t>
+      </w:r>
+      <w:r>
+        <w:rPr>
+          <w:rFonts w:ascii="Roboto" w:eastAsia="Roboto" w:hAnsi="Roboto" w:cs="Roboto"/>
+          <w:color w:val="212121"/>
+          <w:highlight w:val="white"/>
+        </w:rPr>
+        <w:br/>
+        <w:t xml:space="preserve">Applied after </w:t>
+      </w:r>
+      <w:r>
+        <w:rPr>
+          <w:rFonts w:ascii="Roboto" w:eastAsia="Roboto" w:hAnsi="Roboto" w:cs="Roboto"/>
+          <w:b/>
+          <w:bCs/>
+          <w:color w:val="212121"/>
+          <w:highlight w:val="white"/>
+        </w:rPr>
+        <w:t>MaxUnpool2d</w:t>
+      </w:r>
+      <w:r>
+        <w:rPr>
+          <w:rFonts w:ascii="Roboto" w:eastAsia="Roboto" w:hAnsi="Roboto" w:cs="Roboto"/>
+          <w:color w:val="212121"/>
+          <w:highlight w:val="white"/>
+        </w:rPr>
+        <w:t xml:space="preserve"> </w:t>
+      </w:r>
+      <w:r>
+        <w:rPr>
+          <w:rFonts w:ascii="Roboto" w:eastAsia="Roboto" w:hAnsi="Roboto" w:cs="Roboto"/>
+          <w:color w:val="212121"/>
+          <w:highlight w:val="white"/>
+        </w:rPr>
+        <w:t xml:space="preserve">with: </w:t>
+      </w:r>
+      <w:r>
+        <w:rPr>
+          <w:rFonts w:ascii="Roboto" w:eastAsia="Roboto" w:hAnsi="Roboto" w:cs="Roboto"/>
+          <w:b/>
+          <w:bCs/>
+          <w:color w:val="212121"/>
+          <w:highlight w:val="white"/>
+        </w:rPr>
+        <w:t>kernel size</w:t>
+      </w:r>
+      <w:r>
+        <w:rPr>
+          <w:rFonts w:ascii="Roboto" w:eastAsia="Roboto" w:hAnsi="Roboto" w:cs="Roboto"/>
+          <w:color w:val="212121"/>
+          <w:highlight w:val="white"/>
+        </w:rPr>
+        <w:t xml:space="preserve">: 2, </w:t>
+      </w:r>
+      <w:r>
+        <w:rPr>
+          <w:rFonts w:ascii="Roboto" w:eastAsia="Roboto" w:hAnsi="Roboto" w:cs="Roboto"/>
+          <w:b/>
+          <w:bCs/>
+          <w:color w:val="212121"/>
+          <w:highlight w:val="white"/>
+        </w:rPr>
+        <w:t>stride</w:t>
+      </w:r>
+      <w:r>
+        <w:rPr>
+          <w:rFonts w:ascii="Roboto" w:eastAsia="Roboto" w:hAnsi="Roboto" w:cs="Roboto"/>
+          <w:color w:val="212121"/>
+          <w:highlight w:val="white"/>
+        </w:rPr>
+        <w:t>: 2</w:t>
+      </w:r>
+      <w:r>
+        <w:rPr>
+          <w:rFonts w:ascii="Roboto" w:eastAsia="Roboto" w:hAnsi="Roboto" w:cs="Roboto"/>
+          <w:color w:val="212121"/>
+          <w:highlight w:val="white"/>
+        </w:rPr>
+        <w:t xml:space="preserve">, and </w:t>
+      </w:r>
+      <w:proofErr w:type="spellStart"/>
+      <w:r>
+        <w:rPr>
+          <w:rFonts w:ascii="Roboto" w:eastAsia="Roboto" w:hAnsi="Roboto" w:cs="Roboto"/>
+          <w:b/>
+          <w:bCs/>
+          <w:color w:val="212121"/>
+          <w:highlight w:val="white"/>
+        </w:rPr>
+        <w:t>ReLU</w:t>
+      </w:r>
+      <w:proofErr w:type="spellEnd"/>
+      <w:r>
+        <w:rPr>
+          <w:rFonts w:ascii="Roboto" w:eastAsia="Roboto" w:hAnsi="Roboto" w:cs="Roboto"/>
+          <w:color w:val="212121"/>
+          <w:highlight w:val="white"/>
+        </w:rPr>
+        <w:t>.</w:t>
+      </w:r>
+    </w:p>
+    <w:p>
+      <w:pPr>
+        <w:rPr>
+          <w:rFonts w:ascii="Roboto" w:eastAsia="Roboto" w:hAnsi="Roboto" w:cs="Roboto"/>
+          <w:color w:val="212121"/>
+          <w:highlight w:val="white"/>
+        </w:rPr>
+      </w:pPr>
+    </w:p>
+    <w:p>
+      <w:pPr>
+        <w:rPr>
+          <w:bCs/>
+        </w:rPr>
+      </w:pPr>
+      <w:r>
+        <w:rPr>
+          <w:bCs/>
+        </w:rPr>
+        <w:lastRenderedPageBreak/>
+        <w:t>To</w:t>
+      </w:r>
+      <w:r>
+        <w:rPr>
+          <w:bCs/>
+        </w:rPr>
+        <w:t xml:space="preserve"> use this </w:t>
+      </w:r>
+      <w:r>
+        <w:rPr>
+          <w:bCs/>
+        </w:rPr>
+        <w:t>network,</w:t>
+      </w:r>
+      <w:r>
+        <w:rPr>
+          <w:bCs/>
+        </w:rPr>
+        <w:t xml:space="preserve"> we have defined 2 new </w:t>
+      </w:r>
+      <w:r>
+        <w:rPr>
+          <w:bCs/>
+        </w:rPr>
+        <w:t>flags</w:t>
+      </w:r>
+      <w:r>
+        <w:rPr>
+          <w:bCs/>
+        </w:rPr>
+        <w:t>:</w:t>
+      </w:r>
+    </w:p>
+    <w:p>
+      <w:pPr>
+        <w:pStyle w:val="ListParagraph"/>
+        <w:numPr>
+          <w:ilvl w:val="0"/>
+          <w:numId w:val="2"/>
+        </w:numPr>
+        <w:rPr>
+          <w:bCs/>
+        </w:rPr>
+      </w:pPr>
+      <w:proofErr w:type="spellStart"/>
+      <w:r>
+        <w:rPr>
+          <w:b/>
+        </w:rPr>
+        <w:t>enable_deconvolutional_model</w:t>
+      </w:r>
+      <w:proofErr w:type="spellEnd"/>
+      <w:r>
+        <w:rPr>
+          <w:bCs/>
+        </w:rPr>
+        <w:t xml:space="preserve"> -</w:t>
+      </w:r>
+      <w:r>
+        <w:rPr>
+          <w:bCs/>
+        </w:rPr>
+        <w:t xml:space="preserve"> A flag inside the network from Task 1, that when set to </w:t>
+      </w:r>
+      <w:r>
+        <w:rPr>
+          <w:bCs/>
+        </w:rPr>
+        <w:t>“</w:t>
+      </w:r>
+      <w:r>
+        <w:rPr>
+          <w:b/>
+        </w:rPr>
+        <w:t>True</w:t>
+      </w:r>
+      <w:r>
+        <w:rPr>
+          <w:bCs/>
+        </w:rPr>
+        <w:t xml:space="preserve">”, the network will output both the </w:t>
+      </w:r>
+      <w:r>
+        <w:rPr>
+          <w:b/>
+        </w:rPr>
+        <w:t>predicted label</w:t>
+      </w:r>
+      <w:r>
+        <w:rPr>
+          <w:bCs/>
+        </w:rPr>
+        <w:t xml:space="preserve"> and the </w:t>
+      </w:r>
+      <w:r>
+        <w:rPr>
+          <w:b/>
+        </w:rPr>
+        <w:t>reconstructed image</w:t>
+      </w:r>
+      <w:r>
+        <w:rPr>
+          <w:bCs/>
+        </w:rPr>
+        <w:t xml:space="preserve"> in one call for “</w:t>
+      </w:r>
+      <w:r>
+        <w:rPr>
+          <w:b/>
+        </w:rPr>
+        <w:t>forward</w:t>
+      </w:r>
+      <w:r>
+        <w:rPr>
+          <w:bCs/>
+        </w:rPr>
+        <w:t xml:space="preserve">” </w:t>
+      </w:r>
+      <w:r>
+        <w:rPr>
+          <w:bCs/>
+        </w:rPr>
+        <w:t>for</w:t>
+      </w:r>
+      <w:r>
+        <w:rPr>
+          <w:bCs/>
+        </w:rPr>
+        <w:t xml:space="preserve"> the given </w:t>
+      </w:r>
+      <w:r>
+        <w:rPr>
+          <w:b/>
+        </w:rPr>
+        <w:t>input image</w:t>
+      </w:r>
+      <w:r>
+        <w:rPr>
+          <w:bCs/>
+        </w:rPr>
+        <w:t xml:space="preserve"> (While disabling the flag will change the network to </w:t>
+      </w:r>
+      <w:r>
+        <w:rPr>
+          <w:bCs/>
+        </w:rPr>
+        <w:t xml:space="preserve">the network from </w:t>
+      </w:r>
+      <w:r>
+        <w:rPr>
+          <w:bCs/>
+        </w:rPr>
+        <w:t>Task 1).</w:t>
+      </w:r>
+    </w:p>
+    <w:p>
+      <w:pPr>
+        <w:pStyle w:val="ListParagraph"/>
+        <w:numPr>
+          <w:ilvl w:val="0"/>
+          <w:numId w:val="2"/>
+        </w:numPr>
+        <w:rPr>
+          <w:bCs/>
+        </w:rPr>
+      </w:pPr>
+      <w:proofErr w:type="spellStart"/>
+      <w:r>
+        <w:rPr>
+          <w:b/>
+        </w:rPr>
+        <w:t>Reconstruction_regularized</w:t>
+      </w:r>
+      <w:proofErr w:type="spellEnd"/>
+      <w:r>
+        <w:rPr>
+          <w:b/>
+        </w:rPr>
+        <w:t xml:space="preserve"> </w:t>
+      </w:r>
+      <w:r>
+        <w:rPr>
+          <w:bCs/>
+        </w:rPr>
+        <w:t>– A flag inside our Trainer class</w:t>
+      </w:r>
+      <w:r>
+        <w:rPr>
+          <w:bCs/>
+        </w:rPr>
+        <w:t>, that when set to “True”, it will tell the Trainer class to use the new network we mode we have defined in this class (with the deconvolutional layer) and use the following the new loss which is composed of the original</w:t>
+      </w:r>
+      <w:r>
+        <w:rPr>
+          <w:bCs/>
+        </w:rPr>
+        <w:t xml:space="preserve"> </w:t>
+      </w:r>
+      <w:r>
+        <w:rPr>
+          <w:rFonts w:ascii="Roboto" w:eastAsia="Roboto" w:hAnsi="Roboto" w:cs="Roboto"/>
+          <w:b/>
+          <w:bCs/>
+          <w:color w:val="212121"/>
+          <w:highlight w:val="white"/>
+        </w:rPr>
+        <w:t>Cross Entropy Loss</w:t>
+      </w:r>
+      <w:r>
+        <w:rPr>
+          <w:rFonts w:ascii="Roboto" w:eastAsia="Roboto" w:hAnsi="Roboto" w:cs="Roboto"/>
+          <w:color w:val="212121"/>
+        </w:rPr>
+        <w:t xml:space="preserve"> </w:t>
+      </w:r>
+      <w:r>
+        <w:rPr>
+          <w:rFonts w:ascii="Roboto" w:eastAsia="Roboto" w:hAnsi="Roboto" w:cs="Roboto"/>
+          <w:color w:val="212121"/>
+        </w:rPr>
+        <w:t xml:space="preserve">and a new reconstruction term of </w:t>
+      </w:r>
+      <w:r>
+        <w:rPr>
+          <w:rFonts w:ascii="Roboto" w:eastAsia="Roboto" w:hAnsi="Roboto" w:cs="Roboto"/>
+          <w:b/>
+          <w:bCs/>
+          <w:color w:val="212121"/>
+        </w:rPr>
+        <w:t>MSE Loss</w:t>
+      </w:r>
+      <w:r>
+        <w:rPr>
+          <w:rFonts w:ascii="Roboto" w:eastAsia="Roboto" w:hAnsi="Roboto" w:cs="Roboto"/>
+          <w:b/>
+          <w:bCs/>
+          <w:color w:val="212121"/>
+        </w:rPr>
+        <w:t xml:space="preserve"> </w:t>
+      </w:r>
+      <w:r>
+        <w:rPr>
+          <w:rFonts w:ascii="Roboto" w:eastAsia="Roboto" w:hAnsi="Roboto" w:cs="Roboto"/>
+          <w:color w:val="212121"/>
+        </w:rPr>
+        <w:t xml:space="preserve">but with </w:t>
+      </w:r>
+      <w:r>
+        <w:rPr>
+          <w:rFonts w:ascii="Roboto" w:eastAsia="Roboto" w:hAnsi="Roboto" w:cs="Roboto"/>
+          <w:b/>
+          <w:bCs/>
+          <w:color w:val="212121"/>
+        </w:rPr>
+        <w:t>sum</w:t>
+      </w:r>
+      <w:r>
+        <w:rPr>
+          <w:rFonts w:ascii="Roboto" w:eastAsia="Roboto" w:hAnsi="Roboto" w:cs="Roboto"/>
+          <w:color w:val="212121"/>
+        </w:rPr>
+        <w:t xml:space="preserve"> over all the errors divided by the </w:t>
+      </w:r>
+      <w:r>
+        <w:rPr>
+          <w:rFonts w:ascii="Roboto" w:eastAsia="Roboto" w:hAnsi="Roboto" w:cs="Roboto"/>
+          <w:b/>
+          <w:bCs/>
+          <w:color w:val="212121"/>
+        </w:rPr>
+        <w:t>number of channels</w:t>
+      </w:r>
+      <w:r>
+        <w:rPr>
+          <w:rFonts w:ascii="Roboto" w:eastAsia="Roboto" w:hAnsi="Roboto" w:cs="Roboto"/>
+          <w:color w:val="212121"/>
+        </w:rPr>
+        <w:t xml:space="preserve"> and the </w:t>
+      </w:r>
+      <w:r>
+        <w:rPr>
+          <w:rFonts w:ascii="Roboto" w:eastAsia="Roboto" w:hAnsi="Roboto" w:cs="Roboto"/>
+          <w:b/>
+          <w:bCs/>
+          <w:color w:val="212121"/>
+        </w:rPr>
+        <w:t>batch size</w:t>
+      </w:r>
+      <w:r>
+        <w:rPr>
+          <w:rFonts w:ascii="Roboto" w:eastAsia="Roboto" w:hAnsi="Roboto" w:cs="Roboto"/>
+          <w:color w:val="212121"/>
+        </w:rPr>
+        <w:t>.</w:t>
+      </w:r>
+    </w:p>
+    <w:p>
+      <w:pPr>
+        <w:rPr>
+          <w:bCs/>
+        </w:rPr>
+      </w:pPr>
+      <w:r>
+        <w:rPr>
+          <w:bCs/>
+        </w:rPr>
+        <w:t xml:space="preserve">We trained the </w:t>
+      </w:r>
+      <w:r>
+        <w:rPr>
+          <w:bCs/>
+        </w:rPr>
+        <w:t xml:space="preserve">new </w:t>
+      </w:r>
+      <w:r>
+        <w:rPr>
+          <w:bCs/>
+        </w:rPr>
+        <w:t xml:space="preserve">network </w:t>
+      </w:r>
+      <w:r>
+        <w:rPr>
+          <w:bCs/>
+        </w:rPr>
+        <w:t>for</w:t>
+      </w:r>
+      <w:r>
+        <w:rPr>
+          <w:bCs/>
+        </w:rPr>
+        <w:t xml:space="preserve"> 2 epochs</w:t>
+      </w:r>
+      <w:r>
+        <w:rPr>
+          <w:bCs/>
+        </w:rPr>
+        <w:t xml:space="preserve"> (</w:t>
+      </w:r>
+      <w:r>
+        <w:rPr>
+          <w:bCs/>
+        </w:rPr>
+        <w:t>as we did in Task 1</w:t>
+      </w:r>
+      <w:r>
+        <w:rPr>
+          <w:bCs/>
+        </w:rPr>
+        <w:t xml:space="preserve">) with the new loss we have defined </w:t>
+      </w:r>
+      <w:r>
+        <w:rPr>
+          <w:bCs/>
+        </w:rPr>
+        <w:t>and</w:t>
+      </w:r>
+      <w:r>
+        <w:rPr>
+          <w:bCs/>
+        </w:rPr>
+        <w:t xml:space="preserve"> plotted 3 example images with their reconstruction (as seen in </w:t>
+      </w:r>
+      <w:r>
+        <w:rPr>
+          <w:b/>
+        </w:rPr>
+        <w:t>The task results</w:t>
+      </w:r>
+      <w:r>
+        <w:rPr>
+          <w:bCs/>
+        </w:rPr>
+        <w:t xml:space="preserve"> section above).</w:t>
+      </w:r>
+    </w:p>
+    <w:p>
+      <w:pPr>
+        <w:pStyle w:val="NormalWeb"/>
+        <w:rPr>
+          <w:rFonts w:ascii="Aptos" w:eastAsiaTheme="minorEastAsia" w:hAnsi="Aptos" w:cs="Aptos"/>
+          <w:bCs/>
+          <w:lang w:val="en-US"/>
+        </w:rPr>
+      </w:pPr>
+      <w:r>
+        <w:rPr>
+          <w:rFonts w:ascii="Aptos" w:eastAsiaTheme="minorEastAsia" w:hAnsi="Aptos" w:cs="Aptos"/>
+          <w:bCs/>
+          <w:lang w:val="en-US"/>
+        </w:rPr>
+        <w:t xml:space="preserve">From the plotted images, we can observe that while the network did not achieve highly accurate reconstructions, it did manage to capture and reconstruct the main objects in the input images. </w:t>
+      </w:r>
+      <w:r>
+        <w:rPr>
+          <w:rFonts w:ascii="Aptos" w:eastAsiaTheme="minorEastAsia" w:hAnsi="Aptos" w:cs="Aptos"/>
+          <w:bCs/>
+          <w:lang w:val="en-US"/>
+        </w:rPr>
+        <w:br/>
+      </w:r>
+      <w:r>
+        <w:rPr>
+          <w:rFonts w:ascii="Aptos" w:eastAsiaTheme="minorEastAsia" w:hAnsi="Aptos" w:cs="Aptos"/>
+          <w:bCs/>
+          <w:lang w:val="en-US"/>
+        </w:rPr>
+        <w:t>The reconstructed images resemble the original objects, despite some loss in detail and accuracy.</w:t>
+      </w:r>
+    </w:p>
+    <w:p>
+      <w:pPr>
+        <w:rPr>
+          <w:b/>
+          <w:u w:val="single"/>
+          <w:lang w:val="en-IL"/>
+        </w:rPr>
+      </w:pPr>
+    </w:p>
+    <w:p>
+      <w:pPr>
+        <w:rPr>
+          <w:b/>
+          <w:u w:val="single"/>
+        </w:rPr>
+      </w:pPr>
+    </w:p>
+    <w:p>
+      <w:pPr>
+        <w:rPr>
+          <w:b/>
+          <w:u w:val="single"/>
+        </w:rPr>
+      </w:pPr>
+    </w:p>
+    <w:p>
+      <w:pPr>
+        <w:rPr>
+          <w:b/>
+          <w:u w:val="single"/>
+        </w:rPr>
+      </w:pPr>
+    </w:p>
+    <w:p>
+      <w:pPr>
+        <w:rPr>
+          <w:b/>
+          <w:u w:val="single"/>
+        </w:rPr>
+      </w:pPr>
+    </w:p>
+    <w:p>
+      <w:pPr>
+        <w:rPr>
+          <w:b/>
+          <w:u w:val="single"/>
+        </w:rPr>
+      </w:pPr>
+    </w:p>
+    <w:p>
+      <w:pPr>
+        <w:rPr>
+          <w:b/>
+          <w:u w:val="single"/>
+        </w:rPr>
+      </w:pPr>
+    </w:p>
+    <w:p>
+      <w:pPr>
+        <w:rPr>
+          <w:b/>
+          <w:u w:val="single"/>
+        </w:rPr>
+      </w:pPr>
+    </w:p>
+    <w:p>
+      <w:pPr>
+        <w:rPr>
+          <w:b/>
+          <w:u w:val="single"/>
+        </w:rPr>
+      </w:pPr>
+    </w:p>
+    <w:p>
+      <w:pPr>
+        <w:rPr>
+          <w:b/>
+          <w:u w:val="single"/>
+        </w:rPr>
+      </w:pPr>
+    </w:p>
+    <w:p>
+      <w:pPr>
+        <w:rPr>
+          <w:b/>
+          <w:u w:val="single"/>
+        </w:rPr>
+      </w:pPr>
+    </w:p>
+    <w:p>
+      <w:pPr>
+        <w:rPr>
+          <w:b/>
+          <w:u w:val="single"/>
+        </w:rPr>
+      </w:pPr>
+    </w:p>
+    <w:p>
+      <w:pPr>
+        <w:rPr>
+          <w:b/>
+          <w:u w:val="single"/>
+        </w:rPr>
+      </w:pPr>
+    </w:p>
+    <w:p>
+      <w:pPr>
+        <w:rPr>
+          <w:b/>
+          <w:u w:val="single"/>
+        </w:rPr>
+      </w:pPr>
+    </w:p>
+    <w:p>
+      <w:pPr>
+        <w:rPr>
+          <w:b/>
+          <w:u w:val="single"/>
+        </w:rPr>
+      </w:pPr>
+    </w:p>
+    <w:p>
+      <w:pPr>
+        <w:rPr>
+          <w:b/>
+          <w:u w:val="single"/>
+        </w:rPr>
+      </w:pPr>
+    </w:p>
+    <w:p>
+      <w:pPr>
+        <w:rPr>
+          <w:b/>
+          <w:u w:val="single"/>
+        </w:rPr>
+      </w:pPr>
+    </w:p>
+    <w:p>
+      <w:pPr>
+        <w:rPr>
+          <w:b/>
+          <w:u w:val="single"/>
+        </w:rPr>
+      </w:pPr>
+    </w:p>
+    <w:p>
+      <w:pPr>
+        <w:rPr>
+          <w:b/>
+          <w:u w:val="single"/>
+        </w:rPr>
+      </w:pPr>
+    </w:p>
+    <w:p>
+      <w:pPr>
+        <w:rPr>
           <w:b/>
           <w:u w:val="single"/>
         </w:rPr>
@@ -1812,7 +4212,7 @@
           <w:iCs/>
           <w:u w:val="single"/>
         </w:rPr>
-        <w:t xml:space="preserve">The </w:t>
+        <w:t>Train image</w:t>
       </w:r>
       <w:r>
         <w:rPr>
@@ -1821,37 +4221,6 @@
           <w:iCs/>
           <w:u w:val="single"/>
         </w:rPr>
-        <w:t>task</w:t>
-      </w:r>
-      <w:r>
-        <w:rPr>
-          <w:bCs/>
-          <w:i/>
-          <w:iCs/>
-          <w:u w:val="single"/>
-        </w:rPr>
-        <w:t xml:space="preserve"> results:</w:t>
-      </w:r>
-    </w:p>
-    <w:p>
-      <w:pPr>
-        <w:rPr>
-          <w:bCs/>
-          <w:u w:val="single"/>
-        </w:rPr>
-      </w:pPr>
-      <w:r>
-        <w:rPr>
-          <w:bCs/>
-          <w:u w:val="single"/>
-        </w:rPr>
-        <w:t>Train image</w:t>
-      </w:r>
-      <w:r>
-        <w:rPr>
-          <w:bCs/>
-          <w:u w:val="single"/>
-        </w:rPr>
         <w:t>:</w:t>
       </w:r>
     </w:p>
@@ -1861,9 +4230,9 @@
           <w:noProof/>
         </w:rPr>
         <w:drawing>
-          <wp:inline distT="0" distB="0" distL="0" distR="0" wp14:anchorId="7482ABC0" wp14:editId="294137B9">
-            <wp:extent cx="3355200" cy="2520000"/>
-            <wp:effectExtent l="0" t="0" r="0" b="0"/>
+          <wp:inline distT="0" distB="0" distL="0" distR="0" wp14:anchorId="7482ABC0" wp14:editId="1A4A4B8C">
+            <wp:extent cx="2876400" cy="2160000"/>
+            <wp:effectExtent l="0" t="0" r="635" b="0"/>
             <wp:docPr id="1337997903" name="Picture 7" descr="A close up of a train image&#10;&#10;Description automatically generated"/>
             <wp:cNvGraphicFramePr>
               <a:graphicFrameLocks xmlns:a="http://schemas.openxmlformats.org/drawingml/2006/main" noChangeAspect="1"/>
@@ -1873,64 +4242,6 @@
                 <pic:pic xmlns:pic="http://schemas.openxmlformats.org/drawingml/2006/picture">
                   <pic:nvPicPr>
                     <pic:cNvPr id="1337997903" name="Picture 7" descr="A close up of a train image&#10;&#10;Description automatically generated"/>
-                    <pic:cNvPicPr>
-                      <a:picLocks noChangeAspect="1" noChangeArrowheads="1"/>
-                    </pic:cNvPicPr>
-                  </pic:nvPicPr>
-                  <pic:blipFill>
-                    <a:blip r:embed="rId13">
-                      <a:extLst>
-                        <a:ext uri="{28A0092B-C50C-407E-A947-70E740481C1C}">
-                          <a14:useLocalDpi xmlns:a14="http://schemas.microsoft.com/office/drawing/2010/main" val="0"/>
-                        </a:ext>
-                      </a:extLst>
-                    </a:blip>
-                    <a:srcRect/>
-                    <a:stretch>
-                      <a:fillRect/>
-                    </a:stretch>
-                  </pic:blipFill>
-                  <pic:spPr bwMode="auto">
-                    <a:xfrm>
-                      <a:off x="0" y="0"/>
-                      <a:ext cx="3355200" cy="2520000"/>
-                    </a:xfrm>
-                    <a:prstGeom prst="rect">
-                      <a:avLst/>
-                    </a:prstGeom>
-                    <a:noFill/>
-                    <a:ln>
-                      <a:noFill/>
-                    </a:ln>
-                  </pic:spPr>
-                </pic:pic>
-              </a:graphicData>
-            </a:graphic>
-          </wp:inline>
-        </w:drawing>
-      </w:r>
-      <w:r>
-        <w:t xml:space="preserve"> </w:t>
-      </w:r>
-    </w:p>
-    <w:p>
-      <w:r>
-        <w:rPr>
-          <w:noProof/>
-        </w:rPr>
-        <w:drawing>
-          <wp:inline distT="0" distB="0" distL="0" distR="0" wp14:anchorId="2447BD10" wp14:editId="46037EE9">
-            <wp:extent cx="3355200" cy="2520000"/>
-            <wp:effectExtent l="0" t="0" r="0" b="0"/>
-            <wp:docPr id="1506713841" name="Picture 8" descr="A close-up of a train layer&#10;&#10;Description automatically generated"/>
-            <wp:cNvGraphicFramePr>
-              <a:graphicFrameLocks xmlns:a="http://schemas.openxmlformats.org/drawingml/2006/main" noChangeAspect="1"/>
-            </wp:cNvGraphicFramePr>
-            <a:graphic xmlns:a="http://schemas.openxmlformats.org/drawingml/2006/main">
-              <a:graphicData uri="http://schemas.openxmlformats.org/drawingml/2006/picture">
-                <pic:pic xmlns:pic="http://schemas.openxmlformats.org/drawingml/2006/picture">
-                  <pic:nvPicPr>
-                    <pic:cNvPr id="1506713841" name="Picture 8" descr="A close-up of a train layer&#10;&#10;Description automatically generated"/>
                     <pic:cNvPicPr>
                       <a:picLocks noChangeAspect="1" noChangeArrowheads="1"/>
                     </pic:cNvPicPr>
@@ -1951,7 +4262,7 @@
                   <pic:spPr bwMode="auto">
                     <a:xfrm>
                       <a:off x="0" y="0"/>
-                      <a:ext cx="3355200" cy="2520000"/>
+                      <a:ext cx="2876400" cy="2160000"/>
                     </a:xfrm>
                     <a:prstGeom prst="rect">
                       <a:avLst/>
@@ -1975,10 +4286,10 @@
           <w:noProof/>
         </w:rPr>
         <w:drawing>
-          <wp:inline distT="0" distB="0" distL="0" distR="0" wp14:anchorId="5CEB7D7C" wp14:editId="0F288E29">
-            <wp:extent cx="3355200" cy="2520000"/>
-            <wp:effectExtent l="0" t="0" r="0" b="0"/>
-            <wp:docPr id="1815913195" name="Picture 9" descr="A collage of images&#10;&#10;Description automatically generated"/>
+          <wp:inline distT="0" distB="0" distL="0" distR="0" wp14:anchorId="2447BD10" wp14:editId="2F41023E">
+            <wp:extent cx="2876400" cy="2160000"/>
+            <wp:effectExtent l="0" t="0" r="635" b="0"/>
+            <wp:docPr id="1506713841" name="Picture 8" descr="A close-up of a train layer&#10;&#10;Description automatically generated"/>
             <wp:cNvGraphicFramePr>
               <a:graphicFrameLocks xmlns:a="http://schemas.openxmlformats.org/drawingml/2006/main" noChangeAspect="1"/>
             </wp:cNvGraphicFramePr>
@@ -1986,7 +4297,7 @@
               <a:graphicData uri="http://schemas.openxmlformats.org/drawingml/2006/picture">
                 <pic:pic xmlns:pic="http://schemas.openxmlformats.org/drawingml/2006/picture">
                   <pic:nvPicPr>
-                    <pic:cNvPr id="1815913195" name="Picture 9" descr="A collage of images&#10;&#10;Description automatically generated"/>
+                    <pic:cNvPr id="1506713841" name="Picture 8" descr="A close-up of a train layer&#10;&#10;Description automatically generated"/>
                     <pic:cNvPicPr>
                       <a:picLocks noChangeAspect="1" noChangeArrowheads="1"/>
                     </pic:cNvPicPr>
@@ -2007,7 +4318,7 @@
                   <pic:spPr bwMode="auto">
                     <a:xfrm>
                       <a:off x="0" y="0"/>
-                      <a:ext cx="3355200" cy="2520000"/>
+                      <a:ext cx="2876400" cy="2160000"/>
                     </a:xfrm>
                     <a:prstGeom prst="rect">
                       <a:avLst/>
@@ -2026,43 +4337,15 @@
       <w:r>
         <w:t xml:space="preserve"> </w:t>
       </w:r>
-    </w:p>
-    <w:p/>
-    <w:p/>
-    <w:p/>
-    <w:p>
-      <w:pPr>
-        <w:rPr>
-          <w:bCs/>
-          <w:u w:val="single"/>
-        </w:rPr>
-      </w:pPr>
-      <w:r>
-        <w:rPr>
-          <w:bCs/>
-          <w:u w:val="single"/>
-        </w:rPr>
-        <w:lastRenderedPageBreak/>
-        <w:t>Test</w:t>
-      </w:r>
-      <w:r>
-        <w:rPr>
-          <w:bCs/>
-          <w:u w:val="single"/>
-        </w:rPr>
-        <w:t xml:space="preserve"> image:</w:t>
-      </w:r>
-    </w:p>
-    <w:p>
       <w:r>
         <w:rPr>
           <w:noProof/>
         </w:rPr>
         <w:drawing>
-          <wp:inline distT="0" distB="0" distL="0" distR="0" wp14:anchorId="79B3BF14" wp14:editId="21E26262">
-            <wp:extent cx="3355200" cy="2520000"/>
-            <wp:effectExtent l="0" t="0" r="0" b="0"/>
-            <wp:docPr id="1174826561" name="Picture 10" descr="A blurry image of an elephant&#10;&#10;Description automatically generated"/>
+          <wp:inline distT="0" distB="0" distL="0" distR="0" wp14:anchorId="5CEB7D7C" wp14:editId="6BFFC9D4">
+            <wp:extent cx="2876400" cy="2160000"/>
+            <wp:effectExtent l="0" t="0" r="635" b="0"/>
+            <wp:docPr id="1815913195" name="Picture 9" descr="A collage of images&#10;&#10;Description automatically generated"/>
             <wp:cNvGraphicFramePr>
               <a:graphicFrameLocks xmlns:a="http://schemas.openxmlformats.org/drawingml/2006/main" noChangeAspect="1"/>
             </wp:cNvGraphicFramePr>
@@ -2070,7 +4353,7 @@
               <a:graphicData uri="http://schemas.openxmlformats.org/drawingml/2006/picture">
                 <pic:pic xmlns:pic="http://schemas.openxmlformats.org/drawingml/2006/picture">
                   <pic:nvPicPr>
-                    <pic:cNvPr id="1174826561" name="Picture 10" descr="A blurry image of an elephant&#10;&#10;Description automatically generated"/>
+                    <pic:cNvPr id="1815913195" name="Picture 9" descr="A collage of images&#10;&#10;Description automatically generated"/>
                     <pic:cNvPicPr>
                       <a:picLocks noChangeAspect="1" noChangeArrowheads="1"/>
                     </pic:cNvPicPr>
@@ -2091,7 +4374,7 @@
                   <pic:spPr bwMode="auto">
                     <a:xfrm>
                       <a:off x="0" y="0"/>
-                      <a:ext cx="3355200" cy="2520000"/>
+                      <a:ext cx="2876400" cy="2160000"/>
                     </a:xfrm>
                     <a:prstGeom prst="rect">
                       <a:avLst/>
@@ -2110,15 +4393,36 @@
       <w:r>
         <w:t xml:space="preserve"> </w:t>
       </w:r>
+    </w:p>
+    <w:p>
+      <w:pPr>
+        <w:rPr>
+          <w:bCs/>
+          <w:i/>
+          <w:iCs/>
+          <w:u w:val="single"/>
+        </w:rPr>
+      </w:pPr>
+      <w:r>
+        <w:rPr>
+          <w:bCs/>
+          <w:i/>
+          <w:iCs/>
+          <w:u w:val="single"/>
+        </w:rPr>
+        <w:t>Test image:</w:t>
+      </w:r>
+    </w:p>
+    <w:p>
       <w:r>
         <w:rPr>
           <w:noProof/>
         </w:rPr>
         <w:drawing>
-          <wp:inline distT="0" distB="0" distL="0" distR="0" wp14:anchorId="09F4C955" wp14:editId="04E518E1">
-            <wp:extent cx="3355200" cy="2520000"/>
-            <wp:effectExtent l="0" t="0" r="0" b="0"/>
-            <wp:docPr id="38994466" name="Picture 11" descr="A test image layer of a test&#10;&#10;Description automatically generated with medium confidence"/>
+          <wp:inline distT="0" distB="0" distL="0" distR="0" wp14:anchorId="79B3BF14" wp14:editId="2B036649">
+            <wp:extent cx="2876400" cy="2160000"/>
+            <wp:effectExtent l="0" t="0" r="635" b="0"/>
+            <wp:docPr id="1174826561" name="Picture 10" descr="A blurry image of an elephant&#10;&#10;Description automatically generated"/>
             <wp:cNvGraphicFramePr>
               <a:graphicFrameLocks xmlns:a="http://schemas.openxmlformats.org/drawingml/2006/main" noChangeAspect="1"/>
             </wp:cNvGraphicFramePr>
@@ -2126,7 +4430,7 @@
               <a:graphicData uri="http://schemas.openxmlformats.org/drawingml/2006/picture">
                 <pic:pic xmlns:pic="http://schemas.openxmlformats.org/drawingml/2006/picture">
                   <pic:nvPicPr>
-                    <pic:cNvPr id="38994466" name="Picture 11" descr="A test image layer of a test&#10;&#10;Description automatically generated with medium confidence"/>
+                    <pic:cNvPr id="1174826561" name="Picture 10" descr="A blurry image of an elephant&#10;&#10;Description automatically generated"/>
                     <pic:cNvPicPr>
                       <a:picLocks noChangeAspect="1" noChangeArrowheads="1"/>
                     </pic:cNvPicPr>
@@ -2147,7 +4451,7 @@
                   <pic:spPr bwMode="auto">
                     <a:xfrm>
                       <a:off x="0" y="0"/>
-                      <a:ext cx="3355200" cy="2520000"/>
+                      <a:ext cx="2876400" cy="2160000"/>
                     </a:xfrm>
                     <a:prstGeom prst="rect">
                       <a:avLst/>
@@ -2171,10 +4475,10 @@
           <w:noProof/>
         </w:rPr>
         <w:drawing>
-          <wp:inline distT="0" distB="0" distL="0" distR="0" wp14:anchorId="69A7C1A8" wp14:editId="63F829F5">
-            <wp:extent cx="3355200" cy="2520000"/>
-            <wp:effectExtent l="0" t="0" r="0" b="0"/>
-            <wp:docPr id="301695521" name="Picture 12" descr="A test image of a layer&#10;&#10;Description automatically generated with medium confidence"/>
+          <wp:inline distT="0" distB="0" distL="0" distR="0" wp14:anchorId="09F4C955" wp14:editId="3C77CF71">
+            <wp:extent cx="2876400" cy="2160000"/>
+            <wp:effectExtent l="0" t="0" r="635" b="0"/>
+            <wp:docPr id="38994466" name="Picture 11" descr="A test image layer of a test&#10;&#10;Description automatically generated with medium confidence"/>
             <wp:cNvGraphicFramePr>
               <a:graphicFrameLocks xmlns:a="http://schemas.openxmlformats.org/drawingml/2006/main" noChangeAspect="1"/>
             </wp:cNvGraphicFramePr>
@@ -2182,7 +4486,7 @@
               <a:graphicData uri="http://schemas.openxmlformats.org/drawingml/2006/picture">
                 <pic:pic xmlns:pic="http://schemas.openxmlformats.org/drawingml/2006/picture">
                   <pic:nvPicPr>
-                    <pic:cNvPr id="301695521" name="Picture 12" descr="A test image of a layer&#10;&#10;Description automatically generated with medium confidence"/>
+                    <pic:cNvPr id="38994466" name="Picture 11" descr="A test image layer of a test&#10;&#10;Description automatically generated with medium confidence"/>
                     <pic:cNvPicPr>
                       <a:picLocks noChangeAspect="1" noChangeArrowheads="1"/>
                     </pic:cNvPicPr>
@@ -2203,7 +4507,7 @@
                   <pic:spPr bwMode="auto">
                     <a:xfrm>
                       <a:off x="0" y="0"/>
-                      <a:ext cx="3355200" cy="2520000"/>
+                      <a:ext cx="2876400" cy="2160000"/>
                     </a:xfrm>
                     <a:prstGeom prst="rect">
                       <a:avLst/>
@@ -2219,41 +4523,62 @@
           </wp:inline>
         </w:drawing>
       </w:r>
-    </w:p>
-    <w:p>
-      <w:pPr>
-        <w:rPr>
-          <w:u w:val="single"/>
-        </w:rPr>
-      </w:pPr>
-    </w:p>
-    <w:p>
-      <w:pPr>
-        <w:rPr>
-          <w:u w:val="single"/>
-        </w:rPr>
-      </w:pPr>
-    </w:p>
-    <w:p>
-      <w:pPr>
-        <w:rPr>
-          <w:u w:val="single"/>
-        </w:rPr>
-      </w:pPr>
-    </w:p>
-    <w:p>
-      <w:pPr>
-        <w:rPr>
-          <w:u w:val="single"/>
-        </w:rPr>
-      </w:pPr>
-    </w:p>
-    <w:p>
-      <w:pPr>
-        <w:rPr>
-          <w:u w:val="single"/>
-        </w:rPr>
-      </w:pPr>
+      <w:r>
+        <w:t xml:space="preserve"> </w:t>
+      </w:r>
+      <w:r>
+        <w:rPr>
+          <w:noProof/>
+        </w:rPr>
+        <w:drawing>
+          <wp:inline distT="0" distB="0" distL="0" distR="0" wp14:anchorId="69A7C1A8" wp14:editId="5B5E027B">
+            <wp:extent cx="2876400" cy="2160000"/>
+            <wp:effectExtent l="0" t="0" r="635" b="0"/>
+            <wp:docPr id="301695521" name="Picture 12" descr="A test image of a layer&#10;&#10;Description automatically generated with medium confidence"/>
+            <wp:cNvGraphicFramePr>
+              <a:graphicFrameLocks xmlns:a="http://schemas.openxmlformats.org/drawingml/2006/main" noChangeAspect="1"/>
+            </wp:cNvGraphicFramePr>
+            <a:graphic xmlns:a="http://schemas.openxmlformats.org/drawingml/2006/main">
+              <a:graphicData uri="http://schemas.openxmlformats.org/drawingml/2006/picture">
+                <pic:pic xmlns:pic="http://schemas.openxmlformats.org/drawingml/2006/picture">
+                  <pic:nvPicPr>
+                    <pic:cNvPr id="301695521" name="Picture 12" descr="A test image of a layer&#10;&#10;Description automatically generated with medium confidence"/>
+                    <pic:cNvPicPr>
+                      <a:picLocks noChangeAspect="1" noChangeArrowheads="1"/>
+                    </pic:cNvPicPr>
+                  </pic:nvPicPr>
+                  <pic:blipFill>
+                    <a:blip r:embed="rId19">
+                      <a:extLst>
+                        <a:ext uri="{28A0092B-C50C-407E-A947-70E740481C1C}">
+                          <a14:useLocalDpi xmlns:a14="http://schemas.microsoft.com/office/drawing/2010/main" val="0"/>
+                        </a:ext>
+                      </a:extLst>
+                    </a:blip>
+                    <a:srcRect/>
+                    <a:stretch>
+                      <a:fillRect/>
+                    </a:stretch>
+                  </pic:blipFill>
+                  <pic:spPr bwMode="auto">
+                    <a:xfrm>
+                      <a:off x="0" y="0"/>
+                      <a:ext cx="2876400" cy="2160000"/>
+                    </a:xfrm>
+                    <a:prstGeom prst="rect">
+                      <a:avLst/>
+                    </a:prstGeom>
+                    <a:noFill/>
+                    <a:ln>
+                      <a:noFill/>
+                    </a:ln>
+                  </pic:spPr>
+                </pic:pic>
+              </a:graphicData>
+            </a:graphic>
+          </wp:inline>
+        </w:drawing>
+      </w:r>
     </w:p>
     <w:p>
       <w:pPr>
@@ -2553,8 +4878,123 @@
       </w:rPr>
     </w:lvl>
   </w:abstractNum>
+  <w:abstractNum w:abstractNumId="1" w15:restartNumberingAfterBreak="0">
+    <w:nsid w:val="773F0A10"/>
+    <w:multiLevelType w:val="hybridMultilevel"/>
+    <w:tmpl w:val="FC6C6CFE"/>
+    <w:lvl w:ilvl="0" w:tplc="1BCEF5B6">
+      <w:numFmt w:val="bullet"/>
+      <w:lvlText w:val="-"/>
+      <w:lvlJc w:val="left"/>
+      <w:pPr>
+        <w:ind w:left="720" w:hanging="360"/>
+      </w:pPr>
+      <w:rPr>
+        <w:rFonts w:ascii="Roboto" w:eastAsia="Roboto" w:hAnsi="Roboto" w:cs="Roboto" w:hint="default"/>
+      </w:rPr>
+    </w:lvl>
+    <w:lvl w:ilvl="1" w:tplc="20000003" w:tentative="1">
+      <w:start w:val="1"/>
+      <w:numFmt w:val="bullet"/>
+      <w:lvlText w:val="o"/>
+      <w:lvlJc w:val="left"/>
+      <w:pPr>
+        <w:ind w:left="1440" w:hanging="360"/>
+      </w:pPr>
+      <w:rPr>
+        <w:rFonts w:ascii="Courier New" w:hAnsi="Courier New" w:cs="Courier New" w:hint="default"/>
+      </w:rPr>
+    </w:lvl>
+    <w:lvl w:ilvl="2" w:tplc="20000005" w:tentative="1">
+      <w:start w:val="1"/>
+      <w:numFmt w:val="bullet"/>
+      <w:lvlText w:val=""/>
+      <w:lvlJc w:val="left"/>
+      <w:pPr>
+        <w:ind w:left="2160" w:hanging="360"/>
+      </w:pPr>
+      <w:rPr>
+        <w:rFonts w:ascii="Wingdings" w:hAnsi="Wingdings" w:hint="default"/>
+      </w:rPr>
+    </w:lvl>
+    <w:lvl w:ilvl="3" w:tplc="20000001" w:tentative="1">
+      <w:start w:val="1"/>
+      <w:numFmt w:val="bullet"/>
+      <w:lvlText w:val=""/>
+      <w:lvlJc w:val="left"/>
+      <w:pPr>
+        <w:ind w:left="2880" w:hanging="360"/>
+      </w:pPr>
+      <w:rPr>
+        <w:rFonts w:ascii="Symbol" w:hAnsi="Symbol" w:hint="default"/>
+      </w:rPr>
+    </w:lvl>
+    <w:lvl w:ilvl="4" w:tplc="20000003" w:tentative="1">
+      <w:start w:val="1"/>
+      <w:numFmt w:val="bullet"/>
+      <w:lvlText w:val="o"/>
+      <w:lvlJc w:val="left"/>
+      <w:pPr>
+        <w:ind w:left="3600" w:hanging="360"/>
+      </w:pPr>
+      <w:rPr>
+        <w:rFonts w:ascii="Courier New" w:hAnsi="Courier New" w:cs="Courier New" w:hint="default"/>
+      </w:rPr>
+    </w:lvl>
+    <w:lvl w:ilvl="5" w:tplc="20000005" w:tentative="1">
+      <w:start w:val="1"/>
+      <w:numFmt w:val="bullet"/>
+      <w:lvlText w:val=""/>
+      <w:lvlJc w:val="left"/>
+      <w:pPr>
+        <w:ind w:left="4320" w:hanging="360"/>
+      </w:pPr>
+      <w:rPr>
+        <w:rFonts w:ascii="Wingdings" w:hAnsi="Wingdings" w:hint="default"/>
+      </w:rPr>
+    </w:lvl>
+    <w:lvl w:ilvl="6" w:tplc="20000001" w:tentative="1">
+      <w:start w:val="1"/>
+      <w:numFmt w:val="bullet"/>
+      <w:lvlText w:val=""/>
+      <w:lvlJc w:val="left"/>
+      <w:pPr>
+        <w:ind w:left="5040" w:hanging="360"/>
+      </w:pPr>
+      <w:rPr>
+        <w:rFonts w:ascii="Symbol" w:hAnsi="Symbol" w:hint="default"/>
+      </w:rPr>
+    </w:lvl>
+    <w:lvl w:ilvl="7" w:tplc="20000003" w:tentative="1">
+      <w:start w:val="1"/>
+      <w:numFmt w:val="bullet"/>
+      <w:lvlText w:val="o"/>
+      <w:lvlJc w:val="left"/>
+      <w:pPr>
+        <w:ind w:left="5760" w:hanging="360"/>
+      </w:pPr>
+      <w:rPr>
+        <w:rFonts w:ascii="Courier New" w:hAnsi="Courier New" w:cs="Courier New" w:hint="default"/>
+      </w:rPr>
+    </w:lvl>
+    <w:lvl w:ilvl="8" w:tplc="20000005" w:tentative="1">
+      <w:start w:val="1"/>
+      <w:numFmt w:val="bullet"/>
+      <w:lvlText w:val=""/>
+      <w:lvlJc w:val="left"/>
+      <w:pPr>
+        <w:ind w:left="6480" w:hanging="360"/>
+      </w:pPr>
+      <w:rPr>
+        <w:rFonts w:ascii="Wingdings" w:hAnsi="Wingdings" w:hint="default"/>
+      </w:rPr>
+    </w:lvl>
+  </w:abstractNum>
   <w:num w:numId="1" w16cid:durableId="99954166">
     <w:abstractNumId w:val="0"/>
+  </w:num>
+  <w:num w:numId="2" w16cid:durableId="360008602">
+    <w:abstractNumId w:val="1"/>
   </w:num>
 </w:numbering>
 </file>
@@ -3185,6 +5625,7 @@
   <w:style w:type="character" w:default="1" w:styleId="DefaultParagraphFont">
     <w:name w:val="Default Paragraph Font"/>
     <w:uiPriority w:val="1"/>
+    <w:semiHidden/>
     <w:unhideWhenUsed/>
   </w:style>
   <w:style w:type="table" w:default="1" w:styleId="TableNormal">

--- a/report.docx
+++ b/report.docx
@@ -3822,8 +3822,108 @@
           <w:rFonts w:ascii="Roboto" w:eastAsia="Roboto" w:hAnsi="Roboto" w:cs="Roboto"/>
           <w:color w:val="212121"/>
         </w:rPr>
-        <w:t xml:space="preserve">and a new reconstruction term of </w:t>
-      </w:r>
+        <w:t>summed with</w:t>
+      </w:r>
+      <w:r>
+        <w:rPr>
+          <w:rFonts w:ascii="Roboto" w:eastAsia="Roboto" w:hAnsi="Roboto" w:cs="Roboto"/>
+          <w:color w:val="212121"/>
+        </w:rPr>
+        <w:t xml:space="preserve"> a </w:t>
+      </w:r>
+      <w:r>
+        <w:rPr>
+          <w:rFonts w:ascii="Roboto" w:eastAsia="Roboto" w:hAnsi="Roboto" w:cs="Roboto"/>
+          <w:b/>
+          <w:bCs/>
+          <w:color w:val="212121"/>
+        </w:rPr>
+        <w:t>new</w:t>
+      </w:r>
+      <w:r>
+        <w:rPr>
+          <w:rFonts w:ascii="Roboto" w:eastAsia="Roboto" w:hAnsi="Roboto" w:cs="Roboto"/>
+          <w:color w:val="212121"/>
+        </w:rPr>
+        <w:t xml:space="preserve"> </w:t>
+      </w:r>
+      <w:r>
+        <w:rPr>
+          <w:rFonts w:ascii="Roboto" w:eastAsia="Roboto" w:hAnsi="Roboto" w:cs="Roboto"/>
+          <w:b/>
+          <w:bCs/>
+          <w:color w:val="212121"/>
+        </w:rPr>
+        <w:t>reconstruction term</w:t>
+      </w:r>
+      <w:r>
+        <w:rPr>
+          <w:rFonts w:ascii="Roboto" w:eastAsia="Roboto" w:hAnsi="Roboto" w:cs="Roboto"/>
+          <w:color w:val="212121"/>
+        </w:rPr>
+        <w:t>.</w:t>
+      </w:r>
+      <w:r>
+        <w:rPr>
+          <w:rFonts w:ascii="Roboto" w:eastAsia="Roboto" w:hAnsi="Roboto" w:cs="Roboto"/>
+          <w:color w:val="212121"/>
+        </w:rPr>
+        <w:br/>
+        <w:t xml:space="preserve">The </w:t>
+      </w:r>
+      <w:r>
+        <w:rPr>
+          <w:rFonts w:ascii="Roboto" w:eastAsia="Roboto" w:hAnsi="Roboto" w:cs="Roboto"/>
+          <w:b/>
+          <w:bCs/>
+          <w:color w:val="212121"/>
+        </w:rPr>
+        <w:t xml:space="preserve">new </w:t>
+      </w:r>
+      <w:r>
+        <w:rPr>
+          <w:rFonts w:ascii="Roboto" w:eastAsia="Roboto" w:hAnsi="Roboto" w:cs="Roboto"/>
+          <w:b/>
+          <w:bCs/>
+          <w:color w:val="212121"/>
+        </w:rPr>
+        <w:t>reconstruction</w:t>
+      </w:r>
+      <w:r>
+        <w:rPr>
+          <w:rFonts w:ascii="Roboto" w:eastAsia="Roboto" w:hAnsi="Roboto" w:cs="Roboto"/>
+          <w:color w:val="212121"/>
+        </w:rPr>
+        <w:t xml:space="preserve"> </w:t>
+      </w:r>
+      <w:r>
+        <w:rPr>
+          <w:rFonts w:ascii="Roboto" w:eastAsia="Roboto" w:hAnsi="Roboto" w:cs="Roboto"/>
+          <w:b/>
+          <w:bCs/>
+          <w:color w:val="212121"/>
+        </w:rPr>
+        <w:t>term</w:t>
+      </w:r>
+      <w:r>
+        <w:rPr>
+          <w:rFonts w:ascii="Roboto" w:eastAsia="Roboto" w:hAnsi="Roboto" w:cs="Roboto"/>
+          <w:color w:val="212121"/>
+        </w:rPr>
+        <w:t xml:space="preserve"> was defined as the multiplication of the following components: </w:t>
+      </w:r>
+    </w:p>
+    <w:p>
+      <w:pPr>
+        <w:pStyle w:val="ListParagraph"/>
+        <w:numPr>
+          <w:ilvl w:val="1"/>
+          <w:numId w:val="2"/>
+        </w:numPr>
+        <w:rPr>
+          <w:bCs/>
+        </w:rPr>
+      </w:pPr>
       <w:r>
         <w:rPr>
           <w:rFonts w:ascii="Roboto" w:eastAsia="Roboto" w:hAnsi="Roboto" w:cs="Roboto"/>
@@ -3847,13 +3947,34 @@
           <w:rFonts w:ascii="Roboto" w:eastAsia="Roboto" w:hAnsi="Roboto" w:cs="Roboto"/>
           <w:color w:val="212121"/>
         </w:rPr>
-        <w:t xml:space="preserve">but with </w:t>
-      </w:r>
-      <w:r>
-        <w:rPr>
-          <w:rFonts w:ascii="Roboto" w:eastAsia="Roboto" w:hAnsi="Roboto" w:cs="Roboto"/>
-          <w:b/>
-          <w:bCs/>
+        <w:t>with</w:t>
+      </w:r>
+      <w:r>
+        <w:rPr>
+          <w:rFonts w:ascii="Roboto" w:eastAsia="Roboto" w:hAnsi="Roboto" w:cs="Roboto"/>
+          <w:color w:val="212121"/>
+        </w:rPr>
+        <w:t xml:space="preserve">: </w:t>
+      </w:r>
+      <w:r>
+        <w:rPr>
+          <w:rFonts w:ascii="Roboto" w:eastAsia="Roboto" w:hAnsi="Roboto" w:cs="Roboto"/>
+          <w:b/>
+          <w:bCs/>
+          <w:color w:val="212121"/>
+        </w:rPr>
+        <w:t>reduction</w:t>
+      </w:r>
+      <w:r>
+        <w:rPr>
+          <w:rFonts w:ascii="Roboto" w:eastAsia="Roboto" w:hAnsi="Roboto" w:cs="Roboto"/>
+          <w:color w:val="212121"/>
+        </w:rPr>
+        <w:t>: “</w:t>
+      </w:r>
+      <w:r>
+        <w:rPr>
+          <w:rFonts w:ascii="Roboto" w:eastAsia="Roboto" w:hAnsi="Roboto" w:cs="Roboto"/>
           <w:color w:val="212121"/>
         </w:rPr>
         <w:t>sum</w:t>
@@ -3863,7 +3984,23 @@
           <w:rFonts w:ascii="Roboto" w:eastAsia="Roboto" w:hAnsi="Roboto" w:cs="Roboto"/>
           <w:color w:val="212121"/>
         </w:rPr>
-        <w:t xml:space="preserve"> over all the errors divided by the </w:t>
+        <w:t>”.</w:t>
+      </w:r>
+    </w:p>
+    <w:p>
+      <w:pPr>
+        <w:pStyle w:val="ListParagraph"/>
+        <w:numPr>
+          <w:ilvl w:val="1"/>
+          <w:numId w:val="2"/>
+        </w:numPr>
+      </w:pPr>
+      <w:r>
+        <w:rPr>
+          <w:rFonts w:ascii="Roboto" w:eastAsia="Roboto" w:hAnsi="Roboto" w:cs="Roboto"/>
+          <w:color w:val="212121"/>
+        </w:rPr>
+        <w:t>(1 / (</w:t>
       </w:r>
       <w:r>
         <w:rPr>
@@ -3879,7 +4016,16 @@
           <w:rFonts w:ascii="Roboto" w:eastAsia="Roboto" w:hAnsi="Roboto" w:cs="Roboto"/>
           <w:color w:val="212121"/>
         </w:rPr>
-        <w:t xml:space="preserve"> and the </w:t>
+        <w:t xml:space="preserve"> * </w:t>
+      </w:r>
+      <w:r>
+        <w:rPr>
+          <w:rFonts w:ascii="Roboto" w:eastAsia="Roboto" w:hAnsi="Roboto" w:cs="Roboto"/>
+          <w:b/>
+          <w:bCs/>
+          <w:color w:val="212121"/>
+        </w:rPr>
+        <w:t xml:space="preserve">current </w:t>
       </w:r>
       <w:r>
         <w:rPr>
@@ -3895,7 +4041,35 @@
           <w:rFonts w:ascii="Roboto" w:eastAsia="Roboto" w:hAnsi="Roboto" w:cs="Roboto"/>
           <w:color w:val="212121"/>
         </w:rPr>
-        <w:t>.</w:t>
+        <w:t>))</w:t>
+      </w:r>
+    </w:p>
+    <w:p>
+      <w:pPr>
+        <w:pStyle w:val="ListParagraph"/>
+        <w:numPr>
+          <w:ilvl w:val="1"/>
+          <w:numId w:val="2"/>
+        </w:numPr>
+        <w:rPr>
+          <w:bCs/>
+        </w:rPr>
+      </w:pPr>
+      <w:r>
+        <w:rPr>
+          <w:rFonts w:ascii="Roboto" w:eastAsia="Roboto" w:hAnsi="Roboto" w:cs="Roboto"/>
+          <w:b/>
+          <w:bCs/>
+          <w:color w:val="212121"/>
+        </w:rPr>
+        <w:t>lambda</w:t>
+      </w:r>
+      <w:r>
+        <w:rPr>
+          <w:rFonts w:ascii="Roboto" w:eastAsia="Roboto" w:hAnsi="Roboto" w:cs="Roboto"/>
+          <w:color w:val="212121"/>
+        </w:rPr>
+        <w:t>: 0.1.</w:t>
       </w:r>
     </w:p>
     <w:p>
@@ -4017,22 +4191,6 @@
           <w:b/>
           <w:u w:val="single"/>
           <w:lang w:val="en-IL"/>
-        </w:rPr>
-      </w:pPr>
-    </w:p>
-    <w:p>
-      <w:pPr>
-        <w:rPr>
-          <w:b/>
-          <w:u w:val="single"/>
-        </w:rPr>
-      </w:pPr>
-    </w:p>
-    <w:p>
-      <w:pPr>
-        <w:rPr>
-          <w:b/>
-          <w:u w:val="single"/>
         </w:rPr>
       </w:pPr>
     </w:p>
@@ -4893,7 +5051,7 @@
         <w:rFonts w:ascii="Roboto" w:eastAsia="Roboto" w:hAnsi="Roboto" w:cs="Roboto" w:hint="default"/>
       </w:rPr>
     </w:lvl>
-    <w:lvl w:ilvl="1" w:tplc="20000003" w:tentative="1">
+    <w:lvl w:ilvl="1" w:tplc="20000003">
       <w:start w:val="1"/>
       <w:numFmt w:val="bullet"/>
       <w:lvlText w:val="o"/>
